--- a/Cases/JS-Real-Time-Market-Data-Forecasting/Doc/作业2-基于XGBoost的高频交易噪声过滤与多空信号识别.docx
+++ b/Cases/JS-Real-Time-Market-Data-Forecasting/Doc/作业2-基于XGBoost的高频交易噪声过滤与多空信号识别.docx
@@ -25,9 +25,11 @@
         </w:rPr>
         <w:t>：基于</w:t>
       </w:r>
+      <w:proofErr w:type="spellStart"/>
       <w:r>
         <w:t>XGBoost</w:t>
       </w:r>
+      <w:proofErr w:type="spellEnd"/>
       <w:r>
         <w:t>的高频交易噪声过滤与</w:t>
       </w:r>
@@ -46,13 +48,7 @@
         <w:rPr>
           <w:rFonts w:hint="eastAsia"/>
         </w:rPr>
-        <w:t>1</w:t>
-      </w:r>
-      <w:r>
-        <w:rPr>
-          <w:rFonts w:hint="eastAsia"/>
-        </w:rPr>
-        <w:t>5</w:t>
+        <w:t>15</w:t>
       </w:r>
       <w:r>
         <w:t>%</w:t>
@@ -86,23 +82,7 @@
           <w:sz w:val="24"/>
           <w:szCs w:val="24"/>
         </w:rPr>
-        <w:t>本实验以</w:t>
-      </w:r>
-      <w:r>
-        <w:rPr>
-          <w:rFonts w:ascii="SimSun" w:eastAsia="SimSun" w:hAnsi="SimSun" w:cs="SimSun"/>
-          <w:sz w:val="24"/>
-          <w:szCs w:val="24"/>
-        </w:rPr>
-        <w:t xml:space="preserve"> Kaggle Jane Street </w:t>
-      </w:r>
-      <w:r>
-        <w:rPr>
-          <w:rFonts w:ascii="SimSun" w:eastAsia="SimSun" w:hAnsi="SimSun" w:cs="SimSun"/>
-          <w:sz w:val="24"/>
-          <w:szCs w:val="24"/>
-        </w:rPr>
-        <w:t>数据集为基础</w:t>
+        <w:t>本实验以 Kaggle Jane Street 数据集为基础</w:t>
       </w:r>
     </w:p>
     <w:p>
@@ -121,22 +101,44 @@
           <w:numId w:val="4"/>
         </w:numPr>
         <w:ind w:firstLineChars="0"/>
+        <w:rPr>
+          <w:highlight w:val="yellow"/>
+        </w:rPr>
       </w:pPr>
       <w:r>
         <w:rPr>
           <w:rFonts w:hint="eastAsia"/>
+          <w:highlight w:val="yellow"/>
         </w:rPr>
         <w:t>掌握高频交易数据中使用</w:t>
       </w:r>
       <w:r>
         <w:rPr>
           <w:rFonts w:hint="eastAsia"/>
-        </w:rPr>
-        <w:t xml:space="preserve"> XGBoost </w:t>
-      </w:r>
+          <w:highlight w:val="yellow"/>
+        </w:rPr>
+        <w:t xml:space="preserve"> </w:t>
+      </w:r>
+      <w:proofErr w:type="spellStart"/>
       <w:r>
         <w:rPr>
           <w:rFonts w:hint="eastAsia"/>
+          <w:highlight w:val="yellow"/>
+        </w:rPr>
+        <w:t>XGBoost</w:t>
+      </w:r>
+      <w:proofErr w:type="spellEnd"/>
+      <w:r>
+        <w:rPr>
+          <w:rFonts w:hint="eastAsia"/>
+          <w:highlight w:val="yellow"/>
+        </w:rPr>
+        <w:t xml:space="preserve"> </w:t>
+      </w:r>
+      <w:r>
+        <w:rPr>
+          <w:rFonts w:hint="eastAsia"/>
+          <w:highlight w:val="yellow"/>
         </w:rPr>
         <w:t>进行回归建模的基本流程；</w:t>
       </w:r>
@@ -149,24 +151,16 @@
           <w:numId w:val="4"/>
         </w:numPr>
         <w:ind w:firstLineChars="0"/>
+        <w:rPr>
+          <w:highlight w:val="yellow"/>
+        </w:rPr>
       </w:pPr>
       <w:r>
         <w:rPr>
           <w:rFonts w:hint="eastAsia"/>
-        </w:rPr>
-        <w:t>构建动态加权机制，引导模型更加关注极端下跌样本，提高下行风险预测能力；</w:t>
-      </w:r>
-      <w:r>
-        <w:rPr>
-          <w:rFonts w:hint="eastAsia"/>
-        </w:rPr>
-        <w:t>（</w:t>
-      </w:r>
-      <w:r>
-        <w:rPr>
-          <w:rFonts w:hint="eastAsia"/>
-        </w:rPr>
-        <w:t>也可自行设计）</w:t>
+          <w:highlight w:val="yellow"/>
+        </w:rPr>
+        <w:t>构建动态加权机制，引导模型更加关注极端下跌样本，提高下行风险预测能力；（也可自行设计）</w:t>
       </w:r>
     </w:p>
     <w:p>
@@ -177,10 +171,14 @@
           <w:numId w:val="4"/>
         </w:numPr>
         <w:ind w:firstLineChars="0"/>
+        <w:rPr>
+          <w:highlight w:val="yellow"/>
+        </w:rPr>
       </w:pPr>
       <w:r>
         <w:rPr>
           <w:rFonts w:hint="eastAsia"/>
+          <w:highlight w:val="yellow"/>
         </w:rPr>
         <w:t>完成回归模型的参数搜索、性能评估及可视化分析；</w:t>
       </w:r>
@@ -193,10 +191,14 @@
           <w:numId w:val="4"/>
         </w:numPr>
         <w:ind w:firstLineChars="0"/>
+        <w:rPr>
+          <w:highlight w:val="yellow"/>
+        </w:rPr>
       </w:pPr>
       <w:r>
         <w:rPr>
           <w:rFonts w:hint="eastAsia"/>
+          <w:highlight w:val="yellow"/>
         </w:rPr>
         <w:t>分析模型在市场噪声过滤中的表现及其实际应用潜力</w:t>
       </w:r>
@@ -215,13 +217,7 @@
         <w:rPr>
           <w:rFonts w:hint="eastAsia"/>
         </w:rPr>
-        <w:t>作业内容</w:t>
-      </w:r>
-      <w:r>
-        <w:rPr>
-          <w:rFonts w:hint="eastAsia"/>
-        </w:rPr>
-        <w:t>：</w:t>
+        <w:t>作业内容：</w:t>
       </w:r>
     </w:p>
     <w:p>
@@ -232,29 +228,78 @@
           <w:numId w:val="5"/>
         </w:numPr>
         <w:ind w:firstLineChars="0"/>
-      </w:pPr>
-      <w:r>
+        <w:rPr>
+          <w:highlight w:val="yellow"/>
+        </w:rPr>
+      </w:pPr>
+      <w:r>
+        <w:rPr>
+          <w:highlight w:val="yellow"/>
+        </w:rPr>
         <w:t>数据加载与特征选择：通过调用</w:t>
       </w:r>
       <w:r>
-        <w:t xml:space="preserve"> load_data </w:t>
-      </w:r>
-      <w:r>
+        <w:rPr>
+          <w:highlight w:val="yellow"/>
+        </w:rPr>
+        <w:t xml:space="preserve"> </w:t>
+      </w:r>
+      <w:proofErr w:type="spellStart"/>
+      <w:r>
+        <w:rPr>
+          <w:highlight w:val="yellow"/>
+        </w:rPr>
+        <w:t>load_data</w:t>
+      </w:r>
+      <w:proofErr w:type="spellEnd"/>
+      <w:r>
+        <w:rPr>
+          <w:highlight w:val="yellow"/>
+        </w:rPr>
+        <w:t xml:space="preserve"> </w:t>
+      </w:r>
+      <w:r>
+        <w:rPr>
+          <w:highlight w:val="yellow"/>
+        </w:rPr>
         <w:t>和</w:t>
       </w:r>
       <w:r>
+        <w:rPr>
+          <w:highlight w:val="yellow"/>
+        </w:rPr>
         <w:t xml:space="preserve"> </w:t>
       </w:r>
-      <w:r>
-        <w:t xml:space="preserve">preprocess_data </w:t>
-      </w:r>
-      <w:r>
+      <w:proofErr w:type="spellStart"/>
+      <w:r>
+        <w:rPr>
+          <w:highlight w:val="yellow"/>
+        </w:rPr>
+        <w:t>preprocess_data</w:t>
+      </w:r>
+      <w:proofErr w:type="spellEnd"/>
+      <w:r>
+        <w:rPr>
+          <w:highlight w:val="yellow"/>
+        </w:rPr>
+        <w:t xml:space="preserve"> </w:t>
+      </w:r>
+      <w:r>
+        <w:rPr>
+          <w:highlight w:val="yellow"/>
+        </w:rPr>
         <w:t>完成初始数据处理与特征工程，设定</w:t>
       </w:r>
       <w:r>
+        <w:rPr>
+          <w:highlight w:val="yellow"/>
+        </w:rPr>
         <w:t xml:space="preserve"> responder_6 </w:t>
       </w:r>
       <w:r>
+        <w:rPr>
+          <w:highlight w:val="yellow"/>
+        </w:rPr>
         <w:t>作为预测目标；</w:t>
       </w:r>
     </w:p>
@@ -284,13 +329,29 @@
         <w:t>参数搜索与模型训练：结合</w:t>
       </w:r>
       <w:r>
-        <w:t xml:space="preserve"> RandomizedSearchCV </w:t>
+        <w:t xml:space="preserve"> </w:t>
+      </w:r>
+      <w:proofErr w:type="spellStart"/>
+      <w:r>
+        <w:t>RandomizedSearchCV</w:t>
+      </w:r>
+      <w:proofErr w:type="spellEnd"/>
+      <w:r>
+        <w:t xml:space="preserve"> </w:t>
       </w:r>
       <w:r>
         <w:t>实现</w:t>
       </w:r>
       <w:r>
-        <w:t xml:space="preserve"> XGBoost </w:t>
+        <w:t xml:space="preserve"> </w:t>
+      </w:r>
+      <w:proofErr w:type="spellStart"/>
+      <w:r>
+        <w:t>XGBoost</w:t>
+      </w:r>
+      <w:proofErr w:type="spellEnd"/>
+      <w:r>
+        <w:t xml:space="preserve"> </w:t>
       </w:r>
       <w:r>
         <w:t>参数优化，关注特征采样、树深度、正则化等超参数的组合效果；</w:t>
@@ -370,19 +431,59 @@
           <w:shd w:val="clear" w:color="auto" w:fill="FAFAFA"/>
           <w:lang w:bidi="ar"/>
         </w:rPr>
-        <w:t> asymmetr</w:t>
-      </w:r>
-      <w:r>
-        <w:rPr>
-          <w:rFonts w:ascii="Consolas" w:eastAsia="Consolas" w:hAnsi="Consolas" w:cs="Consolas"/>
-          <w:color w:val="383A42"/>
-          <w:kern w:val="0"/>
-          <w:sz w:val="24"/>
-          <w:szCs w:val="24"/>
-          <w:shd w:val="clear" w:color="auto" w:fill="FAFAFA"/>
-          <w:lang w:bidi="ar"/>
-        </w:rPr>
-        <w:t>ic_weight(y_true):</w:t>
+        <w:t> </w:t>
+      </w:r>
+      <w:proofErr w:type="spellStart"/>
+      <w:r>
+        <w:rPr>
+          <w:rFonts w:ascii="Consolas" w:eastAsia="Consolas" w:hAnsi="Consolas" w:cs="Consolas"/>
+          <w:color w:val="383A42"/>
+          <w:kern w:val="0"/>
+          <w:sz w:val="24"/>
+          <w:szCs w:val="24"/>
+          <w:shd w:val="clear" w:color="auto" w:fill="FAFAFA"/>
+          <w:lang w:bidi="ar"/>
+        </w:rPr>
+        <w:t>asymmetric_weight</w:t>
+      </w:r>
+      <w:proofErr w:type="spellEnd"/>
+      <w:r>
+        <w:rPr>
+          <w:rFonts w:ascii="Consolas" w:eastAsia="Consolas" w:hAnsi="Consolas" w:cs="Consolas"/>
+          <w:color w:val="383A42"/>
+          <w:kern w:val="0"/>
+          <w:sz w:val="24"/>
+          <w:szCs w:val="24"/>
+          <w:shd w:val="clear" w:color="auto" w:fill="FAFAFA"/>
+          <w:lang w:bidi="ar"/>
+        </w:rPr>
+        <w:t>(</w:t>
+      </w:r>
+      <w:proofErr w:type="spellStart"/>
+      <w:r>
+        <w:rPr>
+          <w:rFonts w:ascii="Consolas" w:eastAsia="Consolas" w:hAnsi="Consolas" w:cs="Consolas"/>
+          <w:color w:val="383A42"/>
+          <w:kern w:val="0"/>
+          <w:sz w:val="24"/>
+          <w:szCs w:val="24"/>
+          <w:shd w:val="clear" w:color="auto" w:fill="FAFAFA"/>
+          <w:lang w:bidi="ar"/>
+        </w:rPr>
+        <w:t>y_true</w:t>
+      </w:r>
+      <w:proofErr w:type="spellEnd"/>
+      <w:r>
+        <w:rPr>
+          <w:rFonts w:ascii="Consolas" w:eastAsia="Consolas" w:hAnsi="Consolas" w:cs="Consolas"/>
+          <w:color w:val="383A42"/>
+          <w:kern w:val="0"/>
+          <w:sz w:val="24"/>
+          <w:szCs w:val="24"/>
+          <w:shd w:val="clear" w:color="auto" w:fill="FAFAFA"/>
+          <w:lang w:bidi="ar"/>
+        </w:rPr>
+        <w:t>):</w:t>
       </w:r>
     </w:p>
     <w:p>
@@ -449,7 +550,73 @@
           <w:shd w:val="clear" w:color="auto" w:fill="F8F8F8"/>
           <w:lang w:bidi="ar"/>
         </w:rPr>
-        <w:t>    weights = np.ones_like(y_true)</w:t>
+        <w:t>    weights = </w:t>
+      </w:r>
+      <w:proofErr w:type="spellStart"/>
+      <w:proofErr w:type="gramStart"/>
+      <w:r>
+        <w:rPr>
+          <w:rFonts w:ascii="Consolas" w:eastAsia="Consolas" w:hAnsi="Consolas" w:cs="Consolas"/>
+          <w:color w:val="383A42"/>
+          <w:kern w:val="0"/>
+          <w:sz w:val="24"/>
+          <w:szCs w:val="24"/>
+          <w:shd w:val="clear" w:color="auto" w:fill="F8F8F8"/>
+          <w:lang w:bidi="ar"/>
+        </w:rPr>
+        <w:t>np.ones</w:t>
+      </w:r>
+      <w:proofErr w:type="gramEnd"/>
+      <w:r>
+        <w:rPr>
+          <w:rFonts w:ascii="Consolas" w:eastAsia="Consolas" w:hAnsi="Consolas" w:cs="Consolas"/>
+          <w:color w:val="383A42"/>
+          <w:kern w:val="0"/>
+          <w:sz w:val="24"/>
+          <w:szCs w:val="24"/>
+          <w:shd w:val="clear" w:color="auto" w:fill="F8F8F8"/>
+          <w:lang w:bidi="ar"/>
+        </w:rPr>
+        <w:t>_like</w:t>
+      </w:r>
+      <w:proofErr w:type="spellEnd"/>
+      <w:r>
+        <w:rPr>
+          <w:rFonts w:ascii="Consolas" w:eastAsia="Consolas" w:hAnsi="Consolas" w:cs="Consolas"/>
+          <w:color w:val="383A42"/>
+          <w:kern w:val="0"/>
+          <w:sz w:val="24"/>
+          <w:szCs w:val="24"/>
+          <w:shd w:val="clear" w:color="auto" w:fill="F8F8F8"/>
+          <w:lang w:bidi="ar"/>
+        </w:rPr>
+        <w:t>(</w:t>
+      </w:r>
+      <w:proofErr w:type="spellStart"/>
+      <w:r>
+        <w:rPr>
+          <w:rFonts w:ascii="Consolas" w:eastAsia="Consolas" w:hAnsi="Consolas" w:cs="Consolas"/>
+          <w:color w:val="383A42"/>
+          <w:kern w:val="0"/>
+          <w:sz w:val="24"/>
+          <w:szCs w:val="24"/>
+          <w:shd w:val="clear" w:color="auto" w:fill="F8F8F8"/>
+          <w:lang w:bidi="ar"/>
+        </w:rPr>
+        <w:t>y_true</w:t>
+      </w:r>
+      <w:proofErr w:type="spellEnd"/>
+      <w:r>
+        <w:rPr>
+          <w:rFonts w:ascii="Consolas" w:eastAsia="Consolas" w:hAnsi="Consolas" w:cs="Consolas"/>
+          <w:color w:val="383A42"/>
+          <w:kern w:val="0"/>
+          <w:sz w:val="24"/>
+          <w:szCs w:val="24"/>
+          <w:shd w:val="clear" w:color="auto" w:fill="F8F8F8"/>
+          <w:lang w:bidi="ar"/>
+        </w:rPr>
+        <w:t>)</w:t>
       </w:r>
     </w:p>
     <w:p>
@@ -489,7 +656,184 @@
           <w:shd w:val="clear" w:color="auto" w:fill="FAFAFA"/>
           <w:lang w:bidi="ar"/>
         </w:rPr>
-        <w:t># </w:t>
+        <w:t># 普通下跌样本</w:t>
+      </w:r>
+    </w:p>
+    <w:p>
+      <w:pPr>
+        <w:widowControl/>
+        <w:shd w:val="clear" w:color="auto" w:fill="F8F8F8"/>
+        <w:jc w:val="left"/>
+        <w:rPr>
+          <w:rFonts w:ascii="Consolas" w:eastAsia="Consolas" w:hAnsi="Consolas" w:cs="Consolas"/>
+          <w:color w:val="383A42"/>
+          <w:sz w:val="24"/>
+          <w:szCs w:val="24"/>
+        </w:rPr>
+      </w:pPr>
+      <w:r>
+        <w:rPr>
+          <w:rFonts w:ascii="Consolas" w:eastAsia="Consolas" w:hAnsi="Consolas" w:cs="Consolas"/>
+          <w:color w:val="383A42"/>
+          <w:kern w:val="0"/>
+          <w:sz w:val="24"/>
+          <w:szCs w:val="24"/>
+          <w:shd w:val="clear" w:color="auto" w:fill="F8F8F8"/>
+          <w:lang w:bidi="ar"/>
+        </w:rPr>
+        <w:t>    </w:t>
+      </w:r>
+      <w:proofErr w:type="spellStart"/>
+      <w:r>
+        <w:rPr>
+          <w:rFonts w:ascii="Consolas" w:eastAsia="Consolas" w:hAnsi="Consolas" w:cs="Consolas"/>
+          <w:color w:val="383A42"/>
+          <w:kern w:val="0"/>
+          <w:sz w:val="24"/>
+          <w:szCs w:val="24"/>
+          <w:shd w:val="clear" w:color="auto" w:fill="F8F8F8"/>
+          <w:lang w:bidi="ar"/>
+        </w:rPr>
+        <w:t>downside_mask</w:t>
+      </w:r>
+      <w:proofErr w:type="spellEnd"/>
+      <w:r>
+        <w:rPr>
+          <w:rFonts w:ascii="Consolas" w:eastAsia="Consolas" w:hAnsi="Consolas" w:cs="Consolas"/>
+          <w:color w:val="383A42"/>
+          <w:kern w:val="0"/>
+          <w:sz w:val="24"/>
+          <w:szCs w:val="24"/>
+          <w:shd w:val="clear" w:color="auto" w:fill="F8F8F8"/>
+          <w:lang w:bidi="ar"/>
+        </w:rPr>
+        <w:t> = </w:t>
+      </w:r>
+      <w:proofErr w:type="spellStart"/>
+      <w:r>
+        <w:rPr>
+          <w:rFonts w:ascii="Consolas" w:eastAsia="Consolas" w:hAnsi="Consolas" w:cs="Consolas"/>
+          <w:color w:val="383A42"/>
+          <w:kern w:val="0"/>
+          <w:sz w:val="24"/>
+          <w:szCs w:val="24"/>
+          <w:shd w:val="clear" w:color="auto" w:fill="F8F8F8"/>
+          <w:lang w:bidi="ar"/>
+        </w:rPr>
+        <w:t>y_true</w:t>
+      </w:r>
+      <w:proofErr w:type="spellEnd"/>
+      <w:r>
+        <w:rPr>
+          <w:rFonts w:ascii="Consolas" w:eastAsia="Consolas" w:hAnsi="Consolas" w:cs="Consolas"/>
+          <w:color w:val="383A42"/>
+          <w:kern w:val="0"/>
+          <w:sz w:val="24"/>
+          <w:szCs w:val="24"/>
+          <w:shd w:val="clear" w:color="auto" w:fill="F8F8F8"/>
+          <w:lang w:bidi="ar"/>
+        </w:rPr>
+        <w:t> &lt; </w:t>
+      </w:r>
+      <w:r>
+        <w:rPr>
+          <w:rFonts w:ascii="Consolas" w:eastAsia="Consolas" w:hAnsi="Consolas" w:cs="Consolas"/>
+          <w:color w:val="986801"/>
+          <w:kern w:val="0"/>
+          <w:sz w:val="24"/>
+          <w:szCs w:val="24"/>
+          <w:shd w:val="clear" w:color="auto" w:fill="F8F8F8"/>
+          <w:lang w:bidi="ar"/>
+        </w:rPr>
+        <w:t>0</w:t>
+      </w:r>
+    </w:p>
+    <w:p>
+      <w:pPr>
+        <w:widowControl/>
+        <w:shd w:val="clear" w:color="auto" w:fill="FAFAFA"/>
+        <w:jc w:val="left"/>
+        <w:rPr>
+          <w:rFonts w:ascii="Consolas" w:eastAsia="Consolas" w:hAnsi="Consolas" w:cs="Consolas"/>
+          <w:color w:val="383A42"/>
+          <w:sz w:val="24"/>
+          <w:szCs w:val="24"/>
+        </w:rPr>
+      </w:pPr>
+      <w:r>
+        <w:rPr>
+          <w:rFonts w:ascii="Consolas" w:eastAsia="Consolas" w:hAnsi="Consolas" w:cs="Consolas"/>
+          <w:color w:val="383A42"/>
+          <w:kern w:val="0"/>
+          <w:sz w:val="24"/>
+          <w:szCs w:val="24"/>
+          <w:shd w:val="clear" w:color="auto" w:fill="FAFAFA"/>
+          <w:lang w:bidi="ar"/>
+        </w:rPr>
+        <w:t>    weights[</w:t>
+      </w:r>
+      <w:proofErr w:type="spellStart"/>
+      <w:r>
+        <w:rPr>
+          <w:rFonts w:ascii="Consolas" w:eastAsia="Consolas" w:hAnsi="Consolas" w:cs="Consolas"/>
+          <w:color w:val="383A42"/>
+          <w:kern w:val="0"/>
+          <w:sz w:val="24"/>
+          <w:szCs w:val="24"/>
+          <w:shd w:val="clear" w:color="auto" w:fill="FAFAFA"/>
+          <w:lang w:bidi="ar"/>
+        </w:rPr>
+        <w:t>downside_mask</w:t>
+      </w:r>
+      <w:proofErr w:type="spellEnd"/>
+      <w:r>
+        <w:rPr>
+          <w:rFonts w:ascii="Consolas" w:eastAsia="Consolas" w:hAnsi="Consolas" w:cs="Consolas"/>
+          <w:color w:val="383A42"/>
+          <w:kern w:val="0"/>
+          <w:sz w:val="24"/>
+          <w:szCs w:val="24"/>
+          <w:shd w:val="clear" w:color="auto" w:fill="FAFAFA"/>
+          <w:lang w:bidi="ar"/>
+        </w:rPr>
+        <w:t>] = </w:t>
+      </w:r>
+      <w:r>
+        <w:rPr>
+          <w:rFonts w:ascii="Consolas" w:eastAsia="Consolas" w:hAnsi="Consolas" w:cs="Consolas"/>
+          <w:color w:val="986801"/>
+          <w:kern w:val="0"/>
+          <w:sz w:val="24"/>
+          <w:szCs w:val="24"/>
+          <w:shd w:val="clear" w:color="auto" w:fill="FAFAFA"/>
+          <w:lang w:bidi="ar"/>
+        </w:rPr>
+        <w:t>2.5</w:t>
+      </w:r>
+    </w:p>
+    <w:p>
+      <w:pPr>
+        <w:widowControl/>
+        <w:shd w:val="clear" w:color="auto" w:fill="F8F8F8"/>
+        <w:jc w:val="left"/>
+        <w:rPr>
+          <w:rFonts w:ascii="Consolas" w:eastAsia="Consolas" w:hAnsi="Consolas" w:cs="Consolas"/>
+          <w:color w:val="383A42"/>
+          <w:sz w:val="24"/>
+          <w:szCs w:val="24"/>
+        </w:rPr>
+      </w:pPr>
+      <w:r>
+        <w:rPr>
+          <w:rFonts w:ascii="Consolas" w:eastAsia="Consolas" w:hAnsi="Consolas" w:cs="Consolas"/>
+          <w:color w:val="383A42"/>
+          <w:kern w:val="0"/>
+          <w:sz w:val="24"/>
+          <w:szCs w:val="24"/>
+          <w:shd w:val="clear" w:color="auto" w:fill="F8F8F8"/>
+          <w:lang w:bidi="ar"/>
+        </w:rPr>
+        <w:t>    </w:t>
       </w:r>
       <w:r>
         <w:rPr>
@@ -500,10 +844,215 @@
           <w:kern w:val="0"/>
           <w:sz w:val="24"/>
           <w:szCs w:val="24"/>
-          <w:shd w:val="clear" w:color="auto" w:fill="FAFAFA"/>
-          <w:lang w:bidi="ar"/>
-        </w:rPr>
-        <w:t>普通下跌样本</w:t>
+          <w:shd w:val="clear" w:color="auto" w:fill="F8F8F8"/>
+          <w:lang w:bidi="ar"/>
+        </w:rPr>
+        <w:t># 极端下跌样本（底部10%分位数）</w:t>
+      </w:r>
+    </w:p>
+    <w:p>
+      <w:pPr>
+        <w:widowControl/>
+        <w:shd w:val="clear" w:color="auto" w:fill="FAFAFA"/>
+        <w:jc w:val="left"/>
+        <w:rPr>
+          <w:rFonts w:ascii="Consolas" w:eastAsia="Consolas" w:hAnsi="Consolas" w:cs="Consolas"/>
+          <w:color w:val="383A42"/>
+          <w:sz w:val="24"/>
+          <w:szCs w:val="24"/>
+        </w:rPr>
+      </w:pPr>
+      <w:r>
+        <w:rPr>
+          <w:rFonts w:ascii="Consolas" w:eastAsia="Consolas" w:hAnsi="Consolas" w:cs="Consolas"/>
+          <w:color w:val="383A42"/>
+          <w:kern w:val="0"/>
+          <w:sz w:val="24"/>
+          <w:szCs w:val="24"/>
+          <w:shd w:val="clear" w:color="auto" w:fill="FAFAFA"/>
+          <w:lang w:bidi="ar"/>
+        </w:rPr>
+        <w:t>    </w:t>
+      </w:r>
+      <w:proofErr w:type="spellStart"/>
+      <w:r>
+        <w:rPr>
+          <w:rFonts w:ascii="Consolas" w:eastAsia="Consolas" w:hAnsi="Consolas" w:cs="Consolas"/>
+          <w:color w:val="383A42"/>
+          <w:kern w:val="0"/>
+          <w:sz w:val="24"/>
+          <w:szCs w:val="24"/>
+          <w:shd w:val="clear" w:color="auto" w:fill="FAFAFA"/>
+          <w:lang w:bidi="ar"/>
+        </w:rPr>
+        <w:t>extreme_down</w:t>
+      </w:r>
+      <w:proofErr w:type="spellEnd"/>
+      <w:r>
+        <w:rPr>
+          <w:rFonts w:ascii="Consolas" w:eastAsia="Consolas" w:hAnsi="Consolas" w:cs="Consolas"/>
+          <w:color w:val="383A42"/>
+          <w:kern w:val="0"/>
+          <w:sz w:val="24"/>
+          <w:szCs w:val="24"/>
+          <w:shd w:val="clear" w:color="auto" w:fill="FAFAFA"/>
+          <w:lang w:bidi="ar"/>
+        </w:rPr>
+        <w:t> = </w:t>
+      </w:r>
+      <w:proofErr w:type="spellStart"/>
+      <w:r>
+        <w:rPr>
+          <w:rFonts w:ascii="Consolas" w:eastAsia="Consolas" w:hAnsi="Consolas" w:cs="Consolas"/>
+          <w:color w:val="383A42"/>
+          <w:kern w:val="0"/>
+          <w:sz w:val="24"/>
+          <w:szCs w:val="24"/>
+          <w:shd w:val="clear" w:color="auto" w:fill="FAFAFA"/>
+          <w:lang w:bidi="ar"/>
+        </w:rPr>
+        <w:t>y_true</w:t>
+      </w:r>
+      <w:proofErr w:type="spellEnd"/>
+      <w:r>
+        <w:rPr>
+          <w:rFonts w:ascii="Consolas" w:eastAsia="Consolas" w:hAnsi="Consolas" w:cs="Consolas"/>
+          <w:color w:val="383A42"/>
+          <w:kern w:val="0"/>
+          <w:sz w:val="24"/>
+          <w:szCs w:val="24"/>
+          <w:shd w:val="clear" w:color="auto" w:fill="FAFAFA"/>
+          <w:lang w:bidi="ar"/>
+        </w:rPr>
+        <w:t> &lt; </w:t>
+      </w:r>
+      <w:proofErr w:type="spellStart"/>
+      <w:proofErr w:type="gramStart"/>
+      <w:r>
+        <w:rPr>
+          <w:rFonts w:ascii="Consolas" w:eastAsia="Consolas" w:hAnsi="Consolas" w:cs="Consolas"/>
+          <w:color w:val="383A42"/>
+          <w:kern w:val="0"/>
+          <w:sz w:val="24"/>
+          <w:szCs w:val="24"/>
+          <w:shd w:val="clear" w:color="auto" w:fill="FAFAFA"/>
+          <w:lang w:bidi="ar"/>
+        </w:rPr>
+        <w:t>np.percentile</w:t>
+      </w:r>
+      <w:proofErr w:type="spellEnd"/>
+      <w:proofErr w:type="gramEnd"/>
+      <w:r>
+        <w:rPr>
+          <w:rFonts w:ascii="Consolas" w:eastAsia="Consolas" w:hAnsi="Consolas" w:cs="Consolas"/>
+          <w:color w:val="383A42"/>
+          <w:kern w:val="0"/>
+          <w:sz w:val="24"/>
+          <w:szCs w:val="24"/>
+          <w:shd w:val="clear" w:color="auto" w:fill="FAFAFA"/>
+          <w:lang w:bidi="ar"/>
+        </w:rPr>
+        <w:t>(</w:t>
+      </w:r>
+      <w:proofErr w:type="spellStart"/>
+      <w:r>
+        <w:rPr>
+          <w:rFonts w:ascii="Consolas" w:eastAsia="Consolas" w:hAnsi="Consolas" w:cs="Consolas"/>
+          <w:color w:val="383A42"/>
+          <w:kern w:val="0"/>
+          <w:sz w:val="24"/>
+          <w:szCs w:val="24"/>
+          <w:shd w:val="clear" w:color="auto" w:fill="FAFAFA"/>
+          <w:lang w:bidi="ar"/>
+        </w:rPr>
+        <w:t>y_true</w:t>
+      </w:r>
+      <w:proofErr w:type="spellEnd"/>
+      <w:r>
+        <w:rPr>
+          <w:rFonts w:ascii="Consolas" w:eastAsia="Consolas" w:hAnsi="Consolas" w:cs="Consolas"/>
+          <w:color w:val="383A42"/>
+          <w:kern w:val="0"/>
+          <w:sz w:val="24"/>
+          <w:szCs w:val="24"/>
+          <w:shd w:val="clear" w:color="auto" w:fill="FAFAFA"/>
+          <w:lang w:bidi="ar"/>
+        </w:rPr>
+        <w:t>[</w:t>
+      </w:r>
+      <w:proofErr w:type="spellStart"/>
+      <w:r>
+        <w:rPr>
+          <w:rFonts w:ascii="Consolas" w:eastAsia="Consolas" w:hAnsi="Consolas" w:cs="Consolas"/>
+          <w:color w:val="383A42"/>
+          <w:kern w:val="0"/>
+          <w:sz w:val="24"/>
+          <w:szCs w:val="24"/>
+          <w:shd w:val="clear" w:color="auto" w:fill="FAFAFA"/>
+          <w:lang w:bidi="ar"/>
+        </w:rPr>
+        <w:t>y_true</w:t>
+      </w:r>
+      <w:proofErr w:type="spellEnd"/>
+      <w:r>
+        <w:rPr>
+          <w:rFonts w:ascii="Consolas" w:eastAsia="Consolas" w:hAnsi="Consolas" w:cs="Consolas"/>
+          <w:color w:val="383A42"/>
+          <w:kern w:val="0"/>
+          <w:sz w:val="24"/>
+          <w:szCs w:val="24"/>
+          <w:shd w:val="clear" w:color="auto" w:fill="FAFAFA"/>
+          <w:lang w:bidi="ar"/>
+        </w:rPr>
+        <w:t>&lt;</w:t>
+      </w:r>
+      <w:r>
+        <w:rPr>
+          <w:rFonts w:ascii="Consolas" w:eastAsia="Consolas" w:hAnsi="Consolas" w:cs="Consolas"/>
+          <w:color w:val="986801"/>
+          <w:kern w:val="0"/>
+          <w:sz w:val="24"/>
+          <w:szCs w:val="24"/>
+          <w:shd w:val="clear" w:color="auto" w:fill="FAFAFA"/>
+          <w:lang w:bidi="ar"/>
+        </w:rPr>
+        <w:t>0</w:t>
+      </w:r>
+      <w:r>
+        <w:rPr>
+          <w:rFonts w:ascii="Consolas" w:eastAsia="Consolas" w:hAnsi="Consolas" w:cs="Consolas"/>
+          <w:color w:val="383A42"/>
+          <w:kern w:val="0"/>
+          <w:sz w:val="24"/>
+          <w:szCs w:val="24"/>
+          <w:shd w:val="clear" w:color="auto" w:fill="FAFAFA"/>
+          <w:lang w:bidi="ar"/>
+        </w:rPr>
+        <w:t>], </w:t>
+      </w:r>
+      <w:r>
+        <w:rPr>
+          <w:rFonts w:ascii="Consolas" w:eastAsia="Consolas" w:hAnsi="Consolas" w:cs="Consolas"/>
+          <w:color w:val="986801"/>
+          <w:kern w:val="0"/>
+          <w:sz w:val="24"/>
+          <w:szCs w:val="24"/>
+          <w:shd w:val="clear" w:color="auto" w:fill="FAFAFA"/>
+          <w:lang w:bidi="ar"/>
+        </w:rPr>
+        <w:t>10</w:t>
+      </w:r>
+      <w:r>
+        <w:rPr>
+          <w:rFonts w:ascii="Consolas" w:eastAsia="Consolas" w:hAnsi="Consolas" w:cs="Consolas"/>
+          <w:color w:val="383A42"/>
+          <w:kern w:val="0"/>
+          <w:sz w:val="24"/>
+          <w:szCs w:val="24"/>
+          <w:shd w:val="clear" w:color="auto" w:fill="FAFAFA"/>
+          <w:lang w:bidi="ar"/>
+        </w:rPr>
+        <w:t>)</w:t>
       </w:r>
     </w:p>
     <w:p>
@@ -528,7 +1077,33 @@
           <w:shd w:val="clear" w:color="auto" w:fill="F8F8F8"/>
           <w:lang w:bidi="ar"/>
         </w:rPr>
-        <w:t>    downside_mask = y_true &lt; </w:t>
+        <w:t>    weights[</w:t>
+      </w:r>
+      <w:proofErr w:type="spellStart"/>
+      <w:r>
+        <w:rPr>
+          <w:rFonts w:ascii="Consolas" w:eastAsia="Consolas" w:hAnsi="Consolas" w:cs="Consolas"/>
+          <w:color w:val="383A42"/>
+          <w:kern w:val="0"/>
+          <w:sz w:val="24"/>
+          <w:szCs w:val="24"/>
+          <w:shd w:val="clear" w:color="auto" w:fill="F8F8F8"/>
+          <w:lang w:bidi="ar"/>
+        </w:rPr>
+        <w:t>extreme_down</w:t>
+      </w:r>
+      <w:proofErr w:type="spellEnd"/>
+      <w:r>
+        <w:rPr>
+          <w:rFonts w:ascii="Consolas" w:eastAsia="Consolas" w:hAnsi="Consolas" w:cs="Consolas"/>
+          <w:color w:val="383A42"/>
+          <w:kern w:val="0"/>
+          <w:sz w:val="24"/>
+          <w:szCs w:val="24"/>
+          <w:shd w:val="clear" w:color="auto" w:fill="F8F8F8"/>
+          <w:lang w:bidi="ar"/>
+        </w:rPr>
+        <w:t>] = </w:t>
       </w:r>
       <w:r>
         <w:rPr>
@@ -540,7 +1115,7 @@
           <w:shd w:val="clear" w:color="auto" w:fill="F8F8F8"/>
           <w:lang w:bidi="ar"/>
         </w:rPr>
-        <w:t>0</w:t>
+        <w:t>4.0</w:t>
       </w:r>
     </w:p>
     <w:p>
@@ -565,45 +1140,150 @@
           <w:shd w:val="clear" w:color="auto" w:fill="FAFAFA"/>
           <w:lang w:bidi="ar"/>
         </w:rPr>
-        <w:t>    weights[downside_mask] = </w:t>
-      </w:r>
-      <w:r>
-        <w:rPr>
-          <w:rFonts w:ascii="Consolas" w:eastAsia="Consolas" w:hAnsi="Consolas" w:cs="Consolas"/>
-          <w:color w:val="986801"/>
-          <w:kern w:val="0"/>
-          <w:sz w:val="24"/>
-          <w:szCs w:val="24"/>
-          <w:shd w:val="clear" w:color="auto" w:fill="FAFAFA"/>
-          <w:lang w:bidi="ar"/>
-        </w:rPr>
-        <w:t>2.5</w:t>
+        <w:t>    </w:t>
+      </w:r>
+      <w:r>
+        <w:rPr>
+          <w:rFonts w:ascii="Consolas" w:eastAsia="Consolas" w:hAnsi="Consolas" w:cs="Consolas"/>
+          <w:color w:val="A626A4"/>
+          <w:kern w:val="0"/>
+          <w:sz w:val="24"/>
+          <w:szCs w:val="24"/>
+          <w:shd w:val="clear" w:color="auto" w:fill="FAFAFA"/>
+          <w:lang w:bidi="ar"/>
+        </w:rPr>
+        <w:t>return</w:t>
+      </w:r>
+      <w:r>
+        <w:rPr>
+          <w:rFonts w:ascii="Consolas" w:eastAsia="Consolas" w:hAnsi="Consolas" w:cs="Consolas"/>
+          <w:color w:val="383A42"/>
+          <w:kern w:val="0"/>
+          <w:sz w:val="24"/>
+          <w:szCs w:val="24"/>
+          <w:shd w:val="clear" w:color="auto" w:fill="FAFAFA"/>
+          <w:lang w:bidi="ar"/>
+        </w:rPr>
+        <w:t> weights</w:t>
       </w:r>
     </w:p>
     <w:p>
       <w:pPr>
         <w:widowControl/>
-        <w:shd w:val="clear" w:color="auto" w:fill="F8F8F8"/>
-        <w:jc w:val="left"/>
-        <w:rPr>
-          <w:rFonts w:ascii="Consolas" w:eastAsia="Consolas" w:hAnsi="Consolas" w:cs="Consolas"/>
-          <w:color w:val="383A42"/>
-          <w:sz w:val="24"/>
-          <w:szCs w:val="24"/>
-        </w:rPr>
-      </w:pPr>
-      <w:r>
-        <w:rPr>
-          <w:rFonts w:ascii="Consolas" w:eastAsia="Consolas" w:hAnsi="Consolas" w:cs="Consolas"/>
-          <w:color w:val="383A42"/>
-          <w:kern w:val="0"/>
-          <w:sz w:val="24"/>
-          <w:szCs w:val="24"/>
-          <w:shd w:val="clear" w:color="auto" w:fill="F8F8F8"/>
-          <w:lang w:bidi="ar"/>
-        </w:rPr>
-        <w:t>    </w:t>
-      </w:r>
+        <w:shd w:val="clear" w:color="auto" w:fill="FAFAFA"/>
+        <w:jc w:val="left"/>
+        <w:rPr>
+          <w:rFonts w:ascii="Consolas" w:eastAsia="Consolas" w:hAnsi="Consolas" w:cs="Consolas"/>
+          <w:color w:val="383A42"/>
+          <w:sz w:val="24"/>
+          <w:szCs w:val="24"/>
+        </w:rPr>
+      </w:pPr>
+      <w:proofErr w:type="spellStart"/>
+      <w:r>
+        <w:rPr>
+          <w:rFonts w:ascii="Consolas" w:eastAsia="Consolas" w:hAnsi="Consolas" w:cs="Consolas"/>
+          <w:color w:val="383A42"/>
+          <w:kern w:val="0"/>
+          <w:sz w:val="24"/>
+          <w:szCs w:val="24"/>
+          <w:shd w:val="clear" w:color="auto" w:fill="FAFAFA"/>
+          <w:lang w:bidi="ar"/>
+        </w:rPr>
+        <w:t>train_weights</w:t>
+      </w:r>
+      <w:proofErr w:type="spellEnd"/>
+      <w:r>
+        <w:rPr>
+          <w:rFonts w:ascii="Consolas" w:eastAsia="Consolas" w:hAnsi="Consolas" w:cs="Consolas"/>
+          <w:color w:val="383A42"/>
+          <w:kern w:val="0"/>
+          <w:sz w:val="24"/>
+          <w:szCs w:val="24"/>
+          <w:shd w:val="clear" w:color="auto" w:fill="FAFAFA"/>
+          <w:lang w:bidi="ar"/>
+        </w:rPr>
+        <w:t> = </w:t>
+      </w:r>
+      <w:proofErr w:type="spellStart"/>
+      <w:r>
+        <w:rPr>
+          <w:rFonts w:ascii="Consolas" w:eastAsia="Consolas" w:hAnsi="Consolas" w:cs="Consolas"/>
+          <w:color w:val="383A42"/>
+          <w:kern w:val="0"/>
+          <w:sz w:val="24"/>
+          <w:szCs w:val="24"/>
+          <w:shd w:val="clear" w:color="auto" w:fill="FAFAFA"/>
+          <w:lang w:bidi="ar"/>
+        </w:rPr>
+        <w:t>asymmetric_weight</w:t>
+      </w:r>
+      <w:proofErr w:type="spellEnd"/>
+      <w:r>
+        <w:rPr>
+          <w:rFonts w:ascii="Consolas" w:eastAsia="Consolas" w:hAnsi="Consolas" w:cs="Consolas"/>
+          <w:color w:val="383A42"/>
+          <w:kern w:val="0"/>
+          <w:sz w:val="24"/>
+          <w:szCs w:val="24"/>
+          <w:shd w:val="clear" w:color="auto" w:fill="FAFAFA"/>
+          <w:lang w:bidi="ar"/>
+        </w:rPr>
+        <w:t>(</w:t>
+      </w:r>
+      <w:proofErr w:type="spellStart"/>
+      <w:r>
+        <w:rPr>
+          <w:rFonts w:ascii="Consolas" w:eastAsia="Consolas" w:hAnsi="Consolas" w:cs="Consolas"/>
+          <w:color w:val="383A42"/>
+          <w:kern w:val="0"/>
+          <w:sz w:val="24"/>
+          <w:szCs w:val="24"/>
+          <w:shd w:val="clear" w:color="auto" w:fill="FAFAFA"/>
+          <w:lang w:bidi="ar"/>
+        </w:rPr>
+        <w:t>y_</w:t>
+      </w:r>
+      <w:proofErr w:type="gramStart"/>
+      <w:r>
+        <w:rPr>
+          <w:rFonts w:ascii="Consolas" w:eastAsia="Consolas" w:hAnsi="Consolas" w:cs="Consolas"/>
+          <w:color w:val="383A42"/>
+          <w:kern w:val="0"/>
+          <w:sz w:val="24"/>
+          <w:szCs w:val="24"/>
+          <w:shd w:val="clear" w:color="auto" w:fill="FAFAFA"/>
+          <w:lang w:bidi="ar"/>
+        </w:rPr>
+        <w:t>train.values</w:t>
+      </w:r>
+      <w:proofErr w:type="spellEnd"/>
+      <w:proofErr w:type="gramEnd"/>
+      <w:r>
+        <w:rPr>
+          <w:rFonts w:ascii="Consolas" w:eastAsia="Consolas" w:hAnsi="Consolas" w:cs="Consolas"/>
+          <w:color w:val="383A42"/>
+          <w:kern w:val="0"/>
+          <w:sz w:val="24"/>
+          <w:szCs w:val="24"/>
+          <w:shd w:val="clear" w:color="auto" w:fill="FAFAFA"/>
+          <w:lang w:bidi="ar"/>
+        </w:rPr>
+        <w:t>)</w:t>
+      </w:r>
+    </w:p>
+    <w:p>
+      <w:pPr>
+        <w:widowControl/>
+        <w:shd w:val="clear" w:color="auto" w:fill="FAFAFA"/>
+        <w:jc w:val="left"/>
+        <w:rPr>
+          <w:rFonts w:ascii="Consolas" w:eastAsia="Consolas" w:hAnsi="Consolas" w:cs="Consolas"/>
+          <w:color w:val="383A42"/>
+          <w:sz w:val="24"/>
+          <w:szCs w:val="24"/>
+        </w:rPr>
+      </w:pPr>
       <w:r>
         <w:rPr>
           <w:rFonts w:ascii="Consolas" w:eastAsia="Consolas" w:hAnsi="Consolas" w:cs="Consolas"/>
@@ -613,277 +1293,10 @@
           <w:kern w:val="0"/>
           <w:sz w:val="24"/>
           <w:szCs w:val="24"/>
-          <w:shd w:val="clear" w:color="auto" w:fill="F8F8F8"/>
-          <w:lang w:bidi="ar"/>
-        </w:rPr>
-        <w:t># </w:t>
-      </w:r>
-      <w:r>
-        <w:rPr>
-          <w:rFonts w:ascii="Consolas" w:eastAsia="Consolas" w:hAnsi="Consolas" w:cs="Consolas"/>
-          <w:i/>
-          <w:iCs/>
-          <w:color w:val="A0A1A7"/>
-          <w:kern w:val="0"/>
-          <w:sz w:val="24"/>
-          <w:szCs w:val="24"/>
-          <w:shd w:val="clear" w:color="auto" w:fill="F8F8F8"/>
-          <w:lang w:bidi="ar"/>
-        </w:rPr>
-        <w:t>极端下跌样本（底部</w:t>
-      </w:r>
-      <w:r>
-        <w:rPr>
-          <w:rFonts w:ascii="Consolas" w:eastAsia="Consolas" w:hAnsi="Consolas" w:cs="Consolas"/>
-          <w:i/>
-          <w:iCs/>
-          <w:color w:val="A0A1A7"/>
-          <w:kern w:val="0"/>
-          <w:sz w:val="24"/>
-          <w:szCs w:val="24"/>
-          <w:shd w:val="clear" w:color="auto" w:fill="F8F8F8"/>
-          <w:lang w:bidi="ar"/>
-        </w:rPr>
-        <w:t>10%</w:t>
-      </w:r>
-      <w:r>
-        <w:rPr>
-          <w:rFonts w:ascii="Consolas" w:eastAsia="Consolas" w:hAnsi="Consolas" w:cs="Consolas"/>
-          <w:i/>
-          <w:iCs/>
-          <w:color w:val="A0A1A7"/>
-          <w:kern w:val="0"/>
-          <w:sz w:val="24"/>
-          <w:szCs w:val="24"/>
-          <w:shd w:val="clear" w:color="auto" w:fill="F8F8F8"/>
-          <w:lang w:bidi="ar"/>
-        </w:rPr>
-        <w:t>分位数）</w:t>
-      </w:r>
-    </w:p>
-    <w:p>
-      <w:pPr>
-        <w:widowControl/>
-        <w:shd w:val="clear" w:color="auto" w:fill="FAFAFA"/>
-        <w:jc w:val="left"/>
-        <w:rPr>
-          <w:rFonts w:ascii="Consolas" w:eastAsia="Consolas" w:hAnsi="Consolas" w:cs="Consolas"/>
-          <w:color w:val="383A42"/>
-          <w:sz w:val="24"/>
-          <w:szCs w:val="24"/>
-        </w:rPr>
-      </w:pPr>
-      <w:r>
-        <w:rPr>
-          <w:rFonts w:ascii="Consolas" w:eastAsia="Consolas" w:hAnsi="Consolas" w:cs="Consolas"/>
-          <w:color w:val="383A42"/>
-          <w:kern w:val="0"/>
-          <w:sz w:val="24"/>
-          <w:szCs w:val="24"/>
-          <w:shd w:val="clear" w:color="auto" w:fill="FAFAFA"/>
-          <w:lang w:bidi="ar"/>
-        </w:rPr>
-        <w:t>    extreme_down = y_true &lt; np.percentile(y_true[y_true&lt;</w:t>
-      </w:r>
-      <w:r>
-        <w:rPr>
-          <w:rFonts w:ascii="Consolas" w:eastAsia="Consolas" w:hAnsi="Consolas" w:cs="Consolas"/>
-          <w:color w:val="986801"/>
-          <w:kern w:val="0"/>
-          <w:sz w:val="24"/>
-          <w:szCs w:val="24"/>
-          <w:shd w:val="clear" w:color="auto" w:fill="FAFAFA"/>
-          <w:lang w:bidi="ar"/>
-        </w:rPr>
-        <w:t>0</w:t>
-      </w:r>
-      <w:r>
-        <w:rPr>
-          <w:rFonts w:ascii="Consolas" w:eastAsia="Consolas" w:hAnsi="Consolas" w:cs="Consolas"/>
-          <w:color w:val="383A42"/>
-          <w:kern w:val="0"/>
-          <w:sz w:val="24"/>
-          <w:szCs w:val="24"/>
-          <w:shd w:val="clear" w:color="auto" w:fill="FAFAFA"/>
-          <w:lang w:bidi="ar"/>
-        </w:rPr>
-        <w:t>], </w:t>
-      </w:r>
-      <w:r>
-        <w:rPr>
-          <w:rFonts w:ascii="Consolas" w:eastAsia="Consolas" w:hAnsi="Consolas" w:cs="Consolas"/>
-          <w:color w:val="986801"/>
-          <w:kern w:val="0"/>
-          <w:sz w:val="24"/>
-          <w:szCs w:val="24"/>
-          <w:shd w:val="clear" w:color="auto" w:fill="FAFAFA"/>
-          <w:lang w:bidi="ar"/>
-        </w:rPr>
-        <w:t>10</w:t>
-      </w:r>
-      <w:r>
-        <w:rPr>
-          <w:rFonts w:ascii="Consolas" w:eastAsia="Consolas" w:hAnsi="Consolas" w:cs="Consolas"/>
-          <w:color w:val="383A42"/>
-          <w:kern w:val="0"/>
-          <w:sz w:val="24"/>
-          <w:szCs w:val="24"/>
-          <w:shd w:val="clear" w:color="auto" w:fill="FAFAFA"/>
-          <w:lang w:bidi="ar"/>
-        </w:rPr>
-        <w:t>)</w:t>
-      </w:r>
-    </w:p>
-    <w:p>
-      <w:pPr>
-        <w:widowControl/>
-        <w:shd w:val="clear" w:color="auto" w:fill="F8F8F8"/>
-        <w:jc w:val="left"/>
-        <w:rPr>
-          <w:rFonts w:ascii="Consolas" w:eastAsia="Consolas" w:hAnsi="Consolas" w:cs="Consolas"/>
-          <w:color w:val="383A42"/>
-          <w:sz w:val="24"/>
-          <w:szCs w:val="24"/>
-        </w:rPr>
-      </w:pPr>
-      <w:r>
-        <w:rPr>
-          <w:rFonts w:ascii="Consolas" w:eastAsia="Consolas" w:hAnsi="Consolas" w:cs="Consolas"/>
-          <w:color w:val="383A42"/>
-          <w:kern w:val="0"/>
-          <w:sz w:val="24"/>
-          <w:szCs w:val="24"/>
-          <w:shd w:val="clear" w:color="auto" w:fill="F8F8F8"/>
-          <w:lang w:bidi="ar"/>
-        </w:rPr>
-        <w:t>    weights[extreme_down] = </w:t>
-      </w:r>
-      <w:r>
-        <w:rPr>
-          <w:rFonts w:ascii="Consolas" w:eastAsia="Consolas" w:hAnsi="Consolas" w:cs="Consolas"/>
-          <w:color w:val="986801"/>
-          <w:kern w:val="0"/>
-          <w:sz w:val="24"/>
-          <w:szCs w:val="24"/>
-          <w:shd w:val="clear" w:color="auto" w:fill="F8F8F8"/>
-          <w:lang w:bidi="ar"/>
-        </w:rPr>
-        <w:t>4.0</w:t>
-      </w:r>
-    </w:p>
-    <w:p>
-      <w:pPr>
-        <w:widowControl/>
-        <w:shd w:val="clear" w:color="auto" w:fill="FAFAFA"/>
-        <w:jc w:val="left"/>
-        <w:rPr>
-          <w:rFonts w:ascii="Consolas" w:eastAsia="Consolas" w:hAnsi="Consolas" w:cs="Consolas"/>
-          <w:color w:val="383A42"/>
-          <w:sz w:val="24"/>
-          <w:szCs w:val="24"/>
-        </w:rPr>
-      </w:pPr>
-      <w:r>
-        <w:rPr>
-          <w:rFonts w:ascii="Consolas" w:eastAsia="Consolas" w:hAnsi="Consolas" w:cs="Consolas"/>
-          <w:color w:val="383A42"/>
-          <w:kern w:val="0"/>
-          <w:sz w:val="24"/>
-          <w:szCs w:val="24"/>
-          <w:shd w:val="clear" w:color="auto" w:fill="FAFAFA"/>
-          <w:lang w:bidi="ar"/>
-        </w:rPr>
-        <w:t>    </w:t>
-      </w:r>
-      <w:r>
-        <w:rPr>
-          <w:rFonts w:ascii="Consolas" w:eastAsia="Consolas" w:hAnsi="Consolas" w:cs="Consolas"/>
-          <w:color w:val="A626A4"/>
-          <w:kern w:val="0"/>
-          <w:sz w:val="24"/>
-          <w:szCs w:val="24"/>
-          <w:shd w:val="clear" w:color="auto" w:fill="FAFAFA"/>
-          <w:lang w:bidi="ar"/>
-        </w:rPr>
-        <w:t>return</w:t>
-      </w:r>
-      <w:r>
-        <w:rPr>
-          <w:rFonts w:ascii="Consolas" w:eastAsia="Consolas" w:hAnsi="Consolas" w:cs="Consolas"/>
-          <w:color w:val="383A42"/>
-          <w:kern w:val="0"/>
-          <w:sz w:val="24"/>
-          <w:szCs w:val="24"/>
-          <w:shd w:val="clear" w:color="auto" w:fill="FAFAFA"/>
-          <w:lang w:bidi="ar"/>
-        </w:rPr>
-        <w:t> weights</w:t>
-      </w:r>
-    </w:p>
-    <w:p>
-      <w:pPr>
-        <w:widowControl/>
-        <w:shd w:val="clear" w:color="auto" w:fill="FAFAFA"/>
-        <w:jc w:val="left"/>
-        <w:rPr>
-          <w:rFonts w:ascii="Consolas" w:eastAsia="Consolas" w:hAnsi="Consolas" w:cs="Consolas"/>
-          <w:color w:val="383A42"/>
-          <w:sz w:val="24"/>
-          <w:szCs w:val="24"/>
-        </w:rPr>
-      </w:pPr>
-      <w:r>
-        <w:rPr>
-          <w:rFonts w:ascii="Consolas" w:eastAsia="Consolas" w:hAnsi="Consolas" w:cs="Consolas"/>
-          <w:color w:val="383A42"/>
-          <w:kern w:val="0"/>
-          <w:sz w:val="24"/>
-          <w:szCs w:val="24"/>
-          <w:shd w:val="clear" w:color="auto" w:fill="FAFAFA"/>
-          <w:lang w:bidi="ar"/>
-        </w:rPr>
-        <w:t>train_weights = asymmetric_weight(y_train.values)</w:t>
-      </w:r>
-    </w:p>
-    <w:p>
-      <w:pPr>
-        <w:widowControl/>
-        <w:shd w:val="clear" w:color="auto" w:fill="FAFAFA"/>
-        <w:jc w:val="left"/>
-        <w:rPr>
-          <w:rFonts w:ascii="Consolas" w:eastAsia="Consolas" w:hAnsi="Consolas" w:cs="Consolas"/>
-          <w:color w:val="383A42"/>
-          <w:sz w:val="24"/>
-          <w:szCs w:val="24"/>
-        </w:rPr>
-      </w:pPr>
-      <w:r>
-        <w:rPr>
-          <w:rFonts w:ascii="Consolas" w:eastAsia="Consolas" w:hAnsi="Consolas" w:cs="Consolas"/>
-          <w:i/>
-          <w:iCs/>
-          <w:color w:val="A0A1A7"/>
-          <w:kern w:val="0"/>
-          <w:sz w:val="24"/>
-          <w:szCs w:val="24"/>
-          <w:shd w:val="clear" w:color="auto" w:fill="FAFAFA"/>
-          <w:lang w:bidi="ar"/>
-        </w:rPr>
-        <w:t># </w:t>
-      </w:r>
-      <w:r>
-        <w:rPr>
-          <w:rFonts w:ascii="Consolas" w:eastAsia="Consolas" w:hAnsi="Consolas" w:cs="Consolas"/>
-          <w:i/>
-          <w:iCs/>
-          <w:color w:val="A0A1A7"/>
-          <w:kern w:val="0"/>
-          <w:sz w:val="24"/>
-          <w:szCs w:val="24"/>
-          <w:shd w:val="clear" w:color="auto" w:fill="FAFAFA"/>
-          <w:lang w:bidi="ar"/>
-        </w:rPr>
-        <w:t>参数搜索空间（</w:t>
+          <w:shd w:val="clear" w:color="auto" w:fill="FAFAFA"/>
+          <w:lang w:bidi="ar"/>
+        </w:rPr>
+        <w:t># 参数搜索空间（</w:t>
       </w:r>
       <w:r>
         <w:rPr>
@@ -926,17 +1339,31 @@
           <w:szCs w:val="24"/>
         </w:rPr>
       </w:pPr>
-      <w:r>
-        <w:rPr>
-          <w:rFonts w:ascii="Consolas" w:eastAsia="Consolas" w:hAnsi="Consolas" w:cs="Consolas"/>
-          <w:color w:val="383A42"/>
-          <w:kern w:val="0"/>
-          <w:sz w:val="24"/>
-          <w:szCs w:val="24"/>
-          <w:shd w:val="clear" w:color="auto" w:fill="F8F8F8"/>
-          <w:lang w:bidi="ar"/>
-        </w:rPr>
-        <w:t>param_dist = {</w:t>
+      <w:proofErr w:type="spellStart"/>
+      <w:r>
+        <w:rPr>
+          <w:rFonts w:ascii="Consolas" w:eastAsia="Consolas" w:hAnsi="Consolas" w:cs="Consolas"/>
+          <w:color w:val="383A42"/>
+          <w:kern w:val="0"/>
+          <w:sz w:val="24"/>
+          <w:szCs w:val="24"/>
+          <w:shd w:val="clear" w:color="auto" w:fill="F8F8F8"/>
+          <w:lang w:bidi="ar"/>
+        </w:rPr>
+        <w:t>param_dist</w:t>
+      </w:r>
+      <w:proofErr w:type="spellEnd"/>
+      <w:r>
+        <w:rPr>
+          <w:rFonts w:ascii="Consolas" w:eastAsia="Consolas" w:hAnsi="Consolas" w:cs="Consolas"/>
+          <w:color w:val="383A42"/>
+          <w:kern w:val="0"/>
+          <w:sz w:val="24"/>
+          <w:szCs w:val="24"/>
+          <w:shd w:val="clear" w:color="auto" w:fill="F8F8F8"/>
+          <w:lang w:bidi="ar"/>
+        </w:rPr>
+        <w:t> = {</w:t>
       </w:r>
     </w:p>
     <w:p>
@@ -973,7 +1400,33 @@
           <w:shd w:val="clear" w:color="auto" w:fill="FAFAFA"/>
           <w:lang w:bidi="ar"/>
         </w:rPr>
-        <w:t>'n_estimators'</w:t>
+        <w:t>'</w:t>
+      </w:r>
+      <w:proofErr w:type="spellStart"/>
+      <w:r>
+        <w:rPr>
+          <w:rFonts w:ascii="Consolas" w:eastAsia="Consolas" w:hAnsi="Consolas" w:cs="Consolas"/>
+          <w:color w:val="50A14F"/>
+          <w:kern w:val="0"/>
+          <w:sz w:val="24"/>
+          <w:szCs w:val="24"/>
+          <w:shd w:val="clear" w:color="auto" w:fill="FAFAFA"/>
+          <w:lang w:bidi="ar"/>
+        </w:rPr>
+        <w:t>n_estimators</w:t>
+      </w:r>
+      <w:proofErr w:type="spellEnd"/>
+      <w:r>
+        <w:rPr>
+          <w:rFonts w:ascii="Consolas" w:eastAsia="Consolas" w:hAnsi="Consolas" w:cs="Consolas"/>
+          <w:color w:val="50A14F"/>
+          <w:kern w:val="0"/>
+          <w:sz w:val="24"/>
+          <w:szCs w:val="24"/>
+          <w:shd w:val="clear" w:color="auto" w:fill="FAFAFA"/>
+          <w:lang w:bidi="ar"/>
+        </w:rPr>
+        <w:t>'</w:t>
       </w:r>
       <w:r>
         <w:rPr>
@@ -1094,7 +1547,47 @@
           <w:shd w:val="clear" w:color="auto" w:fill="F8F8F8"/>
           <w:lang w:bidi="ar"/>
         </w:rPr>
-        <w:t>'learning_rate'</w:t>
+        <w:t>'</w:t>
+      </w:r>
+      <w:proofErr w:type="spellStart"/>
+      <w:proofErr w:type="gramStart"/>
+      <w:r>
+        <w:rPr>
+          <w:rFonts w:ascii="Consolas" w:eastAsia="Consolas" w:hAnsi="Consolas" w:cs="Consolas"/>
+          <w:color w:val="50A14F"/>
+          <w:kern w:val="0"/>
+          <w:sz w:val="24"/>
+          <w:szCs w:val="24"/>
+          <w:shd w:val="clear" w:color="auto" w:fill="F8F8F8"/>
+          <w:lang w:bidi="ar"/>
+        </w:rPr>
+        <w:t>learning</w:t>
+      </w:r>
+      <w:proofErr w:type="gramEnd"/>
+      <w:r>
+        <w:rPr>
+          <w:rFonts w:ascii="Consolas" w:eastAsia="Consolas" w:hAnsi="Consolas" w:cs="Consolas"/>
+          <w:color w:val="50A14F"/>
+          <w:kern w:val="0"/>
+          <w:sz w:val="24"/>
+          <w:szCs w:val="24"/>
+          <w:shd w:val="clear" w:color="auto" w:fill="F8F8F8"/>
+          <w:lang w:bidi="ar"/>
+        </w:rPr>
+        <w:t>_rate</w:t>
+      </w:r>
+      <w:proofErr w:type="spellEnd"/>
+      <w:r>
+        <w:rPr>
+          <w:rFonts w:ascii="Consolas" w:eastAsia="Consolas" w:hAnsi="Consolas" w:cs="Consolas"/>
+          <w:color w:val="50A14F"/>
+          <w:kern w:val="0"/>
+          <w:sz w:val="24"/>
+          <w:szCs w:val="24"/>
+          <w:shd w:val="clear" w:color="auto" w:fill="F8F8F8"/>
+          <w:lang w:bidi="ar"/>
+        </w:rPr>
+        <w:t>'</w:t>
       </w:r>
       <w:r>
         <w:rPr>
@@ -1215,7 +1708,47 @@
           <w:shd w:val="clear" w:color="auto" w:fill="FAFAFA"/>
           <w:lang w:bidi="ar"/>
         </w:rPr>
-        <w:t>'max_depth'</w:t>
+        <w:t>'</w:t>
+      </w:r>
+      <w:proofErr w:type="spellStart"/>
+      <w:proofErr w:type="gramStart"/>
+      <w:r>
+        <w:rPr>
+          <w:rFonts w:ascii="Consolas" w:eastAsia="Consolas" w:hAnsi="Consolas" w:cs="Consolas"/>
+          <w:color w:val="50A14F"/>
+          <w:kern w:val="0"/>
+          <w:sz w:val="24"/>
+          <w:szCs w:val="24"/>
+          <w:shd w:val="clear" w:color="auto" w:fill="FAFAFA"/>
+          <w:lang w:bidi="ar"/>
+        </w:rPr>
+        <w:t>max</w:t>
+      </w:r>
+      <w:proofErr w:type="gramEnd"/>
+      <w:r>
+        <w:rPr>
+          <w:rFonts w:ascii="Consolas" w:eastAsia="Consolas" w:hAnsi="Consolas" w:cs="Consolas"/>
+          <w:color w:val="50A14F"/>
+          <w:kern w:val="0"/>
+          <w:sz w:val="24"/>
+          <w:szCs w:val="24"/>
+          <w:shd w:val="clear" w:color="auto" w:fill="FAFAFA"/>
+          <w:lang w:bidi="ar"/>
+        </w:rPr>
+        <w:t>_depth</w:t>
+      </w:r>
+      <w:proofErr w:type="spellEnd"/>
+      <w:r>
+        <w:rPr>
+          <w:rFonts w:ascii="Consolas" w:eastAsia="Consolas" w:hAnsi="Consolas" w:cs="Consolas"/>
+          <w:color w:val="50A14F"/>
+          <w:kern w:val="0"/>
+          <w:sz w:val="24"/>
+          <w:szCs w:val="24"/>
+          <w:shd w:val="clear" w:color="auto" w:fill="FAFAFA"/>
+          <w:lang w:bidi="ar"/>
+        </w:rPr>
+        <w:t>'</w:t>
       </w:r>
       <w:r>
         <w:rPr>
@@ -1409,7 +1942,47 @@
           <w:shd w:val="clear" w:color="auto" w:fill="FAFAFA"/>
           <w:lang w:bidi="ar"/>
         </w:rPr>
-        <w:t>'colsample_bytree'</w:t>
+        <w:t>'</w:t>
+      </w:r>
+      <w:proofErr w:type="spellStart"/>
+      <w:proofErr w:type="gramStart"/>
+      <w:r>
+        <w:rPr>
+          <w:rFonts w:ascii="Consolas" w:eastAsia="Consolas" w:hAnsi="Consolas" w:cs="Consolas"/>
+          <w:color w:val="50A14F"/>
+          <w:kern w:val="0"/>
+          <w:sz w:val="24"/>
+          <w:szCs w:val="24"/>
+          <w:shd w:val="clear" w:color="auto" w:fill="FAFAFA"/>
+          <w:lang w:bidi="ar"/>
+        </w:rPr>
+        <w:t>colsample</w:t>
+      </w:r>
+      <w:proofErr w:type="gramEnd"/>
+      <w:r>
+        <w:rPr>
+          <w:rFonts w:ascii="Consolas" w:eastAsia="Consolas" w:hAnsi="Consolas" w:cs="Consolas"/>
+          <w:color w:val="50A14F"/>
+          <w:kern w:val="0"/>
+          <w:sz w:val="24"/>
+          <w:szCs w:val="24"/>
+          <w:shd w:val="clear" w:color="auto" w:fill="FAFAFA"/>
+          <w:lang w:bidi="ar"/>
+        </w:rPr>
+        <w:t>_bytree</w:t>
+      </w:r>
+      <w:proofErr w:type="spellEnd"/>
+      <w:r>
+        <w:rPr>
+          <w:rFonts w:ascii="Consolas" w:eastAsia="Consolas" w:hAnsi="Consolas" w:cs="Consolas"/>
+          <w:color w:val="50A14F"/>
+          <w:kern w:val="0"/>
+          <w:sz w:val="24"/>
+          <w:szCs w:val="24"/>
+          <w:shd w:val="clear" w:color="auto" w:fill="FAFAFA"/>
+          <w:lang w:bidi="ar"/>
+        </w:rPr>
+        <w:t>'</w:t>
       </w:r>
       <w:r>
         <w:rPr>
@@ -1627,7 +2200,47 @@
           <w:shd w:val="clear" w:color="auto" w:fill="FAFAFA"/>
           <w:lang w:bidi="ar"/>
         </w:rPr>
-        <w:t>'reg_alpha'</w:t>
+        <w:t>'</w:t>
+      </w:r>
+      <w:proofErr w:type="spellStart"/>
+      <w:proofErr w:type="gramStart"/>
+      <w:r>
+        <w:rPr>
+          <w:rFonts w:ascii="Consolas" w:eastAsia="Consolas" w:hAnsi="Consolas" w:cs="Consolas"/>
+          <w:color w:val="50A14F"/>
+          <w:kern w:val="0"/>
+          <w:sz w:val="24"/>
+          <w:szCs w:val="24"/>
+          <w:shd w:val="clear" w:color="auto" w:fill="FAFAFA"/>
+          <w:lang w:bidi="ar"/>
+        </w:rPr>
+        <w:t>reg</w:t>
+      </w:r>
+      <w:proofErr w:type="gramEnd"/>
+      <w:r>
+        <w:rPr>
+          <w:rFonts w:ascii="Consolas" w:eastAsia="Consolas" w:hAnsi="Consolas" w:cs="Consolas"/>
+          <w:color w:val="50A14F"/>
+          <w:kern w:val="0"/>
+          <w:sz w:val="24"/>
+          <w:szCs w:val="24"/>
+          <w:shd w:val="clear" w:color="auto" w:fill="FAFAFA"/>
+          <w:lang w:bidi="ar"/>
+        </w:rPr>
+        <w:t>_alpha</w:t>
+      </w:r>
+      <w:proofErr w:type="spellEnd"/>
+      <w:r>
+        <w:rPr>
+          <w:rFonts w:ascii="Consolas" w:eastAsia="Consolas" w:hAnsi="Consolas" w:cs="Consolas"/>
+          <w:color w:val="50A14F"/>
+          <w:kern w:val="0"/>
+          <w:sz w:val="24"/>
+          <w:szCs w:val="24"/>
+          <w:shd w:val="clear" w:color="auto" w:fill="FAFAFA"/>
+          <w:lang w:bidi="ar"/>
+        </w:rPr>
+        <w:t>'</w:t>
       </w:r>
       <w:r>
         <w:rPr>
@@ -1748,7 +2361,47 @@
           <w:shd w:val="clear" w:color="auto" w:fill="F8F8F8"/>
           <w:lang w:bidi="ar"/>
         </w:rPr>
-        <w:t>'reg_lambda'</w:t>
+        <w:t>'</w:t>
+      </w:r>
+      <w:proofErr w:type="spellStart"/>
+      <w:proofErr w:type="gramStart"/>
+      <w:r>
+        <w:rPr>
+          <w:rFonts w:ascii="Consolas" w:eastAsia="Consolas" w:hAnsi="Consolas" w:cs="Consolas"/>
+          <w:color w:val="50A14F"/>
+          <w:kern w:val="0"/>
+          <w:sz w:val="24"/>
+          <w:szCs w:val="24"/>
+          <w:shd w:val="clear" w:color="auto" w:fill="F8F8F8"/>
+          <w:lang w:bidi="ar"/>
+        </w:rPr>
+        <w:t>reg</w:t>
+      </w:r>
+      <w:proofErr w:type="gramEnd"/>
+      <w:r>
+        <w:rPr>
+          <w:rFonts w:ascii="Consolas" w:eastAsia="Consolas" w:hAnsi="Consolas" w:cs="Consolas"/>
+          <w:color w:val="50A14F"/>
+          <w:kern w:val="0"/>
+          <w:sz w:val="24"/>
+          <w:szCs w:val="24"/>
+          <w:shd w:val="clear" w:color="auto" w:fill="F8F8F8"/>
+          <w:lang w:bidi="ar"/>
+        </w:rPr>
+        <w:t>_lambda</w:t>
+      </w:r>
+      <w:proofErr w:type="spellEnd"/>
+      <w:r>
+        <w:rPr>
+          <w:rFonts w:ascii="Consolas" w:eastAsia="Consolas" w:hAnsi="Consolas" w:cs="Consolas"/>
+          <w:color w:val="50A14F"/>
+          <w:kern w:val="0"/>
+          <w:sz w:val="24"/>
+          <w:szCs w:val="24"/>
+          <w:shd w:val="clear" w:color="auto" w:fill="F8F8F8"/>
+          <w:lang w:bidi="ar"/>
+        </w:rPr>
+        <w:t>'</w:t>
       </w:r>
       <w:r>
         <w:rPr>
@@ -1884,8 +2537,403 @@
           <w:shd w:val="clear" w:color="auto" w:fill="FAFAFA"/>
           <w:lang w:bidi="ar"/>
         </w:rPr>
-        <w:t># </w:t>
-      </w:r>
+        <w:t># 初始化模型</w:t>
+      </w:r>
+    </w:p>
+    <w:p>
+      <w:pPr>
+        <w:widowControl/>
+        <w:shd w:val="clear" w:color="auto" w:fill="F8F8F8"/>
+        <w:jc w:val="left"/>
+        <w:rPr>
+          <w:rFonts w:ascii="Consolas" w:eastAsia="Consolas" w:hAnsi="Consolas" w:cs="Consolas"/>
+          <w:color w:val="383A42"/>
+          <w:sz w:val="24"/>
+          <w:szCs w:val="24"/>
+        </w:rPr>
+      </w:pPr>
+      <w:proofErr w:type="spellStart"/>
+      <w:r>
+        <w:rPr>
+          <w:rFonts w:ascii="Consolas" w:eastAsia="Consolas" w:hAnsi="Consolas" w:cs="Consolas"/>
+          <w:color w:val="383A42"/>
+          <w:kern w:val="0"/>
+          <w:sz w:val="24"/>
+          <w:szCs w:val="24"/>
+          <w:shd w:val="clear" w:color="auto" w:fill="F8F8F8"/>
+          <w:lang w:bidi="ar"/>
+        </w:rPr>
+        <w:t>xgb_model</w:t>
+      </w:r>
+      <w:proofErr w:type="spellEnd"/>
+      <w:r>
+        <w:rPr>
+          <w:rFonts w:ascii="Consolas" w:eastAsia="Consolas" w:hAnsi="Consolas" w:cs="Consolas"/>
+          <w:color w:val="383A42"/>
+          <w:kern w:val="0"/>
+          <w:sz w:val="24"/>
+          <w:szCs w:val="24"/>
+          <w:shd w:val="clear" w:color="auto" w:fill="F8F8F8"/>
+          <w:lang w:bidi="ar"/>
+        </w:rPr>
+        <w:t> = </w:t>
+      </w:r>
+      <w:proofErr w:type="spellStart"/>
+      <w:proofErr w:type="gramStart"/>
+      <w:r>
+        <w:rPr>
+          <w:rFonts w:ascii="Consolas" w:eastAsia="Consolas" w:hAnsi="Consolas" w:cs="Consolas"/>
+          <w:color w:val="383A42"/>
+          <w:kern w:val="0"/>
+          <w:sz w:val="24"/>
+          <w:szCs w:val="24"/>
+          <w:shd w:val="clear" w:color="auto" w:fill="F8F8F8"/>
+          <w:lang w:bidi="ar"/>
+        </w:rPr>
+        <w:t>XGBRegressor</w:t>
+      </w:r>
+      <w:proofErr w:type="spellEnd"/>
+      <w:r>
+        <w:rPr>
+          <w:rFonts w:ascii="Consolas" w:eastAsia="Consolas" w:hAnsi="Consolas" w:cs="Consolas"/>
+          <w:color w:val="383A42"/>
+          <w:kern w:val="0"/>
+          <w:sz w:val="24"/>
+          <w:szCs w:val="24"/>
+          <w:shd w:val="clear" w:color="auto" w:fill="F8F8F8"/>
+          <w:lang w:bidi="ar"/>
+        </w:rPr>
+        <w:t>(</w:t>
+      </w:r>
+      <w:proofErr w:type="gramEnd"/>
+    </w:p>
+    <w:p>
+      <w:pPr>
+        <w:widowControl/>
+        <w:shd w:val="clear" w:color="auto" w:fill="FAFAFA"/>
+        <w:jc w:val="left"/>
+        <w:rPr>
+          <w:rFonts w:ascii="Consolas" w:eastAsia="Consolas" w:hAnsi="Consolas" w:cs="Consolas"/>
+          <w:color w:val="383A42"/>
+          <w:sz w:val="24"/>
+          <w:szCs w:val="24"/>
+        </w:rPr>
+      </w:pPr>
+      <w:r>
+        <w:rPr>
+          <w:rFonts w:ascii="Consolas" w:eastAsia="Consolas" w:hAnsi="Consolas" w:cs="Consolas"/>
+          <w:color w:val="383A42"/>
+          <w:kern w:val="0"/>
+          <w:sz w:val="24"/>
+          <w:szCs w:val="24"/>
+          <w:shd w:val="clear" w:color="auto" w:fill="FAFAFA"/>
+          <w:lang w:bidi="ar"/>
+        </w:rPr>
+        <w:t>    objective=</w:t>
+      </w:r>
+      <w:r>
+        <w:rPr>
+          <w:rFonts w:ascii="Consolas" w:eastAsia="Consolas" w:hAnsi="Consolas" w:cs="Consolas"/>
+          <w:color w:val="50A14F"/>
+          <w:kern w:val="0"/>
+          <w:sz w:val="24"/>
+          <w:szCs w:val="24"/>
+          <w:shd w:val="clear" w:color="auto" w:fill="FAFAFA"/>
+          <w:lang w:bidi="ar"/>
+        </w:rPr>
+        <w:t>'</w:t>
+      </w:r>
+      <w:proofErr w:type="spellStart"/>
+      <w:proofErr w:type="gramStart"/>
+      <w:r>
+        <w:rPr>
+          <w:rFonts w:ascii="Consolas" w:eastAsia="Consolas" w:hAnsi="Consolas" w:cs="Consolas"/>
+          <w:color w:val="50A14F"/>
+          <w:kern w:val="0"/>
+          <w:sz w:val="24"/>
+          <w:szCs w:val="24"/>
+          <w:shd w:val="clear" w:color="auto" w:fill="FAFAFA"/>
+          <w:lang w:bidi="ar"/>
+        </w:rPr>
+        <w:t>reg:squarederror</w:t>
+      </w:r>
+      <w:proofErr w:type="spellEnd"/>
+      <w:proofErr w:type="gramEnd"/>
+      <w:r>
+        <w:rPr>
+          <w:rFonts w:ascii="Consolas" w:eastAsia="Consolas" w:hAnsi="Consolas" w:cs="Consolas"/>
+          <w:color w:val="50A14F"/>
+          <w:kern w:val="0"/>
+          <w:sz w:val="24"/>
+          <w:szCs w:val="24"/>
+          <w:shd w:val="clear" w:color="auto" w:fill="FAFAFA"/>
+          <w:lang w:bidi="ar"/>
+        </w:rPr>
+        <w:t>'</w:t>
+      </w:r>
+      <w:r>
+        <w:rPr>
+          <w:rFonts w:ascii="Consolas" w:eastAsia="Consolas" w:hAnsi="Consolas" w:cs="Consolas"/>
+          <w:color w:val="383A42"/>
+          <w:kern w:val="0"/>
+          <w:sz w:val="24"/>
+          <w:szCs w:val="24"/>
+          <w:shd w:val="clear" w:color="auto" w:fill="FAFAFA"/>
+          <w:lang w:bidi="ar"/>
+        </w:rPr>
+        <w:t>,</w:t>
+      </w:r>
+    </w:p>
+    <w:p>
+      <w:pPr>
+        <w:widowControl/>
+        <w:shd w:val="clear" w:color="auto" w:fill="F8F8F8"/>
+        <w:jc w:val="left"/>
+        <w:rPr>
+          <w:rFonts w:ascii="Consolas" w:eastAsia="Consolas" w:hAnsi="Consolas" w:cs="Consolas"/>
+          <w:color w:val="383A42"/>
+          <w:sz w:val="24"/>
+          <w:szCs w:val="24"/>
+        </w:rPr>
+      </w:pPr>
+      <w:r>
+        <w:rPr>
+          <w:rFonts w:ascii="Consolas" w:eastAsia="Consolas" w:hAnsi="Consolas" w:cs="Consolas"/>
+          <w:color w:val="383A42"/>
+          <w:kern w:val="0"/>
+          <w:sz w:val="24"/>
+          <w:szCs w:val="24"/>
+          <w:shd w:val="clear" w:color="auto" w:fill="F8F8F8"/>
+          <w:lang w:bidi="ar"/>
+        </w:rPr>
+        <w:t>    </w:t>
+      </w:r>
+      <w:proofErr w:type="spellStart"/>
+      <w:r>
+        <w:rPr>
+          <w:rFonts w:ascii="Consolas" w:eastAsia="Consolas" w:hAnsi="Consolas" w:cs="Consolas"/>
+          <w:color w:val="383A42"/>
+          <w:kern w:val="0"/>
+          <w:sz w:val="24"/>
+          <w:szCs w:val="24"/>
+          <w:shd w:val="clear" w:color="auto" w:fill="F8F8F8"/>
+          <w:lang w:bidi="ar"/>
+        </w:rPr>
+        <w:t>random_state</w:t>
+      </w:r>
+      <w:proofErr w:type="spellEnd"/>
+      <w:r>
+        <w:rPr>
+          <w:rFonts w:ascii="Consolas" w:eastAsia="Consolas" w:hAnsi="Consolas" w:cs="Consolas"/>
+          <w:color w:val="383A42"/>
+          <w:kern w:val="0"/>
+          <w:sz w:val="24"/>
+          <w:szCs w:val="24"/>
+          <w:shd w:val="clear" w:color="auto" w:fill="F8F8F8"/>
+          <w:lang w:bidi="ar"/>
+        </w:rPr>
+        <w:t>=</w:t>
+      </w:r>
+      <w:r>
+        <w:rPr>
+          <w:rFonts w:ascii="Consolas" w:eastAsia="Consolas" w:hAnsi="Consolas" w:cs="Consolas"/>
+          <w:color w:val="986801"/>
+          <w:kern w:val="0"/>
+          <w:sz w:val="24"/>
+          <w:szCs w:val="24"/>
+          <w:shd w:val="clear" w:color="auto" w:fill="F8F8F8"/>
+          <w:lang w:bidi="ar"/>
+        </w:rPr>
+        <w:t>42</w:t>
+      </w:r>
+      <w:r>
+        <w:rPr>
+          <w:rFonts w:ascii="Consolas" w:eastAsia="Consolas" w:hAnsi="Consolas" w:cs="Consolas"/>
+          <w:color w:val="383A42"/>
+          <w:kern w:val="0"/>
+          <w:sz w:val="24"/>
+          <w:szCs w:val="24"/>
+          <w:shd w:val="clear" w:color="auto" w:fill="F8F8F8"/>
+          <w:lang w:bidi="ar"/>
+        </w:rPr>
+        <w:t>,</w:t>
+      </w:r>
+    </w:p>
+    <w:p>
+      <w:pPr>
+        <w:widowControl/>
+        <w:shd w:val="clear" w:color="auto" w:fill="FAFAFA"/>
+        <w:jc w:val="left"/>
+        <w:rPr>
+          <w:rFonts w:ascii="Consolas" w:eastAsia="Consolas" w:hAnsi="Consolas" w:cs="Consolas"/>
+          <w:color w:val="383A42"/>
+          <w:sz w:val="24"/>
+          <w:szCs w:val="24"/>
+        </w:rPr>
+      </w:pPr>
+      <w:r>
+        <w:rPr>
+          <w:rFonts w:ascii="Consolas" w:eastAsia="Consolas" w:hAnsi="Consolas" w:cs="Consolas"/>
+          <w:color w:val="383A42"/>
+          <w:kern w:val="0"/>
+          <w:sz w:val="24"/>
+          <w:szCs w:val="24"/>
+          <w:shd w:val="clear" w:color="auto" w:fill="FAFAFA"/>
+          <w:lang w:bidi="ar"/>
+        </w:rPr>
+        <w:t>    </w:t>
+      </w:r>
+      <w:proofErr w:type="spellStart"/>
+      <w:r>
+        <w:rPr>
+          <w:rFonts w:ascii="Consolas" w:eastAsia="Consolas" w:hAnsi="Consolas" w:cs="Consolas"/>
+          <w:color w:val="383A42"/>
+          <w:kern w:val="0"/>
+          <w:sz w:val="24"/>
+          <w:szCs w:val="24"/>
+          <w:shd w:val="clear" w:color="auto" w:fill="FAFAFA"/>
+          <w:lang w:bidi="ar"/>
+        </w:rPr>
+        <w:t>tree_method</w:t>
+      </w:r>
+      <w:proofErr w:type="spellEnd"/>
+      <w:r>
+        <w:rPr>
+          <w:rFonts w:ascii="Consolas" w:eastAsia="Consolas" w:hAnsi="Consolas" w:cs="Consolas"/>
+          <w:color w:val="383A42"/>
+          <w:kern w:val="0"/>
+          <w:sz w:val="24"/>
+          <w:szCs w:val="24"/>
+          <w:shd w:val="clear" w:color="auto" w:fill="FAFAFA"/>
+          <w:lang w:bidi="ar"/>
+        </w:rPr>
+        <w:t>=</w:t>
+      </w:r>
+      <w:r>
+        <w:rPr>
+          <w:rFonts w:ascii="Consolas" w:eastAsia="Consolas" w:hAnsi="Consolas" w:cs="Consolas"/>
+          <w:color w:val="50A14F"/>
+          <w:kern w:val="0"/>
+          <w:sz w:val="24"/>
+          <w:szCs w:val="24"/>
+          <w:shd w:val="clear" w:color="auto" w:fill="FAFAFA"/>
+          <w:lang w:bidi="ar"/>
+        </w:rPr>
+        <w:t>'hist'</w:t>
+      </w:r>
+      <w:r>
+        <w:rPr>
+          <w:rFonts w:ascii="Consolas" w:eastAsia="Consolas" w:hAnsi="Consolas" w:cs="Consolas"/>
+          <w:color w:val="383A42"/>
+          <w:kern w:val="0"/>
+          <w:sz w:val="24"/>
+          <w:szCs w:val="24"/>
+          <w:shd w:val="clear" w:color="auto" w:fill="FAFAFA"/>
+          <w:lang w:bidi="ar"/>
+        </w:rPr>
+        <w:t>,</w:t>
+      </w:r>
+    </w:p>
+    <w:p>
+      <w:pPr>
+        <w:widowControl/>
+        <w:shd w:val="clear" w:color="auto" w:fill="F8F8F8"/>
+        <w:jc w:val="left"/>
+        <w:rPr>
+          <w:rFonts w:ascii="Consolas" w:eastAsia="Consolas" w:hAnsi="Consolas" w:cs="Consolas"/>
+          <w:color w:val="383A42"/>
+          <w:sz w:val="24"/>
+          <w:szCs w:val="24"/>
+        </w:rPr>
+      </w:pPr>
+      <w:r>
+        <w:rPr>
+          <w:rFonts w:ascii="Consolas" w:eastAsia="Consolas" w:hAnsi="Consolas" w:cs="Consolas"/>
+          <w:color w:val="383A42"/>
+          <w:kern w:val="0"/>
+          <w:sz w:val="24"/>
+          <w:szCs w:val="24"/>
+          <w:shd w:val="clear" w:color="auto" w:fill="F8F8F8"/>
+          <w:lang w:bidi="ar"/>
+        </w:rPr>
+        <w:t>    </w:t>
+      </w:r>
+      <w:proofErr w:type="spellStart"/>
+      <w:r>
+        <w:rPr>
+          <w:rFonts w:ascii="Consolas" w:eastAsia="Consolas" w:hAnsi="Consolas" w:cs="Consolas"/>
+          <w:color w:val="383A42"/>
+          <w:kern w:val="0"/>
+          <w:sz w:val="24"/>
+          <w:szCs w:val="24"/>
+          <w:shd w:val="clear" w:color="auto" w:fill="F8F8F8"/>
+          <w:lang w:bidi="ar"/>
+        </w:rPr>
+        <w:t>early_stopping_rounds</w:t>
+      </w:r>
+      <w:proofErr w:type="spellEnd"/>
+      <w:r>
+        <w:rPr>
+          <w:rFonts w:ascii="Consolas" w:eastAsia="Consolas" w:hAnsi="Consolas" w:cs="Consolas"/>
+          <w:color w:val="383A42"/>
+          <w:kern w:val="0"/>
+          <w:sz w:val="24"/>
+          <w:szCs w:val="24"/>
+          <w:shd w:val="clear" w:color="auto" w:fill="F8F8F8"/>
+          <w:lang w:bidi="ar"/>
+        </w:rPr>
+        <w:t>=</w:t>
+      </w:r>
+      <w:r>
+        <w:rPr>
+          <w:rFonts w:ascii="Consolas" w:eastAsia="Consolas" w:hAnsi="Consolas" w:cs="Consolas"/>
+          <w:color w:val="986801"/>
+          <w:kern w:val="0"/>
+          <w:sz w:val="24"/>
+          <w:szCs w:val="24"/>
+          <w:shd w:val="clear" w:color="auto" w:fill="F8F8F8"/>
+          <w:lang w:bidi="ar"/>
+        </w:rPr>
+        <w:t>10</w:t>
+      </w:r>
+    </w:p>
+    <w:p>
+      <w:pPr>
+        <w:widowControl/>
+        <w:shd w:val="clear" w:color="auto" w:fill="FAFAFA"/>
+        <w:jc w:val="left"/>
+        <w:rPr>
+          <w:rFonts w:ascii="Consolas" w:eastAsia="Consolas" w:hAnsi="Consolas" w:cs="Consolas"/>
+          <w:color w:val="383A42"/>
+          <w:sz w:val="24"/>
+          <w:szCs w:val="24"/>
+        </w:rPr>
+      </w:pPr>
+      <w:r>
+        <w:rPr>
+          <w:rFonts w:ascii="Consolas" w:eastAsia="Consolas" w:hAnsi="Consolas" w:cs="Consolas"/>
+          <w:color w:val="383A42"/>
+          <w:kern w:val="0"/>
+          <w:sz w:val="24"/>
+          <w:szCs w:val="24"/>
+          <w:shd w:val="clear" w:color="auto" w:fill="FAFAFA"/>
+          <w:lang w:bidi="ar"/>
+        </w:rPr>
+        <w:t>)</w:t>
+      </w:r>
+    </w:p>
+    <w:p>
+      <w:pPr>
+        <w:widowControl/>
+        <w:shd w:val="clear" w:color="auto" w:fill="FAFAFA"/>
+        <w:jc w:val="left"/>
+        <w:rPr>
+          <w:rFonts w:ascii="Consolas" w:eastAsia="Consolas" w:hAnsi="Consolas" w:cs="Consolas"/>
+          <w:color w:val="383A42"/>
+          <w:sz w:val="24"/>
+          <w:szCs w:val="24"/>
+        </w:rPr>
+      </w:pPr>
       <w:r>
         <w:rPr>
           <w:rFonts w:ascii="Consolas" w:eastAsia="Consolas" w:hAnsi="Consolas" w:cs="Consolas"/>
@@ -1898,7 +2946,7 @@
           <w:shd w:val="clear" w:color="auto" w:fill="FAFAFA"/>
           <w:lang w:bidi="ar"/>
         </w:rPr>
-        <w:t>初始化模型</w:t>
+        <w:t># 随机搜索</w:t>
       </w:r>
     </w:p>
     <w:p>
@@ -1913,18 +2961,60 @@
           <w:szCs w:val="24"/>
         </w:rPr>
       </w:pPr>
-      <w:r>
-        <w:rPr>
-          <w:rFonts w:ascii="Consolas" w:eastAsia="Consolas" w:hAnsi="Consolas" w:cs="Consolas"/>
-          <w:color w:val="383A42"/>
-          <w:kern w:val="0"/>
-          <w:sz w:val="24"/>
-          <w:szCs w:val="24"/>
-          <w:shd w:val="clear" w:color="auto" w:fill="F8F8F8"/>
-          <w:lang w:bidi="ar"/>
-        </w:rPr>
-        <w:t>xgb_model = XGBRegressor(</w:t>
-      </w:r>
+      <w:proofErr w:type="spellStart"/>
+      <w:r>
+        <w:rPr>
+          <w:rFonts w:ascii="Consolas" w:eastAsia="Consolas" w:hAnsi="Consolas" w:cs="Consolas"/>
+          <w:color w:val="383A42"/>
+          <w:kern w:val="0"/>
+          <w:sz w:val="24"/>
+          <w:szCs w:val="24"/>
+          <w:shd w:val="clear" w:color="auto" w:fill="F8F8F8"/>
+          <w:lang w:bidi="ar"/>
+        </w:rPr>
+        <w:t>random_search</w:t>
+      </w:r>
+      <w:proofErr w:type="spellEnd"/>
+      <w:r>
+        <w:rPr>
+          <w:rFonts w:ascii="Consolas" w:eastAsia="Consolas" w:hAnsi="Consolas" w:cs="Consolas"/>
+          <w:color w:val="383A42"/>
+          <w:kern w:val="0"/>
+          <w:sz w:val="24"/>
+          <w:szCs w:val="24"/>
+          <w:shd w:val="clear" w:color="auto" w:fill="F8F8F8"/>
+          <w:lang w:bidi="ar"/>
+        </w:rPr>
+        <w:t> = </w:t>
+      </w:r>
+      <w:proofErr w:type="spellStart"/>
+      <w:proofErr w:type="gramStart"/>
+      <w:r>
+        <w:rPr>
+          <w:rFonts w:ascii="Consolas" w:eastAsia="Consolas" w:hAnsi="Consolas" w:cs="Consolas"/>
+          <w:color w:val="383A42"/>
+          <w:kern w:val="0"/>
+          <w:sz w:val="24"/>
+          <w:szCs w:val="24"/>
+          <w:shd w:val="clear" w:color="auto" w:fill="F8F8F8"/>
+          <w:lang w:bidi="ar"/>
+        </w:rPr>
+        <w:t>RandomizedSearchCV</w:t>
+      </w:r>
+      <w:proofErr w:type="spellEnd"/>
+      <w:r>
+        <w:rPr>
+          <w:rFonts w:ascii="Consolas" w:eastAsia="Consolas" w:hAnsi="Consolas" w:cs="Consolas"/>
+          <w:color w:val="383A42"/>
+          <w:kern w:val="0"/>
+          <w:sz w:val="24"/>
+          <w:szCs w:val="24"/>
+          <w:shd w:val="clear" w:color="auto" w:fill="F8F8F8"/>
+          <w:lang w:bidi="ar"/>
+        </w:rPr>
+        <w:t>(</w:t>
+      </w:r>
+      <w:proofErr w:type="gramEnd"/>
     </w:p>
     <w:p>
       <w:pPr>
@@ -1948,20 +3038,22 @@
           <w:shd w:val="clear" w:color="auto" w:fill="FAFAFA"/>
           <w:lang w:bidi="ar"/>
         </w:rPr>
-        <w:t>    objective=</w:t>
-      </w:r>
-      <w:r>
-        <w:rPr>
-          <w:rFonts w:ascii="Consolas" w:eastAsia="Consolas" w:hAnsi="Consolas" w:cs="Consolas"/>
-          <w:color w:val="50A14F"/>
-          <w:kern w:val="0"/>
-          <w:sz w:val="24"/>
-          <w:szCs w:val="24"/>
-          <w:shd w:val="clear" w:color="auto" w:fill="FAFAFA"/>
-          <w:lang w:bidi="ar"/>
-        </w:rPr>
-        <w:t>'reg:squarederror'</w:t>
-      </w:r>
+        <w:t>    estimator=</w:t>
+      </w:r>
+      <w:proofErr w:type="spellStart"/>
+      <w:r>
+        <w:rPr>
+          <w:rFonts w:ascii="Consolas" w:eastAsia="Consolas" w:hAnsi="Consolas" w:cs="Consolas"/>
+          <w:color w:val="383A42"/>
+          <w:kern w:val="0"/>
+          <w:sz w:val="24"/>
+          <w:szCs w:val="24"/>
+          <w:shd w:val="clear" w:color="auto" w:fill="FAFAFA"/>
+          <w:lang w:bidi="ar"/>
+        </w:rPr>
+        <w:t>xgb_model</w:t>
+      </w:r>
+      <w:proofErr w:type="spellEnd"/>
       <w:r>
         <w:rPr>
           <w:rFonts w:ascii="Consolas" w:eastAsia="Consolas" w:hAnsi="Consolas" w:cs="Consolas"/>
@@ -1997,20 +3089,48 @@
           <w:shd w:val="clear" w:color="auto" w:fill="F8F8F8"/>
           <w:lang w:bidi="ar"/>
         </w:rPr>
-        <w:t>    random_state=</w:t>
-      </w:r>
-      <w:r>
-        <w:rPr>
-          <w:rFonts w:ascii="Consolas" w:eastAsia="Consolas" w:hAnsi="Consolas" w:cs="Consolas"/>
-          <w:color w:val="986801"/>
-          <w:kern w:val="0"/>
-          <w:sz w:val="24"/>
-          <w:szCs w:val="24"/>
-          <w:shd w:val="clear" w:color="auto" w:fill="F8F8F8"/>
-          <w:lang w:bidi="ar"/>
-        </w:rPr>
-        <w:t>42</w:t>
-      </w:r>
+        <w:t>    </w:t>
+      </w:r>
+      <w:proofErr w:type="spellStart"/>
+      <w:r>
+        <w:rPr>
+          <w:rFonts w:ascii="Consolas" w:eastAsia="Consolas" w:hAnsi="Consolas" w:cs="Consolas"/>
+          <w:color w:val="383A42"/>
+          <w:kern w:val="0"/>
+          <w:sz w:val="24"/>
+          <w:szCs w:val="24"/>
+          <w:shd w:val="clear" w:color="auto" w:fill="F8F8F8"/>
+          <w:lang w:bidi="ar"/>
+        </w:rPr>
+        <w:t>param_distributions</w:t>
+      </w:r>
+      <w:proofErr w:type="spellEnd"/>
+      <w:r>
+        <w:rPr>
+          <w:rFonts w:ascii="Consolas" w:eastAsia="Consolas" w:hAnsi="Consolas" w:cs="Consolas"/>
+          <w:color w:val="383A42"/>
+          <w:kern w:val="0"/>
+          <w:sz w:val="24"/>
+          <w:szCs w:val="24"/>
+          <w:shd w:val="clear" w:color="auto" w:fill="F8F8F8"/>
+          <w:lang w:bidi="ar"/>
+        </w:rPr>
+        <w:t>=</w:t>
+      </w:r>
+      <w:proofErr w:type="spellStart"/>
+      <w:r>
+        <w:rPr>
+          <w:rFonts w:ascii="Consolas" w:eastAsia="Consolas" w:hAnsi="Consolas" w:cs="Consolas"/>
+          <w:color w:val="383A42"/>
+          <w:kern w:val="0"/>
+          <w:sz w:val="24"/>
+          <w:szCs w:val="24"/>
+          <w:shd w:val="clear" w:color="auto" w:fill="F8F8F8"/>
+          <w:lang w:bidi="ar"/>
+        </w:rPr>
+        <w:t>param_dist</w:t>
+      </w:r>
+      <w:proofErr w:type="spellEnd"/>
       <w:r>
         <w:rPr>
           <w:rFonts w:ascii="Consolas" w:eastAsia="Consolas" w:hAnsi="Consolas" w:cs="Consolas"/>
@@ -2046,19 +3166,45 @@
           <w:shd w:val="clear" w:color="auto" w:fill="FAFAFA"/>
           <w:lang w:bidi="ar"/>
         </w:rPr>
-        <w:t>    tree_method=</w:t>
-      </w:r>
-      <w:r>
-        <w:rPr>
-          <w:rFonts w:ascii="Consolas" w:eastAsia="Consolas" w:hAnsi="Consolas" w:cs="Consolas"/>
-          <w:color w:val="50A14F"/>
-          <w:kern w:val="0"/>
-          <w:sz w:val="24"/>
-          <w:szCs w:val="24"/>
-          <w:shd w:val="clear" w:color="auto" w:fill="FAFAFA"/>
-          <w:lang w:bidi="ar"/>
-        </w:rPr>
-        <w:t>'hist'</w:t>
+        <w:t>    </w:t>
+      </w:r>
+      <w:proofErr w:type="spellStart"/>
+      <w:r>
+        <w:rPr>
+          <w:rFonts w:ascii="Consolas" w:eastAsia="Consolas" w:hAnsi="Consolas" w:cs="Consolas"/>
+          <w:color w:val="383A42"/>
+          <w:kern w:val="0"/>
+          <w:sz w:val="24"/>
+          <w:szCs w:val="24"/>
+          <w:shd w:val="clear" w:color="auto" w:fill="FAFAFA"/>
+          <w:lang w:bidi="ar"/>
+        </w:rPr>
+        <w:t>n_iter</w:t>
+      </w:r>
+      <w:proofErr w:type="spellEnd"/>
+      <w:r>
+        <w:rPr>
+          <w:rFonts w:ascii="Consolas" w:eastAsia="Consolas" w:hAnsi="Consolas" w:cs="Consolas"/>
+          <w:color w:val="383A42"/>
+          <w:kern w:val="0"/>
+          <w:sz w:val="24"/>
+          <w:szCs w:val="24"/>
+          <w:shd w:val="clear" w:color="auto" w:fill="FAFAFA"/>
+          <w:lang w:bidi="ar"/>
+        </w:rPr>
+        <w:t>=</w:t>
+      </w:r>
+      <w:r>
+        <w:rPr>
+          <w:rFonts w:ascii="Consolas" w:eastAsia="Consolas" w:hAnsi="Consolas" w:cs="Consolas"/>
+          <w:color w:val="986801"/>
+          <w:kern w:val="0"/>
+          <w:sz w:val="24"/>
+          <w:szCs w:val="24"/>
+          <w:shd w:val="clear" w:color="auto" w:fill="FAFAFA"/>
+          <w:lang w:bidi="ar"/>
+        </w:rPr>
+        <w:t>15</w:t>
       </w:r>
       <w:r>
         <w:rPr>
@@ -2095,19 +3241,57 @@
           <w:shd w:val="clear" w:color="auto" w:fill="F8F8F8"/>
           <w:lang w:bidi="ar"/>
         </w:rPr>
-        <w:t>    early_stopping_rounds=</w:t>
-      </w:r>
-      <w:r>
-        <w:rPr>
-          <w:rFonts w:ascii="Consolas" w:eastAsia="Consolas" w:hAnsi="Consolas" w:cs="Consolas"/>
-          <w:color w:val="986801"/>
-          <w:kern w:val="0"/>
-          <w:sz w:val="24"/>
-          <w:szCs w:val="24"/>
-          <w:shd w:val="clear" w:color="auto" w:fill="F8F8F8"/>
-          <w:lang w:bidi="ar"/>
-        </w:rPr>
-        <w:t>10</w:t>
+        <w:t>    scoring=</w:t>
+      </w:r>
+      <w:r>
+        <w:rPr>
+          <w:rFonts w:ascii="Consolas" w:eastAsia="Consolas" w:hAnsi="Consolas" w:cs="Consolas"/>
+          <w:color w:val="50A14F"/>
+          <w:kern w:val="0"/>
+          <w:sz w:val="24"/>
+          <w:szCs w:val="24"/>
+          <w:shd w:val="clear" w:color="auto" w:fill="F8F8F8"/>
+          <w:lang w:bidi="ar"/>
+        </w:rPr>
+        <w:t>'</w:t>
+      </w:r>
+      <w:proofErr w:type="spellStart"/>
+      <w:r>
+        <w:rPr>
+          <w:rFonts w:ascii="Consolas" w:eastAsia="Consolas" w:hAnsi="Consolas" w:cs="Consolas"/>
+          <w:color w:val="50A14F"/>
+          <w:kern w:val="0"/>
+          <w:sz w:val="24"/>
+          <w:szCs w:val="24"/>
+          <w:shd w:val="clear" w:color="auto" w:fill="F8F8F8"/>
+          <w:lang w:bidi="ar"/>
+        </w:rPr>
+        <w:t>neg_root_mean_squared_error</w:t>
+      </w:r>
+      <w:proofErr w:type="spellEnd"/>
+      <w:r>
+        <w:rPr>
+          <w:rFonts w:ascii="Consolas" w:eastAsia="Consolas" w:hAnsi="Consolas" w:cs="Consolas"/>
+          <w:color w:val="50A14F"/>
+          <w:kern w:val="0"/>
+          <w:sz w:val="24"/>
+          <w:szCs w:val="24"/>
+          <w:shd w:val="clear" w:color="auto" w:fill="F8F8F8"/>
+          <w:lang w:bidi="ar"/>
+        </w:rPr>
+        <w:t>'</w:t>
+      </w:r>
+      <w:r>
+        <w:rPr>
+          <w:rFonts w:ascii="Consolas" w:eastAsia="Consolas" w:hAnsi="Consolas" w:cs="Consolas"/>
+          <w:color w:val="383A42"/>
+          <w:kern w:val="0"/>
+          <w:sz w:val="24"/>
+          <w:szCs w:val="24"/>
+          <w:shd w:val="clear" w:color="auto" w:fill="F8F8F8"/>
+          <w:lang w:bidi="ar"/>
+        </w:rPr>
+        <w:t>,</w:t>
       </w:r>
     </w:p>
     <w:p>
@@ -2132,7 +3316,80 @@
           <w:shd w:val="clear" w:color="auto" w:fill="FAFAFA"/>
           <w:lang w:bidi="ar"/>
         </w:rPr>
-        <w:t>)</w:t>
+        <w:t>    cv=</w:t>
+      </w:r>
+      <w:r>
+        <w:rPr>
+          <w:rFonts w:ascii="Consolas" w:eastAsia="Consolas" w:hAnsi="Consolas" w:cs="Consolas"/>
+          <w:color w:val="986801"/>
+          <w:kern w:val="0"/>
+          <w:sz w:val="24"/>
+          <w:szCs w:val="24"/>
+          <w:shd w:val="clear" w:color="auto" w:fill="FAFAFA"/>
+          <w:lang w:bidi="ar"/>
+        </w:rPr>
+        <w:t>2</w:t>
+      </w:r>
+      <w:r>
+        <w:rPr>
+          <w:rFonts w:ascii="Consolas" w:eastAsia="Consolas" w:hAnsi="Consolas" w:cs="Consolas"/>
+          <w:color w:val="383A42"/>
+          <w:kern w:val="0"/>
+          <w:sz w:val="24"/>
+          <w:szCs w:val="24"/>
+          <w:shd w:val="clear" w:color="auto" w:fill="FAFAFA"/>
+          <w:lang w:bidi="ar"/>
+        </w:rPr>
+        <w:t>,</w:t>
+      </w:r>
+    </w:p>
+    <w:p>
+      <w:pPr>
+        <w:widowControl/>
+        <w:shd w:val="clear" w:color="auto" w:fill="F8F8F8"/>
+        <w:jc w:val="left"/>
+        <w:rPr>
+          <w:rFonts w:ascii="Consolas" w:eastAsia="Consolas" w:hAnsi="Consolas" w:cs="Consolas"/>
+          <w:color w:val="383A42"/>
+          <w:sz w:val="24"/>
+          <w:szCs w:val="24"/>
+        </w:rPr>
+      </w:pPr>
+      <w:r>
+        <w:rPr>
+          <w:rFonts w:ascii="Consolas" w:eastAsia="Consolas" w:hAnsi="Consolas" w:cs="Consolas"/>
+          <w:color w:val="383A42"/>
+          <w:kern w:val="0"/>
+          <w:sz w:val="24"/>
+          <w:szCs w:val="24"/>
+          <w:shd w:val="clear" w:color="auto" w:fill="F8F8F8"/>
+          <w:lang w:bidi="ar"/>
+        </w:rPr>
+        <w:t>    verbose=</w:t>
+      </w:r>
+      <w:r>
+        <w:rPr>
+          <w:rFonts w:ascii="Consolas" w:eastAsia="Consolas" w:hAnsi="Consolas" w:cs="Consolas"/>
+          <w:color w:val="986801"/>
+          <w:kern w:val="0"/>
+          <w:sz w:val="24"/>
+          <w:szCs w:val="24"/>
+          <w:shd w:val="clear" w:color="auto" w:fill="F8F8F8"/>
+          <w:lang w:bidi="ar"/>
+        </w:rPr>
+        <w:t>2</w:t>
+      </w:r>
+      <w:r>
+        <w:rPr>
+          <w:rFonts w:ascii="Consolas" w:eastAsia="Consolas" w:hAnsi="Consolas" w:cs="Consolas"/>
+          <w:color w:val="383A42"/>
+          <w:kern w:val="0"/>
+          <w:sz w:val="24"/>
+          <w:szCs w:val="24"/>
+          <w:shd w:val="clear" w:color="auto" w:fill="F8F8F8"/>
+          <w:lang w:bidi="ar"/>
+        </w:rPr>
+        <w:t>,</w:t>
       </w:r>
     </w:p>
     <w:p>
@@ -2150,326 +3407,40 @@
       <w:r>
         <w:rPr>
           <w:rFonts w:ascii="Consolas" w:eastAsia="Consolas" w:hAnsi="Consolas" w:cs="Consolas"/>
-          <w:i/>
-          <w:iCs/>
-          <w:color w:val="A0A1A7"/>
-          <w:kern w:val="0"/>
-          <w:sz w:val="24"/>
-          <w:szCs w:val="24"/>
-          <w:shd w:val="clear" w:color="auto" w:fill="FAFAFA"/>
-          <w:lang w:bidi="ar"/>
-        </w:rPr>
-        <w:t># </w:t>
-      </w:r>
-      <w:r>
-        <w:rPr>
-          <w:rFonts w:ascii="Consolas" w:eastAsia="Consolas" w:hAnsi="Consolas" w:cs="Consolas"/>
-          <w:i/>
-          <w:iCs/>
-          <w:color w:val="A0A1A7"/>
-          <w:kern w:val="0"/>
-          <w:sz w:val="24"/>
-          <w:szCs w:val="24"/>
-          <w:shd w:val="clear" w:color="auto" w:fill="FAFAFA"/>
-          <w:lang w:bidi="ar"/>
-        </w:rPr>
-        <w:t>随机搜索</w:t>
-      </w:r>
-    </w:p>
-    <w:p>
-      <w:pPr>
-        <w:widowControl/>
-        <w:shd w:val="clear" w:color="auto" w:fill="F8F8F8"/>
-        <w:jc w:val="left"/>
-        <w:rPr>
-          <w:rFonts w:ascii="Consolas" w:eastAsia="Consolas" w:hAnsi="Consolas" w:cs="Consolas"/>
-          <w:color w:val="383A42"/>
-          <w:sz w:val="24"/>
-          <w:szCs w:val="24"/>
-        </w:rPr>
-      </w:pPr>
-      <w:r>
-        <w:rPr>
-          <w:rFonts w:ascii="Consolas" w:eastAsia="Consolas" w:hAnsi="Consolas" w:cs="Consolas"/>
-          <w:color w:val="383A42"/>
-          <w:kern w:val="0"/>
-          <w:sz w:val="24"/>
-          <w:szCs w:val="24"/>
-          <w:shd w:val="clear" w:color="auto" w:fill="F8F8F8"/>
-          <w:lang w:bidi="ar"/>
-        </w:rPr>
-        <w:t>random_search = RandomizedSearchCV(</w:t>
-      </w:r>
-    </w:p>
-    <w:p>
-      <w:pPr>
-        <w:widowControl/>
-        <w:shd w:val="clear" w:color="auto" w:fill="FAFAFA"/>
-        <w:jc w:val="left"/>
-        <w:rPr>
-          <w:rFonts w:ascii="Consolas" w:eastAsia="Consolas" w:hAnsi="Consolas" w:cs="Consolas"/>
-          <w:color w:val="383A42"/>
-          <w:sz w:val="24"/>
-          <w:szCs w:val="24"/>
-        </w:rPr>
-      </w:pPr>
-      <w:r>
-        <w:rPr>
-          <w:rFonts w:ascii="Consolas" w:eastAsia="Consolas" w:hAnsi="Consolas" w:cs="Consolas"/>
-          <w:color w:val="383A42"/>
-          <w:kern w:val="0"/>
-          <w:sz w:val="24"/>
-          <w:szCs w:val="24"/>
-          <w:shd w:val="clear" w:color="auto" w:fill="FAFAFA"/>
-          <w:lang w:bidi="ar"/>
-        </w:rPr>
-        <w:t>    estimator=xgb_model,</w:t>
-      </w:r>
-    </w:p>
-    <w:p>
-      <w:pPr>
-        <w:widowControl/>
-        <w:shd w:val="clear" w:color="auto" w:fill="F8F8F8"/>
-        <w:jc w:val="left"/>
-        <w:rPr>
-          <w:rFonts w:ascii="Consolas" w:eastAsia="Consolas" w:hAnsi="Consolas" w:cs="Consolas"/>
-          <w:color w:val="383A42"/>
-          <w:sz w:val="24"/>
-          <w:szCs w:val="24"/>
-        </w:rPr>
-      </w:pPr>
-      <w:r>
-        <w:rPr>
-          <w:rFonts w:ascii="Consolas" w:eastAsia="Consolas" w:hAnsi="Consolas" w:cs="Consolas"/>
-          <w:color w:val="383A42"/>
-          <w:kern w:val="0"/>
-          <w:sz w:val="24"/>
-          <w:szCs w:val="24"/>
-          <w:shd w:val="clear" w:color="auto" w:fill="F8F8F8"/>
-          <w:lang w:bidi="ar"/>
-        </w:rPr>
-        <w:t>    param_distributions=param_dist,</w:t>
-      </w:r>
-    </w:p>
-    <w:p>
-      <w:pPr>
-        <w:widowControl/>
-        <w:shd w:val="clear" w:color="auto" w:fill="FAFAFA"/>
-        <w:jc w:val="left"/>
-        <w:rPr>
-          <w:rFonts w:ascii="Consolas" w:eastAsia="Consolas" w:hAnsi="Consolas" w:cs="Consolas"/>
-          <w:color w:val="383A42"/>
-          <w:sz w:val="24"/>
-          <w:szCs w:val="24"/>
-        </w:rPr>
-      </w:pPr>
-      <w:r>
-        <w:rPr>
-          <w:rFonts w:ascii="Consolas" w:eastAsia="Consolas" w:hAnsi="Consolas" w:cs="Consolas"/>
-          <w:color w:val="383A42"/>
-          <w:kern w:val="0"/>
-          <w:sz w:val="24"/>
-          <w:szCs w:val="24"/>
-          <w:shd w:val="clear" w:color="auto" w:fill="FAFAFA"/>
-          <w:lang w:bidi="ar"/>
-        </w:rPr>
-        <w:t>    n_iter=</w:t>
-      </w:r>
-      <w:r>
-        <w:rPr>
-          <w:rFonts w:ascii="Consolas" w:eastAsia="Consolas" w:hAnsi="Consolas" w:cs="Consolas"/>
-          <w:color w:val="986801"/>
-          <w:kern w:val="0"/>
-          <w:sz w:val="24"/>
-          <w:szCs w:val="24"/>
-          <w:shd w:val="clear" w:color="auto" w:fill="FAFAFA"/>
-          <w:lang w:bidi="ar"/>
-        </w:rPr>
-        <w:t>15</w:t>
-      </w:r>
-      <w:r>
-        <w:rPr>
-          <w:rFonts w:ascii="Consolas" w:eastAsia="Consolas" w:hAnsi="Consolas" w:cs="Consolas"/>
-          <w:color w:val="383A42"/>
-          <w:kern w:val="0"/>
-          <w:sz w:val="24"/>
-          <w:szCs w:val="24"/>
-          <w:shd w:val="clear" w:color="auto" w:fill="FAFAFA"/>
-          <w:lang w:bidi="ar"/>
-        </w:rPr>
-        <w:t>,</w:t>
-      </w:r>
-    </w:p>
-    <w:p>
-      <w:pPr>
-        <w:widowControl/>
-        <w:shd w:val="clear" w:color="auto" w:fill="F8F8F8"/>
-        <w:jc w:val="left"/>
-        <w:rPr>
-          <w:rFonts w:ascii="Consolas" w:eastAsia="Consolas" w:hAnsi="Consolas" w:cs="Consolas"/>
-          <w:color w:val="383A42"/>
-          <w:sz w:val="24"/>
-          <w:szCs w:val="24"/>
-        </w:rPr>
-      </w:pPr>
-      <w:r>
-        <w:rPr>
-          <w:rFonts w:ascii="Consolas" w:eastAsia="Consolas" w:hAnsi="Consolas" w:cs="Consolas"/>
-          <w:color w:val="383A42"/>
-          <w:kern w:val="0"/>
-          <w:sz w:val="24"/>
-          <w:szCs w:val="24"/>
-          <w:shd w:val="clear" w:color="auto" w:fill="F8F8F8"/>
-          <w:lang w:bidi="ar"/>
-        </w:rPr>
-        <w:t>    scoring=</w:t>
-      </w:r>
-      <w:r>
-        <w:rPr>
-          <w:rFonts w:ascii="Consolas" w:eastAsia="Consolas" w:hAnsi="Consolas" w:cs="Consolas"/>
-          <w:color w:val="50A14F"/>
-          <w:kern w:val="0"/>
-          <w:sz w:val="24"/>
-          <w:szCs w:val="24"/>
-          <w:shd w:val="clear" w:color="auto" w:fill="F8F8F8"/>
-          <w:lang w:bidi="ar"/>
-        </w:rPr>
-        <w:t>'neg_root_mean_squared_error'</w:t>
-      </w:r>
-      <w:r>
-        <w:rPr>
-          <w:rFonts w:ascii="Consolas" w:eastAsia="Consolas" w:hAnsi="Consolas" w:cs="Consolas"/>
-          <w:color w:val="383A42"/>
-          <w:kern w:val="0"/>
-          <w:sz w:val="24"/>
-          <w:szCs w:val="24"/>
-          <w:shd w:val="clear" w:color="auto" w:fill="F8F8F8"/>
-          <w:lang w:bidi="ar"/>
-        </w:rPr>
-        <w:t>,</w:t>
-      </w:r>
-    </w:p>
-    <w:p>
-      <w:pPr>
-        <w:widowControl/>
-        <w:shd w:val="clear" w:color="auto" w:fill="FAFAFA"/>
-        <w:jc w:val="left"/>
-        <w:rPr>
-          <w:rFonts w:ascii="Consolas" w:eastAsia="Consolas" w:hAnsi="Consolas" w:cs="Consolas"/>
-          <w:color w:val="383A42"/>
-          <w:sz w:val="24"/>
-          <w:szCs w:val="24"/>
-        </w:rPr>
-      </w:pPr>
-      <w:r>
-        <w:rPr>
-          <w:rFonts w:ascii="Consolas" w:eastAsia="Consolas" w:hAnsi="Consolas" w:cs="Consolas"/>
-          <w:color w:val="383A42"/>
-          <w:kern w:val="0"/>
-          <w:sz w:val="24"/>
-          <w:szCs w:val="24"/>
-          <w:shd w:val="clear" w:color="auto" w:fill="FAFAFA"/>
-          <w:lang w:bidi="ar"/>
-        </w:rPr>
-        <w:t>    cv=</w:t>
-      </w:r>
-      <w:r>
-        <w:rPr>
-          <w:rFonts w:ascii="Consolas" w:eastAsia="Consolas" w:hAnsi="Consolas" w:cs="Consolas"/>
-          <w:color w:val="986801"/>
-          <w:kern w:val="0"/>
-          <w:sz w:val="24"/>
-          <w:szCs w:val="24"/>
-          <w:shd w:val="clear" w:color="auto" w:fill="FAFAFA"/>
-          <w:lang w:bidi="ar"/>
-        </w:rPr>
-        <w:t>2</w:t>
-      </w:r>
-      <w:r>
-        <w:rPr>
-          <w:rFonts w:ascii="Consolas" w:eastAsia="Consolas" w:hAnsi="Consolas" w:cs="Consolas"/>
-          <w:color w:val="383A42"/>
-          <w:kern w:val="0"/>
-          <w:sz w:val="24"/>
-          <w:szCs w:val="24"/>
-          <w:shd w:val="clear" w:color="auto" w:fill="FAFAFA"/>
-          <w:lang w:bidi="ar"/>
-        </w:rPr>
-        <w:t>,</w:t>
-      </w:r>
-    </w:p>
-    <w:p>
-      <w:pPr>
-        <w:widowControl/>
-        <w:shd w:val="clear" w:color="auto" w:fill="F8F8F8"/>
-        <w:jc w:val="left"/>
-        <w:rPr>
-          <w:rFonts w:ascii="Consolas" w:eastAsia="Consolas" w:hAnsi="Consolas" w:cs="Consolas"/>
-          <w:color w:val="383A42"/>
-          <w:sz w:val="24"/>
-          <w:szCs w:val="24"/>
-        </w:rPr>
-      </w:pPr>
-      <w:r>
-        <w:rPr>
-          <w:rFonts w:ascii="Consolas" w:eastAsia="Consolas" w:hAnsi="Consolas" w:cs="Consolas"/>
-          <w:color w:val="383A42"/>
-          <w:kern w:val="0"/>
-          <w:sz w:val="24"/>
-          <w:szCs w:val="24"/>
-          <w:shd w:val="clear" w:color="auto" w:fill="F8F8F8"/>
-          <w:lang w:bidi="ar"/>
-        </w:rPr>
-        <w:t>    verbose=</w:t>
-      </w:r>
-      <w:r>
-        <w:rPr>
-          <w:rFonts w:ascii="Consolas" w:eastAsia="Consolas" w:hAnsi="Consolas" w:cs="Consolas"/>
-          <w:color w:val="986801"/>
-          <w:kern w:val="0"/>
-          <w:sz w:val="24"/>
-          <w:szCs w:val="24"/>
-          <w:shd w:val="clear" w:color="auto" w:fill="F8F8F8"/>
-          <w:lang w:bidi="ar"/>
-        </w:rPr>
-        <w:t>2</w:t>
-      </w:r>
-      <w:r>
-        <w:rPr>
-          <w:rFonts w:ascii="Consolas" w:eastAsia="Consolas" w:hAnsi="Consolas" w:cs="Consolas"/>
-          <w:color w:val="383A42"/>
-          <w:kern w:val="0"/>
-          <w:sz w:val="24"/>
-          <w:szCs w:val="24"/>
-          <w:shd w:val="clear" w:color="auto" w:fill="F8F8F8"/>
-          <w:lang w:bidi="ar"/>
-        </w:rPr>
-        <w:t>,</w:t>
-      </w:r>
-    </w:p>
-    <w:p>
-      <w:pPr>
-        <w:widowControl/>
-        <w:shd w:val="clear" w:color="auto" w:fill="FAFAFA"/>
-        <w:jc w:val="left"/>
-        <w:rPr>
-          <w:rFonts w:ascii="Consolas" w:eastAsia="Consolas" w:hAnsi="Consolas" w:cs="Consolas"/>
-          <w:color w:val="383A42"/>
-          <w:sz w:val="24"/>
-          <w:szCs w:val="24"/>
-        </w:rPr>
-      </w:pPr>
-      <w:r>
-        <w:rPr>
-          <w:rFonts w:ascii="Consolas" w:eastAsia="Consolas" w:hAnsi="Consolas" w:cs="Consolas"/>
-          <w:color w:val="383A42"/>
-          <w:kern w:val="0"/>
-          <w:sz w:val="24"/>
-          <w:szCs w:val="24"/>
-          <w:shd w:val="clear" w:color="auto" w:fill="FAFAFA"/>
-          <w:lang w:bidi="ar"/>
-        </w:rPr>
-        <w:t>    n_jobs=</w:t>
+          <w:color w:val="383A42"/>
+          <w:kern w:val="0"/>
+          <w:sz w:val="24"/>
+          <w:szCs w:val="24"/>
+          <w:shd w:val="clear" w:color="auto" w:fill="FAFAFA"/>
+          <w:lang w:bidi="ar"/>
+        </w:rPr>
+        <w:t>    </w:t>
+      </w:r>
+      <w:proofErr w:type="spellStart"/>
+      <w:r>
+        <w:rPr>
+          <w:rFonts w:ascii="Consolas" w:eastAsia="Consolas" w:hAnsi="Consolas" w:cs="Consolas"/>
+          <w:color w:val="383A42"/>
+          <w:kern w:val="0"/>
+          <w:sz w:val="24"/>
+          <w:szCs w:val="24"/>
+          <w:shd w:val="clear" w:color="auto" w:fill="FAFAFA"/>
+          <w:lang w:bidi="ar"/>
+        </w:rPr>
+        <w:t>n_jobs</w:t>
+      </w:r>
+      <w:proofErr w:type="spellEnd"/>
+      <w:r>
+        <w:rPr>
+          <w:rFonts w:ascii="Consolas" w:eastAsia="Consolas" w:hAnsi="Consolas" w:cs="Consolas"/>
+          <w:color w:val="383A42"/>
+          <w:kern w:val="0"/>
+          <w:sz w:val="24"/>
+          <w:szCs w:val="24"/>
+          <w:shd w:val="clear" w:color="auto" w:fill="FAFAFA"/>
+          <w:lang w:bidi="ar"/>
+        </w:rPr>
+        <w:t>=</w:t>
       </w:r>
       <w:r>
         <w:rPr>
@@ -2560,13 +3531,7 @@
         <w:rPr>
           <w:rFonts w:hint="eastAsia"/>
         </w:rPr>
-        <w:t>的高频交易记录，</w:t>
-      </w:r>
-      <w:r>
-        <w:rPr>
-          <w:rFonts w:hint="eastAsia"/>
-        </w:rPr>
-        <w:t>可复用作业一、二中以实现的清洗方法；</w:t>
+        <w:t>的高频交易记录，可复用作业一、二中以实现的清洗方法；</w:t>
       </w:r>
     </w:p>
     <w:p>
@@ -2583,25 +3548,7 @@
           <w:rFonts w:hint="eastAsia"/>
         </w:rPr>
         <w:lastRenderedPageBreak/>
-        <w:t>特征</w:t>
-      </w:r>
-      <w:r>
-        <w:rPr>
-          <w:rFonts w:hint="eastAsia"/>
-        </w:rPr>
-        <w:t>值</w:t>
-      </w:r>
-      <w:r>
-        <w:rPr>
-          <w:rFonts w:hint="eastAsia"/>
-        </w:rPr>
-        <w:t>选取</w:t>
-      </w:r>
-      <w:r>
-        <w:rPr>
-          <w:rFonts w:hint="eastAsia"/>
-        </w:rPr>
-        <w:t>在</w:t>
+        <w:t>特征值选取在</w:t>
       </w:r>
       <w:r>
         <w:rPr>
@@ -2647,13 +3594,7 @@
         <w:rPr>
           <w:rFonts w:hint="eastAsia"/>
         </w:rPr>
-        <w:t xml:space="preserve"> </w:t>
-      </w:r>
-      <w:r>
-        <w:rPr>
-          <w:rFonts w:hint="eastAsia"/>
-        </w:rPr>
-        <w:t>responder_6</w:t>
+        <w:t xml:space="preserve"> responder_6</w:t>
       </w:r>
       <w:r>
         <w:rPr>
@@ -2731,24 +3672,46 @@
         <w:rPr>
           <w:rFonts w:hint="eastAsia"/>
         </w:rPr>
-        <w:t xml:space="preserve"> XGBRegressor</w:t>
-      </w:r>
+        <w:t xml:space="preserve"> </w:t>
+      </w:r>
+      <w:proofErr w:type="spellStart"/>
       <w:r>
         <w:rPr>
           <w:rFonts w:hint="eastAsia"/>
         </w:rPr>
+        <w:t>XGBRegressor</w:t>
+      </w:r>
+      <w:proofErr w:type="spellEnd"/>
+      <w:r>
+        <w:rPr>
+          <w:rFonts w:hint="eastAsia"/>
+        </w:rPr>
         <w:t>，结合</w:t>
       </w:r>
       <w:r>
         <w:rPr>
           <w:rFonts w:hint="eastAsia"/>
         </w:rPr>
-        <w:t xml:space="preserve"> RandomizedSearchCV </w:t>
-      </w:r>
+        <w:t xml:space="preserve"> </w:t>
+      </w:r>
+      <w:proofErr w:type="spellStart"/>
       <w:r>
         <w:rPr>
           <w:rFonts w:hint="eastAsia"/>
         </w:rPr>
+        <w:t>RandomizedSearchCV</w:t>
+      </w:r>
+      <w:proofErr w:type="spellEnd"/>
+      <w:r>
+        <w:rPr>
+          <w:rFonts w:hint="eastAsia"/>
+        </w:rPr>
+        <w:t xml:space="preserve"> </w:t>
+      </w:r>
+      <w:r>
+        <w:rPr>
+          <w:rFonts w:hint="eastAsia"/>
+        </w:rPr>
         <w:t>进行</w:t>
       </w:r>
       <w:r>
@@ -2773,19 +3736,7 @@
         <w:rPr>
           <w:rFonts w:hint="eastAsia"/>
         </w:rPr>
-        <w:t>），并设置早停机制防止过拟合。（</w:t>
-      </w:r>
-      <w:r>
-        <w:rPr>
-          <w:rFonts w:hint="eastAsia"/>
-        </w:rPr>
-        <w:t>以</w:t>
-      </w:r>
-      <w:r>
-        <w:rPr>
-          <w:rFonts w:hint="eastAsia"/>
-        </w:rPr>
-        <w:t>参数优化为关注点）</w:t>
+        <w:t>），并设置早停机制防止过拟合。（以参数优化为关注点）</w:t>
       </w:r>
     </w:p>
     <w:p>
@@ -2860,10 +3811,7 @@
         <w:t xml:space="preserve"> vs </w:t>
       </w:r>
       <w:r>
-        <w:t>下行误差：用于对比模型在多空两个方向的识别</w:t>
-      </w:r>
-      <w:r>
-        <w:t>能力。</w:t>
+        <w:t>下行误差：用于对比模型在多空两个方向的识别能力。</w:t>
       </w:r>
     </w:p>
     <w:p>
@@ -2933,17 +3881,7 @@
           <w:shd w:val="clear" w:color="auto" w:fill="F8F8F8"/>
           <w:lang w:bidi="ar"/>
         </w:rPr>
-        <w:t>    # </w:t>
-      </w:r>
-      <w:r>
-        <w:rPr>
-          <w:rFonts w:ascii="Consolas" w:eastAsia="Consolas" w:hAnsi="Consolas" w:cs="Consolas"/>
-          <w:color w:val="383A42"/>
-          <w:kern w:val="0"/>
-          <w:shd w:val="clear" w:color="auto" w:fill="F8F8F8"/>
-          <w:lang w:bidi="ar"/>
-        </w:rPr>
-        <w:t>执行训练</w:t>
+        <w:t>    # 执行训练</w:t>
       </w:r>
     </w:p>
     <w:p>
@@ -2966,6 +3904,7 @@
         </w:rPr>
         <w:t>    with </w:t>
       </w:r>
+      <w:proofErr w:type="spellStart"/>
       <w:r>
         <w:rPr>
           <w:rFonts w:ascii="Consolas" w:eastAsia="Consolas" w:hAnsi="Consolas" w:cs="Consolas"/>
@@ -2974,8 +3913,20 @@
           <w:shd w:val="clear" w:color="auto" w:fill="FAFAFA"/>
           <w:lang w:bidi="ar"/>
         </w:rPr>
-        <w:t>parallel_backend</w:t>
-      </w:r>
+        <w:t>parallel_</w:t>
+      </w:r>
+      <w:proofErr w:type="gramStart"/>
+      <w:r>
+        <w:rPr>
+          <w:rFonts w:ascii="Consolas" w:eastAsia="Consolas" w:hAnsi="Consolas" w:cs="Consolas"/>
+          <w:color w:val="C18401"/>
+          <w:kern w:val="0"/>
+          <w:shd w:val="clear" w:color="auto" w:fill="FAFAFA"/>
+          <w:lang w:bidi="ar"/>
+        </w:rPr>
+        <w:t>backend</w:t>
+      </w:r>
+      <w:proofErr w:type="spellEnd"/>
       <w:r>
         <w:rPr>
           <w:rFonts w:ascii="Consolas" w:eastAsia="Consolas" w:hAnsi="Consolas" w:cs="Consolas"/>
@@ -2986,6 +3937,7 @@
         </w:rPr>
         <w:t>(</w:t>
       </w:r>
+      <w:proofErr w:type="gramEnd"/>
       <w:r>
         <w:rPr>
           <w:rFonts w:ascii="Consolas" w:eastAsia="Consolas" w:hAnsi="Consolas" w:cs="Consolas"/>
@@ -3004,7 +3956,29 @@
           <w:shd w:val="clear" w:color="auto" w:fill="FAFAFA"/>
           <w:lang w:bidi="ar"/>
         </w:rPr>
-        <w:t>, n_jobs=</w:t>
+        <w:t>, </w:t>
+      </w:r>
+      <w:proofErr w:type="spellStart"/>
+      <w:r>
+        <w:rPr>
+          <w:rFonts w:ascii="Consolas" w:eastAsia="Consolas" w:hAnsi="Consolas" w:cs="Consolas"/>
+          <w:color w:val="383A42"/>
+          <w:kern w:val="0"/>
+          <w:shd w:val="clear" w:color="auto" w:fill="FAFAFA"/>
+          <w:lang w:bidi="ar"/>
+        </w:rPr>
+        <w:t>n_jobs</w:t>
+      </w:r>
+      <w:proofErr w:type="spellEnd"/>
+      <w:r>
+        <w:rPr>
+          <w:rFonts w:ascii="Consolas" w:eastAsia="Consolas" w:hAnsi="Consolas" w:cs="Consolas"/>
+          <w:color w:val="383A42"/>
+          <w:kern w:val="0"/>
+          <w:shd w:val="clear" w:color="auto" w:fill="FAFAFA"/>
+          <w:lang w:bidi="ar"/>
+        </w:rPr>
+        <w:t>=</w:t>
       </w:r>
       <w:r>
         <w:rPr>
@@ -3045,7 +4019,19 @@
           <w:shd w:val="clear" w:color="auto" w:fill="F8F8F8"/>
           <w:lang w:bidi="ar"/>
         </w:rPr>
-        <w:t>        random_search.</w:t>
+        <w:t>        </w:t>
+      </w:r>
+      <w:proofErr w:type="spellStart"/>
+      <w:proofErr w:type="gramStart"/>
+      <w:r>
+        <w:rPr>
+          <w:rFonts w:ascii="Consolas" w:eastAsia="Consolas" w:hAnsi="Consolas" w:cs="Consolas"/>
+          <w:color w:val="383A42"/>
+          <w:kern w:val="0"/>
+          <w:shd w:val="clear" w:color="auto" w:fill="F8F8F8"/>
+          <w:lang w:bidi="ar"/>
+        </w:rPr>
+        <w:t>random_search.</w:t>
       </w:r>
       <w:r>
         <w:rPr>
@@ -3057,15 +4043,61 @@
         </w:rPr>
         <w:t>fit</w:t>
       </w:r>
-      <w:r>
-        <w:rPr>
-          <w:rFonts w:ascii="Consolas" w:eastAsia="Consolas" w:hAnsi="Consolas" w:cs="Consolas"/>
-          <w:color w:val="383A42"/>
-          <w:kern w:val="0"/>
-          <w:shd w:val="clear" w:color="auto" w:fill="F8F8F8"/>
-          <w:lang w:bidi="ar"/>
-        </w:rPr>
-        <w:t>(X_train, y_train,</w:t>
+      <w:proofErr w:type="spellEnd"/>
+      <w:r>
+        <w:rPr>
+          <w:rFonts w:ascii="Consolas" w:eastAsia="Consolas" w:hAnsi="Consolas" w:cs="Consolas"/>
+          <w:color w:val="383A42"/>
+          <w:kern w:val="0"/>
+          <w:shd w:val="clear" w:color="auto" w:fill="F8F8F8"/>
+          <w:lang w:bidi="ar"/>
+        </w:rPr>
+        <w:t>(</w:t>
+      </w:r>
+      <w:proofErr w:type="spellStart"/>
+      <w:proofErr w:type="gramEnd"/>
+      <w:r>
+        <w:rPr>
+          <w:rFonts w:ascii="Consolas" w:eastAsia="Consolas" w:hAnsi="Consolas" w:cs="Consolas"/>
+          <w:color w:val="383A42"/>
+          <w:kern w:val="0"/>
+          <w:shd w:val="clear" w:color="auto" w:fill="F8F8F8"/>
+          <w:lang w:bidi="ar"/>
+        </w:rPr>
+        <w:t>X_train</w:t>
+      </w:r>
+      <w:proofErr w:type="spellEnd"/>
+      <w:r>
+        <w:rPr>
+          <w:rFonts w:ascii="Consolas" w:eastAsia="Consolas" w:hAnsi="Consolas" w:cs="Consolas"/>
+          <w:color w:val="383A42"/>
+          <w:kern w:val="0"/>
+          <w:shd w:val="clear" w:color="auto" w:fill="F8F8F8"/>
+          <w:lang w:bidi="ar"/>
+        </w:rPr>
+        <w:t>, </w:t>
+      </w:r>
+      <w:proofErr w:type="spellStart"/>
+      <w:r>
+        <w:rPr>
+          <w:rFonts w:ascii="Consolas" w:eastAsia="Consolas" w:hAnsi="Consolas" w:cs="Consolas"/>
+          <w:color w:val="383A42"/>
+          <w:kern w:val="0"/>
+          <w:shd w:val="clear" w:color="auto" w:fill="F8F8F8"/>
+          <w:lang w:bidi="ar"/>
+        </w:rPr>
+        <w:t>y_train</w:t>
+      </w:r>
+      <w:proofErr w:type="spellEnd"/>
+      <w:r>
+        <w:rPr>
+          <w:rFonts w:ascii="Consolas" w:eastAsia="Consolas" w:hAnsi="Consolas" w:cs="Consolas"/>
+          <w:color w:val="383A42"/>
+          <w:kern w:val="0"/>
+          <w:shd w:val="clear" w:color="auto" w:fill="F8F8F8"/>
+          <w:lang w:bidi="ar"/>
+        </w:rPr>
+        <w:t>,</w:t>
       </w:r>
     </w:p>
     <w:p>
@@ -3086,7 +4118,51 @@
           <w:shd w:val="clear" w:color="auto" w:fill="FAFAFA"/>
           <w:lang w:bidi="ar"/>
         </w:rPr>
-        <w:t>                         sample_weight=train_weights,</w:t>
+        <w:t>                         </w:t>
+      </w:r>
+      <w:proofErr w:type="spellStart"/>
+      <w:r>
+        <w:rPr>
+          <w:rFonts w:ascii="Consolas" w:eastAsia="Consolas" w:hAnsi="Consolas" w:cs="Consolas"/>
+          <w:color w:val="383A42"/>
+          <w:kern w:val="0"/>
+          <w:shd w:val="clear" w:color="auto" w:fill="FAFAFA"/>
+          <w:lang w:bidi="ar"/>
+        </w:rPr>
+        <w:t>sample_weight</w:t>
+      </w:r>
+      <w:proofErr w:type="spellEnd"/>
+      <w:r>
+        <w:rPr>
+          <w:rFonts w:ascii="Consolas" w:eastAsia="Consolas" w:hAnsi="Consolas" w:cs="Consolas"/>
+          <w:color w:val="383A42"/>
+          <w:kern w:val="0"/>
+          <w:shd w:val="clear" w:color="auto" w:fill="FAFAFA"/>
+          <w:lang w:bidi="ar"/>
+        </w:rPr>
+        <w:t>=</w:t>
+      </w:r>
+      <w:proofErr w:type="spellStart"/>
+      <w:r>
+        <w:rPr>
+          <w:rFonts w:ascii="Consolas" w:eastAsia="Consolas" w:hAnsi="Consolas" w:cs="Consolas"/>
+          <w:color w:val="383A42"/>
+          <w:kern w:val="0"/>
+          <w:shd w:val="clear" w:color="auto" w:fill="FAFAFA"/>
+          <w:lang w:bidi="ar"/>
+        </w:rPr>
+        <w:t>train_weights</w:t>
+      </w:r>
+      <w:proofErr w:type="spellEnd"/>
+      <w:r>
+        <w:rPr>
+          <w:rFonts w:ascii="Consolas" w:eastAsia="Consolas" w:hAnsi="Consolas" w:cs="Consolas"/>
+          <w:color w:val="383A42"/>
+          <w:kern w:val="0"/>
+          <w:shd w:val="clear" w:color="auto" w:fill="FAFAFA"/>
+          <w:lang w:bidi="ar"/>
+        </w:rPr>
+        <w:t>,</w:t>
       </w:r>
     </w:p>
     <w:p>
@@ -3107,7 +4183,85 @@
           <w:shd w:val="clear" w:color="auto" w:fill="F8F8F8"/>
           <w:lang w:bidi="ar"/>
         </w:rPr>
-        <w:t>                         eval_set=[(X_test, y_test)],</w:t>
+        <w:t>                         </w:t>
+      </w:r>
+      <w:proofErr w:type="spellStart"/>
+      <w:r>
+        <w:rPr>
+          <w:rFonts w:ascii="Consolas" w:eastAsia="Consolas" w:hAnsi="Consolas" w:cs="Consolas"/>
+          <w:color w:val="383A42"/>
+          <w:kern w:val="0"/>
+          <w:shd w:val="clear" w:color="auto" w:fill="F8F8F8"/>
+          <w:lang w:bidi="ar"/>
+        </w:rPr>
+        <w:t>eval_set</w:t>
+      </w:r>
+      <w:proofErr w:type="spellEnd"/>
+      <w:proofErr w:type="gramStart"/>
+      <w:r>
+        <w:rPr>
+          <w:rFonts w:ascii="Consolas" w:eastAsia="Consolas" w:hAnsi="Consolas" w:cs="Consolas"/>
+          <w:color w:val="383A42"/>
+          <w:kern w:val="0"/>
+          <w:shd w:val="clear" w:color="auto" w:fill="F8F8F8"/>
+          <w:lang w:bidi="ar"/>
+        </w:rPr>
+        <w:t>=[</w:t>
+      </w:r>
+      <w:proofErr w:type="gramEnd"/>
+      <w:r>
+        <w:rPr>
+          <w:rFonts w:ascii="Consolas" w:eastAsia="Consolas" w:hAnsi="Consolas" w:cs="Consolas"/>
+          <w:color w:val="383A42"/>
+          <w:kern w:val="0"/>
+          <w:shd w:val="clear" w:color="auto" w:fill="F8F8F8"/>
+          <w:lang w:bidi="ar"/>
+        </w:rPr>
+        <w:t>(</w:t>
+      </w:r>
+      <w:proofErr w:type="spellStart"/>
+      <w:r>
+        <w:rPr>
+          <w:rFonts w:ascii="Consolas" w:eastAsia="Consolas" w:hAnsi="Consolas" w:cs="Consolas"/>
+          <w:color w:val="383A42"/>
+          <w:kern w:val="0"/>
+          <w:shd w:val="clear" w:color="auto" w:fill="F8F8F8"/>
+          <w:lang w:bidi="ar"/>
+        </w:rPr>
+        <w:t>X_test</w:t>
+      </w:r>
+      <w:proofErr w:type="spellEnd"/>
+      <w:r>
+        <w:rPr>
+          <w:rFonts w:ascii="Consolas" w:eastAsia="Consolas" w:hAnsi="Consolas" w:cs="Consolas"/>
+          <w:color w:val="383A42"/>
+          <w:kern w:val="0"/>
+          <w:shd w:val="clear" w:color="auto" w:fill="F8F8F8"/>
+          <w:lang w:bidi="ar"/>
+        </w:rPr>
+        <w:t>, </w:t>
+      </w:r>
+      <w:proofErr w:type="spellStart"/>
+      <w:r>
+        <w:rPr>
+          <w:rFonts w:ascii="Consolas" w:eastAsia="Consolas" w:hAnsi="Consolas" w:cs="Consolas"/>
+          <w:color w:val="383A42"/>
+          <w:kern w:val="0"/>
+          <w:shd w:val="clear" w:color="auto" w:fill="F8F8F8"/>
+          <w:lang w:bidi="ar"/>
+        </w:rPr>
+        <w:t>y_test</w:t>
+      </w:r>
+      <w:proofErr w:type="spellEnd"/>
+      <w:r>
+        <w:rPr>
+          <w:rFonts w:ascii="Consolas" w:eastAsia="Consolas" w:hAnsi="Consolas" w:cs="Consolas"/>
+          <w:color w:val="383A42"/>
+          <w:kern w:val="0"/>
+          <w:shd w:val="clear" w:color="auto" w:fill="F8F8F8"/>
+          <w:lang w:bidi="ar"/>
+        </w:rPr>
+        <w:t>)],</w:t>
       </w:r>
     </w:p>
     <w:p>
@@ -3170,17 +4324,7 @@
           <w:shd w:val="clear" w:color="auto" w:fill="FAFAFA"/>
           <w:lang w:bidi="ar"/>
         </w:rPr>
-        <w:t>    # </w:t>
-      </w:r>
-      <w:r>
-        <w:rPr>
-          <w:rFonts w:ascii="Consolas" w:eastAsia="Consolas" w:hAnsi="Consolas" w:cs="Consolas"/>
-          <w:color w:val="383A42"/>
-          <w:kern w:val="0"/>
-          <w:shd w:val="clear" w:color="auto" w:fill="FAFAFA"/>
-          <w:lang w:bidi="ar"/>
-        </w:rPr>
-        <w:t>预测和评估</w:t>
+        <w:t>    # 预测和评估</w:t>
       </w:r>
     </w:p>
     <w:p>
@@ -3201,7 +4345,73 @@
           <w:shd w:val="clear" w:color="auto" w:fill="F8F8F8"/>
           <w:lang w:bidi="ar"/>
         </w:rPr>
-        <w:t>    best_model = random_search.best_estimator_</w:t>
+        <w:t>    </w:t>
+      </w:r>
+      <w:proofErr w:type="spellStart"/>
+      <w:r>
+        <w:rPr>
+          <w:rFonts w:ascii="Consolas" w:eastAsia="Consolas" w:hAnsi="Consolas" w:cs="Consolas"/>
+          <w:color w:val="383A42"/>
+          <w:kern w:val="0"/>
+          <w:shd w:val="clear" w:color="auto" w:fill="F8F8F8"/>
+          <w:lang w:bidi="ar"/>
+        </w:rPr>
+        <w:t>best_model</w:t>
+      </w:r>
+      <w:proofErr w:type="spellEnd"/>
+      <w:r>
+        <w:rPr>
+          <w:rFonts w:ascii="Consolas" w:eastAsia="Consolas" w:hAnsi="Consolas" w:cs="Consolas"/>
+          <w:color w:val="383A42"/>
+          <w:kern w:val="0"/>
+          <w:shd w:val="clear" w:color="auto" w:fill="F8F8F8"/>
+          <w:lang w:bidi="ar"/>
+        </w:rPr>
+        <w:t> = </w:t>
+      </w:r>
+      <w:proofErr w:type="spellStart"/>
+      <w:r>
+        <w:rPr>
+          <w:rFonts w:ascii="Consolas" w:eastAsia="Consolas" w:hAnsi="Consolas" w:cs="Consolas"/>
+          <w:color w:val="383A42"/>
+          <w:kern w:val="0"/>
+          <w:shd w:val="clear" w:color="auto" w:fill="F8F8F8"/>
+          <w:lang w:bidi="ar"/>
+        </w:rPr>
+        <w:t>random_</w:t>
+      </w:r>
+      <w:proofErr w:type="gramStart"/>
+      <w:r>
+        <w:rPr>
+          <w:rFonts w:ascii="Consolas" w:eastAsia="Consolas" w:hAnsi="Consolas" w:cs="Consolas"/>
+          <w:color w:val="383A42"/>
+          <w:kern w:val="0"/>
+          <w:shd w:val="clear" w:color="auto" w:fill="F8F8F8"/>
+          <w:lang w:bidi="ar"/>
+        </w:rPr>
+        <w:t>search.best</w:t>
+      </w:r>
+      <w:proofErr w:type="gramEnd"/>
+      <w:r>
+        <w:rPr>
+          <w:rFonts w:ascii="Consolas" w:eastAsia="Consolas" w:hAnsi="Consolas" w:cs="Consolas"/>
+          <w:color w:val="383A42"/>
+          <w:kern w:val="0"/>
+          <w:shd w:val="clear" w:color="auto" w:fill="F8F8F8"/>
+          <w:lang w:bidi="ar"/>
+        </w:rPr>
+        <w:t>_estimator</w:t>
+      </w:r>
+      <w:proofErr w:type="spellEnd"/>
+      <w:r>
+        <w:rPr>
+          <w:rFonts w:ascii="Consolas" w:eastAsia="Consolas" w:hAnsi="Consolas" w:cs="Consolas"/>
+          <w:color w:val="383A42"/>
+          <w:kern w:val="0"/>
+          <w:shd w:val="clear" w:color="auto" w:fill="F8F8F8"/>
+          <w:lang w:bidi="ar"/>
+        </w:rPr>
+        <w:t>_</w:t>
       </w:r>
     </w:p>
     <w:p>
@@ -3222,7 +4432,51 @@
           <w:shd w:val="clear" w:color="auto" w:fill="FAFAFA"/>
           <w:lang w:bidi="ar"/>
         </w:rPr>
-        <w:t>    y_pred = best_model.</w:t>
+        <w:t>    </w:t>
+      </w:r>
+      <w:proofErr w:type="spellStart"/>
+      <w:r>
+        <w:rPr>
+          <w:rFonts w:ascii="Consolas" w:eastAsia="Consolas" w:hAnsi="Consolas" w:cs="Consolas"/>
+          <w:color w:val="383A42"/>
+          <w:kern w:val="0"/>
+          <w:shd w:val="clear" w:color="auto" w:fill="FAFAFA"/>
+          <w:lang w:bidi="ar"/>
+        </w:rPr>
+        <w:t>y_pred</w:t>
+      </w:r>
+      <w:proofErr w:type="spellEnd"/>
+      <w:r>
+        <w:rPr>
+          <w:rFonts w:ascii="Consolas" w:eastAsia="Consolas" w:hAnsi="Consolas" w:cs="Consolas"/>
+          <w:color w:val="383A42"/>
+          <w:kern w:val="0"/>
+          <w:shd w:val="clear" w:color="auto" w:fill="FAFAFA"/>
+          <w:lang w:bidi="ar"/>
+        </w:rPr>
+        <w:t> = </w:t>
+      </w:r>
+      <w:proofErr w:type="spellStart"/>
+      <w:r>
+        <w:rPr>
+          <w:rFonts w:ascii="Consolas" w:eastAsia="Consolas" w:hAnsi="Consolas" w:cs="Consolas"/>
+          <w:color w:val="383A42"/>
+          <w:kern w:val="0"/>
+          <w:shd w:val="clear" w:color="auto" w:fill="FAFAFA"/>
+          <w:lang w:bidi="ar"/>
+        </w:rPr>
+        <w:t>best_</w:t>
+      </w:r>
+      <w:proofErr w:type="gramStart"/>
+      <w:r>
+        <w:rPr>
+          <w:rFonts w:ascii="Consolas" w:eastAsia="Consolas" w:hAnsi="Consolas" w:cs="Consolas"/>
+          <w:color w:val="383A42"/>
+          <w:kern w:val="0"/>
+          <w:shd w:val="clear" w:color="auto" w:fill="FAFAFA"/>
+          <w:lang w:bidi="ar"/>
+        </w:rPr>
+        <w:t>model.</w:t>
       </w:r>
       <w:r>
         <w:rPr>
@@ -3234,15 +4488,39 @@
         </w:rPr>
         <w:t>predict</w:t>
       </w:r>
-      <w:r>
-        <w:rPr>
-          <w:rFonts w:ascii="Consolas" w:eastAsia="Consolas" w:hAnsi="Consolas" w:cs="Consolas"/>
-          <w:color w:val="383A42"/>
-          <w:kern w:val="0"/>
-          <w:shd w:val="clear" w:color="auto" w:fill="FAFAFA"/>
-          <w:lang w:bidi="ar"/>
-        </w:rPr>
-        <w:t>(X_test)</w:t>
+      <w:proofErr w:type="spellEnd"/>
+      <w:proofErr w:type="gramEnd"/>
+      <w:r>
+        <w:rPr>
+          <w:rFonts w:ascii="Consolas" w:eastAsia="Consolas" w:hAnsi="Consolas" w:cs="Consolas"/>
+          <w:color w:val="383A42"/>
+          <w:kern w:val="0"/>
+          <w:shd w:val="clear" w:color="auto" w:fill="FAFAFA"/>
+          <w:lang w:bidi="ar"/>
+        </w:rPr>
+        <w:t>(</w:t>
+      </w:r>
+      <w:proofErr w:type="spellStart"/>
+      <w:r>
+        <w:rPr>
+          <w:rFonts w:ascii="Consolas" w:eastAsia="Consolas" w:hAnsi="Consolas" w:cs="Consolas"/>
+          <w:color w:val="383A42"/>
+          <w:kern w:val="0"/>
+          <w:shd w:val="clear" w:color="auto" w:fill="FAFAFA"/>
+          <w:lang w:bidi="ar"/>
+        </w:rPr>
+        <w:t>X_test</w:t>
+      </w:r>
+      <w:proofErr w:type="spellEnd"/>
+      <w:r>
+        <w:rPr>
+          <w:rFonts w:ascii="Consolas" w:eastAsia="Consolas" w:hAnsi="Consolas" w:cs="Consolas"/>
+          <w:color w:val="383A42"/>
+          <w:kern w:val="0"/>
+          <w:shd w:val="clear" w:color="auto" w:fill="FAFAFA"/>
+          <w:lang w:bidi="ar"/>
+        </w:rPr>
+        <w:t>)</w:t>
       </w:r>
     </w:p>
     <w:p>
@@ -3265,16 +4543,29 @@
         </w:rPr>
         <w:t>    </w:t>
       </w:r>
-      <w:r>
-        <w:rPr>
-          <w:rFonts w:ascii="Consolas" w:eastAsia="Consolas" w:hAnsi="Consolas" w:cs="Consolas"/>
-          <w:color w:val="383A42"/>
-          <w:kern w:val="0"/>
-          <w:shd w:val="clear" w:color="auto" w:fill="F8F8F8"/>
-          <w:lang w:bidi="ar"/>
-        </w:rPr>
-        <w:t>test_weights = </w:t>
-      </w:r>
+      <w:proofErr w:type="spellStart"/>
+      <w:r>
+        <w:rPr>
+          <w:rFonts w:ascii="Consolas" w:eastAsia="Consolas" w:hAnsi="Consolas" w:cs="Consolas"/>
+          <w:color w:val="383A42"/>
+          <w:kern w:val="0"/>
+          <w:shd w:val="clear" w:color="auto" w:fill="F8F8F8"/>
+          <w:lang w:bidi="ar"/>
+        </w:rPr>
+        <w:t>test_weights</w:t>
+      </w:r>
+      <w:proofErr w:type="spellEnd"/>
+      <w:r>
+        <w:rPr>
+          <w:rFonts w:ascii="Consolas" w:eastAsia="Consolas" w:hAnsi="Consolas" w:cs="Consolas"/>
+          <w:color w:val="383A42"/>
+          <w:kern w:val="0"/>
+          <w:shd w:val="clear" w:color="auto" w:fill="F8F8F8"/>
+          <w:lang w:bidi="ar"/>
+        </w:rPr>
+        <w:t> = </w:t>
+      </w:r>
+      <w:proofErr w:type="spellStart"/>
       <w:r>
         <w:rPr>
           <w:rFonts w:ascii="Consolas" w:eastAsia="Consolas" w:hAnsi="Consolas" w:cs="Consolas"/>
@@ -3285,15 +4576,50 @@
         </w:rPr>
         <w:t>asymmetric_weight</w:t>
       </w:r>
-      <w:r>
-        <w:rPr>
-          <w:rFonts w:ascii="Consolas" w:eastAsia="Consolas" w:hAnsi="Consolas" w:cs="Consolas"/>
-          <w:color w:val="383A42"/>
-          <w:kern w:val="0"/>
-          <w:shd w:val="clear" w:color="auto" w:fill="F8F8F8"/>
-          <w:lang w:bidi="ar"/>
-        </w:rPr>
-        <w:t>(y_test.values)</w:t>
+      <w:proofErr w:type="spellEnd"/>
+      <w:r>
+        <w:rPr>
+          <w:rFonts w:ascii="Consolas" w:eastAsia="Consolas" w:hAnsi="Consolas" w:cs="Consolas"/>
+          <w:color w:val="383A42"/>
+          <w:kern w:val="0"/>
+          <w:shd w:val="clear" w:color="auto" w:fill="F8F8F8"/>
+          <w:lang w:bidi="ar"/>
+        </w:rPr>
+        <w:t>(</w:t>
+      </w:r>
+      <w:proofErr w:type="spellStart"/>
+      <w:r>
+        <w:rPr>
+          <w:rFonts w:ascii="Consolas" w:eastAsia="Consolas" w:hAnsi="Consolas" w:cs="Consolas"/>
+          <w:color w:val="383A42"/>
+          <w:kern w:val="0"/>
+          <w:shd w:val="clear" w:color="auto" w:fill="F8F8F8"/>
+          <w:lang w:bidi="ar"/>
+        </w:rPr>
+        <w:t>y_</w:t>
+      </w:r>
+      <w:proofErr w:type="gramStart"/>
+      <w:r>
+        <w:rPr>
+          <w:rFonts w:ascii="Consolas" w:eastAsia="Consolas" w:hAnsi="Consolas" w:cs="Consolas"/>
+          <w:color w:val="383A42"/>
+          <w:kern w:val="0"/>
+          <w:shd w:val="clear" w:color="auto" w:fill="F8F8F8"/>
+          <w:lang w:bidi="ar"/>
+        </w:rPr>
+        <w:t>test.values</w:t>
+      </w:r>
+      <w:proofErr w:type="spellEnd"/>
+      <w:proofErr w:type="gramEnd"/>
+      <w:r>
+        <w:rPr>
+          <w:rFonts w:ascii="Consolas" w:eastAsia="Consolas" w:hAnsi="Consolas" w:cs="Consolas"/>
+          <w:color w:val="383A42"/>
+          <w:kern w:val="0"/>
+          <w:shd w:val="clear" w:color="auto" w:fill="F8F8F8"/>
+          <w:lang w:bidi="ar"/>
+        </w:rPr>
+        <w:t>)</w:t>
       </w:r>
     </w:p>
     <w:p>
@@ -3335,17 +4661,7 @@
           <w:shd w:val="clear" w:color="auto" w:fill="F8F8F8"/>
           <w:lang w:bidi="ar"/>
         </w:rPr>
-        <w:t>    # </w:t>
-      </w:r>
-      <w:r>
-        <w:rPr>
-          <w:rFonts w:ascii="Consolas" w:eastAsia="Consolas" w:hAnsi="Consolas" w:cs="Consolas"/>
-          <w:color w:val="383A42"/>
-          <w:kern w:val="0"/>
-          <w:shd w:val="clear" w:color="auto" w:fill="F8F8F8"/>
-          <w:lang w:bidi="ar"/>
-        </w:rPr>
-        <w:t>计算指标</w:t>
+        <w:t>    # 计算指标</w:t>
       </w:r>
     </w:p>
     <w:p>
@@ -3366,7 +4682,41 @@
           <w:shd w:val="clear" w:color="auto" w:fill="FAFAFA"/>
           <w:lang w:bidi="ar"/>
         </w:rPr>
-        <w:t>    standard_rmse = np.</w:t>
+        <w:t>    </w:t>
+      </w:r>
+      <w:proofErr w:type="spellStart"/>
+      <w:r>
+        <w:rPr>
+          <w:rFonts w:ascii="Consolas" w:eastAsia="Consolas" w:hAnsi="Consolas" w:cs="Consolas"/>
+          <w:color w:val="383A42"/>
+          <w:kern w:val="0"/>
+          <w:shd w:val="clear" w:color="auto" w:fill="FAFAFA"/>
+          <w:lang w:bidi="ar"/>
+        </w:rPr>
+        <w:t>standard_rmse</w:t>
+      </w:r>
+      <w:proofErr w:type="spellEnd"/>
+      <w:r>
+        <w:rPr>
+          <w:rFonts w:ascii="Consolas" w:eastAsia="Consolas" w:hAnsi="Consolas" w:cs="Consolas"/>
+          <w:color w:val="383A42"/>
+          <w:kern w:val="0"/>
+          <w:shd w:val="clear" w:color="auto" w:fill="FAFAFA"/>
+          <w:lang w:bidi="ar"/>
+        </w:rPr>
+        <w:t> = </w:t>
+      </w:r>
+      <w:proofErr w:type="spellStart"/>
+      <w:proofErr w:type="gramStart"/>
+      <w:r>
+        <w:rPr>
+          <w:rFonts w:ascii="Consolas" w:eastAsia="Consolas" w:hAnsi="Consolas" w:cs="Consolas"/>
+          <w:color w:val="383A42"/>
+          <w:kern w:val="0"/>
+          <w:shd w:val="clear" w:color="auto" w:fill="FAFAFA"/>
+          <w:lang w:bidi="ar"/>
+        </w:rPr>
+        <w:t>np.</w:t>
       </w:r>
       <w:r>
         <w:rPr>
@@ -3378,6 +4728,8 @@
         </w:rPr>
         <w:t>sqrt</w:t>
       </w:r>
+      <w:proofErr w:type="spellEnd"/>
+      <w:proofErr w:type="gramEnd"/>
       <w:r>
         <w:rPr>
           <w:rFonts w:ascii="Consolas" w:eastAsia="Consolas" w:hAnsi="Consolas" w:cs="Consolas"/>
@@ -3388,6 +4740,7 @@
         </w:rPr>
         <w:t>(</w:t>
       </w:r>
+      <w:proofErr w:type="spellStart"/>
       <w:r>
         <w:rPr>
           <w:rFonts w:ascii="Consolas" w:eastAsia="Consolas" w:hAnsi="Consolas" w:cs="Consolas"/>
@@ -3398,15 +4751,60 @@
         </w:rPr>
         <w:t>mean_squared_error</w:t>
       </w:r>
-      <w:r>
-        <w:rPr>
-          <w:rFonts w:ascii="Consolas" w:eastAsia="Consolas" w:hAnsi="Consolas" w:cs="Consolas"/>
-          <w:color w:val="383A42"/>
-          <w:kern w:val="0"/>
-          <w:shd w:val="clear" w:color="auto" w:fill="FAFAFA"/>
-          <w:lang w:bidi="ar"/>
-        </w:rPr>
-        <w:t>(y_test, y_pred))</w:t>
+      <w:proofErr w:type="spellEnd"/>
+      <w:r>
+        <w:rPr>
+          <w:rFonts w:ascii="Consolas" w:eastAsia="Consolas" w:hAnsi="Consolas" w:cs="Consolas"/>
+          <w:color w:val="383A42"/>
+          <w:kern w:val="0"/>
+          <w:shd w:val="clear" w:color="auto" w:fill="FAFAFA"/>
+          <w:lang w:bidi="ar"/>
+        </w:rPr>
+        <w:t>(</w:t>
+      </w:r>
+      <w:proofErr w:type="spellStart"/>
+      <w:r>
+        <w:rPr>
+          <w:rFonts w:ascii="Consolas" w:eastAsia="Consolas" w:hAnsi="Consolas" w:cs="Consolas"/>
+          <w:color w:val="383A42"/>
+          <w:kern w:val="0"/>
+          <w:shd w:val="clear" w:color="auto" w:fill="FAFAFA"/>
+          <w:lang w:bidi="ar"/>
+        </w:rPr>
+        <w:t>y_test</w:t>
+      </w:r>
+      <w:proofErr w:type="spellEnd"/>
+      <w:r>
+        <w:rPr>
+          <w:rFonts w:ascii="Consolas" w:eastAsia="Consolas" w:hAnsi="Consolas" w:cs="Consolas"/>
+          <w:color w:val="383A42"/>
+          <w:kern w:val="0"/>
+          <w:shd w:val="clear" w:color="auto" w:fill="FAFAFA"/>
+          <w:lang w:bidi="ar"/>
+        </w:rPr>
+        <w:t>, </w:t>
+      </w:r>
+      <w:proofErr w:type="spellStart"/>
+      <w:r>
+        <w:rPr>
+          <w:rFonts w:ascii="Consolas" w:eastAsia="Consolas" w:hAnsi="Consolas" w:cs="Consolas"/>
+          <w:color w:val="383A42"/>
+          <w:kern w:val="0"/>
+          <w:shd w:val="clear" w:color="auto" w:fill="FAFAFA"/>
+          <w:lang w:bidi="ar"/>
+        </w:rPr>
+        <w:t>y_pred</w:t>
+      </w:r>
+      <w:proofErr w:type="spellEnd"/>
+      <w:r>
+        <w:rPr>
+          <w:rFonts w:ascii="Consolas" w:eastAsia="Consolas" w:hAnsi="Consolas" w:cs="Consolas"/>
+          <w:color w:val="383A42"/>
+          <w:kern w:val="0"/>
+          <w:shd w:val="clear" w:color="auto" w:fill="FAFAFA"/>
+          <w:lang w:bidi="ar"/>
+        </w:rPr>
+        <w:t>))</w:t>
       </w:r>
     </w:p>
     <w:p>
@@ -3427,7 +4825,18 @@
           <w:shd w:val="clear" w:color="auto" w:fill="F8F8F8"/>
           <w:lang w:bidi="ar"/>
         </w:rPr>
-        <w:t>    weighted_rmse = np.</w:t>
+        <w:t>    weighted_rmse = </w:t>
+      </w:r>
+      <w:proofErr w:type="gramStart"/>
+      <w:r>
+        <w:rPr>
+          <w:rFonts w:ascii="Consolas" w:eastAsia="Consolas" w:hAnsi="Consolas" w:cs="Consolas"/>
+          <w:color w:val="383A42"/>
+          <w:kern w:val="0"/>
+          <w:shd w:val="clear" w:color="auto" w:fill="F8F8F8"/>
+          <w:lang w:bidi="ar"/>
+        </w:rPr>
+        <w:t>np.</w:t>
       </w:r>
       <w:r>
         <w:rPr>
@@ -3439,6 +4848,7 @@
         </w:rPr>
         <w:t>sqrt</w:t>
       </w:r>
+      <w:proofErr w:type="gramEnd"/>
       <w:r>
         <w:rPr>
           <w:rFonts w:ascii="Consolas" w:eastAsia="Consolas" w:hAnsi="Consolas" w:cs="Consolas"/>
@@ -3509,7 +4919,18 @@
           <w:lang w:bidi="ar"/>
         </w:rPr>
         <w:lastRenderedPageBreak/>
-        <w:t>    upward_error = np.</w:t>
+        <w:t>    upward_error = </w:t>
+      </w:r>
+      <w:proofErr w:type="gramStart"/>
+      <w:r>
+        <w:rPr>
+          <w:rFonts w:ascii="Consolas" w:eastAsia="Consolas" w:hAnsi="Consolas" w:cs="Consolas"/>
+          <w:color w:val="383A42"/>
+          <w:kern w:val="0"/>
+          <w:shd w:val="clear" w:color="auto" w:fill="FAFAFA"/>
+          <w:lang w:bidi="ar"/>
+        </w:rPr>
+        <w:t>np.</w:t>
       </w:r>
       <w:r>
         <w:rPr>
@@ -3521,6 +4942,7 @@
         </w:rPr>
         <w:t>mean</w:t>
       </w:r>
+      <w:proofErr w:type="gramEnd"/>
       <w:r>
         <w:rPr>
           <w:rFonts w:ascii="Consolas" w:eastAsia="Consolas" w:hAnsi="Consolas" w:cs="Consolas"/>
@@ -3610,7 +5032,18 @@
           <w:shd w:val="clear" w:color="auto" w:fill="F8F8F8"/>
           <w:lang w:bidi="ar"/>
         </w:rPr>
-        <w:t>    downward_error = np.</w:t>
+        <w:t>    downward_error = </w:t>
+      </w:r>
+      <w:proofErr w:type="gramStart"/>
+      <w:r>
+        <w:rPr>
+          <w:rFonts w:ascii="Consolas" w:eastAsia="Consolas" w:hAnsi="Consolas" w:cs="Consolas"/>
+          <w:color w:val="383A42"/>
+          <w:kern w:val="0"/>
+          <w:shd w:val="clear" w:color="auto" w:fill="F8F8F8"/>
+          <w:lang w:bidi="ar"/>
+        </w:rPr>
+        <w:t>np.</w:t>
       </w:r>
       <w:r>
         <w:rPr>
@@ -3622,6 +5055,7 @@
         </w:rPr>
         <w:t>mean</w:t>
       </w:r>
+      <w:proofErr w:type="gramEnd"/>
       <w:r>
         <w:rPr>
           <w:rFonts w:ascii="Consolas" w:eastAsia="Consolas" w:hAnsi="Consolas" w:cs="Consolas"/>
@@ -3713,6 +5147,7 @@
         </w:rPr>
         <w:t>    </w:t>
       </w:r>
+      <w:proofErr w:type="gramStart"/>
       <w:r>
         <w:rPr>
           <w:rFonts w:ascii="Consolas" w:eastAsia="Consolas" w:hAnsi="Consolas" w:cs="Consolas"/>
@@ -3733,6 +5168,7 @@
         </w:rPr>
         <w:t>(</w:t>
       </w:r>
+      <w:proofErr w:type="gramEnd"/>
       <w:r>
         <w:rPr>
           <w:rFonts w:ascii="Consolas" w:eastAsia="Consolas" w:hAnsi="Consolas" w:cs="Consolas"/>
@@ -3774,6 +5210,7 @@
         </w:rPr>
         <w:t>    </w:t>
       </w:r>
+      <w:proofErr w:type="gramStart"/>
       <w:r>
         <w:rPr>
           <w:rFonts w:ascii="Consolas" w:eastAsia="Consolas" w:hAnsi="Consolas" w:cs="Consolas"/>
@@ -3792,7 +5229,19 @@
           <w:shd w:val="clear" w:color="auto" w:fill="FAFAFA"/>
           <w:lang w:bidi="ar"/>
         </w:rPr>
-        <w:t>(f</w:t>
+        <w:t>(</w:t>
+      </w:r>
+      <w:proofErr w:type="spellStart"/>
+      <w:proofErr w:type="gramEnd"/>
+      <w:r>
+        <w:rPr>
+          <w:rFonts w:ascii="Consolas" w:eastAsia="Consolas" w:hAnsi="Consolas" w:cs="Consolas"/>
+          <w:color w:val="383A42"/>
+          <w:kern w:val="0"/>
+          <w:shd w:val="clear" w:color="auto" w:fill="FAFAFA"/>
+          <w:lang w:bidi="ar"/>
+        </w:rPr>
+        <w:t>f</w:t>
       </w:r>
       <w:r>
         <w:rPr>
@@ -3802,7 +5251,40 @@
           <w:shd w:val="clear" w:color="auto" w:fill="FAFAFA"/>
           <w:lang w:bidi="ar"/>
         </w:rPr>
-        <w:t>"Best Parameters: {random_search.best_params_}"</w:t>
+        <w:t>"Best</w:t>
+      </w:r>
+      <w:proofErr w:type="spellEnd"/>
+      <w:r>
+        <w:rPr>
+          <w:rFonts w:ascii="Consolas" w:eastAsia="Consolas" w:hAnsi="Consolas" w:cs="Consolas"/>
+          <w:color w:val="50A14F"/>
+          <w:kern w:val="0"/>
+          <w:shd w:val="clear" w:color="auto" w:fill="FAFAFA"/>
+          <w:lang w:bidi="ar"/>
+        </w:rPr>
+        <w:t> Parameters: {</w:t>
+      </w:r>
+      <w:proofErr w:type="spellStart"/>
+      <w:r>
+        <w:rPr>
+          <w:rFonts w:ascii="Consolas" w:eastAsia="Consolas" w:hAnsi="Consolas" w:cs="Consolas"/>
+          <w:color w:val="50A14F"/>
+          <w:kern w:val="0"/>
+          <w:shd w:val="clear" w:color="auto" w:fill="FAFAFA"/>
+          <w:lang w:bidi="ar"/>
+        </w:rPr>
+        <w:t>random_search.best_params</w:t>
+      </w:r>
+      <w:proofErr w:type="spellEnd"/>
+      <w:r>
+        <w:rPr>
+          <w:rFonts w:ascii="Consolas" w:eastAsia="Consolas" w:hAnsi="Consolas" w:cs="Consolas"/>
+          <w:color w:val="50A14F"/>
+          <w:kern w:val="0"/>
+          <w:shd w:val="clear" w:color="auto" w:fill="FAFAFA"/>
+          <w:lang w:bidi="ar"/>
+        </w:rPr>
+        <w:t>_}"</w:t>
       </w:r>
       <w:r>
         <w:rPr>
@@ -3835,6 +5317,7 @@
         </w:rPr>
         <w:t>    </w:t>
       </w:r>
+      <w:proofErr w:type="gramStart"/>
       <w:r>
         <w:rPr>
           <w:rFonts w:ascii="Consolas" w:eastAsia="Consolas" w:hAnsi="Consolas" w:cs="Consolas"/>
@@ -3853,7 +5336,19 @@
           <w:shd w:val="clear" w:color="auto" w:fill="F8F8F8"/>
           <w:lang w:bidi="ar"/>
         </w:rPr>
-        <w:t>(f</w:t>
+        <w:t>(</w:t>
+      </w:r>
+      <w:proofErr w:type="spellStart"/>
+      <w:proofErr w:type="gramEnd"/>
+      <w:r>
+        <w:rPr>
+          <w:rFonts w:ascii="Consolas" w:eastAsia="Consolas" w:hAnsi="Consolas" w:cs="Consolas"/>
+          <w:color w:val="383A42"/>
+          <w:kern w:val="0"/>
+          <w:shd w:val="clear" w:color="auto" w:fill="F8F8F8"/>
+          <w:lang w:bidi="ar"/>
+        </w:rPr>
+        <w:t>f</w:t>
       </w:r>
       <w:r>
         <w:rPr>
@@ -3863,7 +5358,18 @@
           <w:shd w:val="clear" w:color="auto" w:fill="F8F8F8"/>
           <w:lang w:bidi="ar"/>
         </w:rPr>
-        <w:t>"Standard RMSE: {standard_rmse:.4f}"</w:t>
+        <w:t>"Standard</w:t>
+      </w:r>
+      <w:proofErr w:type="spellEnd"/>
+      <w:r>
+        <w:rPr>
+          <w:rFonts w:ascii="Consolas" w:eastAsia="Consolas" w:hAnsi="Consolas" w:cs="Consolas"/>
+          <w:color w:val="50A14F"/>
+          <w:kern w:val="0"/>
+          <w:shd w:val="clear" w:color="auto" w:fill="F8F8F8"/>
+          <w:lang w:bidi="ar"/>
+        </w:rPr>
+        <w:t> RMSE: {standard_rmse:.4f}"</w:t>
       </w:r>
       <w:r>
         <w:rPr>
@@ -3896,6 +5402,7 @@
         </w:rPr>
         <w:t>    </w:t>
       </w:r>
+      <w:proofErr w:type="gramStart"/>
       <w:r>
         <w:rPr>
           <w:rFonts w:ascii="Consolas" w:eastAsia="Consolas" w:hAnsi="Consolas" w:cs="Consolas"/>
@@ -3914,7 +5421,19 @@
           <w:shd w:val="clear" w:color="auto" w:fill="FAFAFA"/>
           <w:lang w:bidi="ar"/>
         </w:rPr>
-        <w:t>(f</w:t>
+        <w:t>(</w:t>
+      </w:r>
+      <w:proofErr w:type="spellStart"/>
+      <w:proofErr w:type="gramEnd"/>
+      <w:r>
+        <w:rPr>
+          <w:rFonts w:ascii="Consolas" w:eastAsia="Consolas" w:hAnsi="Consolas" w:cs="Consolas"/>
+          <w:color w:val="383A42"/>
+          <w:kern w:val="0"/>
+          <w:shd w:val="clear" w:color="auto" w:fill="FAFAFA"/>
+          <w:lang w:bidi="ar"/>
+        </w:rPr>
+        <w:t>f</w:t>
       </w:r>
       <w:r>
         <w:rPr>
@@ -3924,7 +5443,18 @@
           <w:shd w:val="clear" w:color="auto" w:fill="FAFAFA"/>
           <w:lang w:bidi="ar"/>
         </w:rPr>
-        <w:t>"Weighted RMSE: {weighted_rmse:.4f}"</w:t>
+        <w:t>"Weighted</w:t>
+      </w:r>
+      <w:proofErr w:type="spellEnd"/>
+      <w:r>
+        <w:rPr>
+          <w:rFonts w:ascii="Consolas" w:eastAsia="Consolas" w:hAnsi="Consolas" w:cs="Consolas"/>
+          <w:color w:val="50A14F"/>
+          <w:kern w:val="0"/>
+          <w:shd w:val="clear" w:color="auto" w:fill="FAFAFA"/>
+          <w:lang w:bidi="ar"/>
+        </w:rPr>
+        <w:t> RMSE: {weighted_rmse:.4f}"</w:t>
       </w:r>
       <w:r>
         <w:rPr>
@@ -3957,6 +5487,7 @@
         </w:rPr>
         <w:t>    </w:t>
       </w:r>
+      <w:proofErr w:type="gramStart"/>
       <w:r>
         <w:rPr>
           <w:rFonts w:ascii="Consolas" w:eastAsia="Consolas" w:hAnsi="Consolas" w:cs="Consolas"/>
@@ -3975,7 +5506,19 @@
           <w:shd w:val="clear" w:color="auto" w:fill="F8F8F8"/>
           <w:lang w:bidi="ar"/>
         </w:rPr>
-        <w:t>(f</w:t>
+        <w:t>(</w:t>
+      </w:r>
+      <w:proofErr w:type="spellStart"/>
+      <w:proofErr w:type="gramEnd"/>
+      <w:r>
+        <w:rPr>
+          <w:rFonts w:ascii="Consolas" w:eastAsia="Consolas" w:hAnsi="Consolas" w:cs="Consolas"/>
+          <w:color w:val="383A42"/>
+          <w:kern w:val="0"/>
+          <w:shd w:val="clear" w:color="auto" w:fill="F8F8F8"/>
+          <w:lang w:bidi="ar"/>
+        </w:rPr>
+        <w:t>f</w:t>
       </w:r>
       <w:r>
         <w:rPr>
@@ -3985,7 +5528,18 @@
           <w:shd w:val="clear" w:color="auto" w:fill="F8F8F8"/>
           <w:lang w:bidi="ar"/>
         </w:rPr>
-        <w:t>"Upside Error: {upward_error:.4f}"</w:t>
+        <w:t>"Upside</w:t>
+      </w:r>
+      <w:proofErr w:type="spellEnd"/>
+      <w:r>
+        <w:rPr>
+          <w:rFonts w:ascii="Consolas" w:eastAsia="Consolas" w:hAnsi="Consolas" w:cs="Consolas"/>
+          <w:color w:val="50A14F"/>
+          <w:kern w:val="0"/>
+          <w:shd w:val="clear" w:color="auto" w:fill="F8F8F8"/>
+          <w:lang w:bidi="ar"/>
+        </w:rPr>
+        <w:t> Error: {upward_error:.4f}"</w:t>
       </w:r>
       <w:r>
         <w:rPr>
@@ -4018,6 +5572,7 @@
         </w:rPr>
         <w:t>    </w:t>
       </w:r>
+      <w:proofErr w:type="gramStart"/>
       <w:r>
         <w:rPr>
           <w:rFonts w:ascii="Consolas" w:eastAsia="Consolas" w:hAnsi="Consolas" w:cs="Consolas"/>
@@ -4036,7 +5591,19 @@
           <w:shd w:val="clear" w:color="auto" w:fill="FAFAFA"/>
           <w:lang w:bidi="ar"/>
         </w:rPr>
-        <w:t>(f</w:t>
+        <w:t>(</w:t>
+      </w:r>
+      <w:proofErr w:type="spellStart"/>
+      <w:proofErr w:type="gramEnd"/>
+      <w:r>
+        <w:rPr>
+          <w:rFonts w:ascii="Consolas" w:eastAsia="Consolas" w:hAnsi="Consolas" w:cs="Consolas"/>
+          <w:color w:val="383A42"/>
+          <w:kern w:val="0"/>
+          <w:shd w:val="clear" w:color="auto" w:fill="FAFAFA"/>
+          <w:lang w:bidi="ar"/>
+        </w:rPr>
+        <w:t>f</w:t>
       </w:r>
       <w:r>
         <w:rPr>
@@ -4046,7 +5613,18 @@
           <w:shd w:val="clear" w:color="auto" w:fill="FAFAFA"/>
           <w:lang w:bidi="ar"/>
         </w:rPr>
-        <w:t>"Downside Error: {downward_error:.4f}"</w:t>
+        <w:t>"Downside</w:t>
+      </w:r>
+      <w:proofErr w:type="spellEnd"/>
+      <w:r>
+        <w:rPr>
+          <w:rFonts w:ascii="Consolas" w:eastAsia="Consolas" w:hAnsi="Consolas" w:cs="Consolas"/>
+          <w:color w:val="50A14F"/>
+          <w:kern w:val="0"/>
+          <w:shd w:val="clear" w:color="auto" w:fill="FAFAFA"/>
+          <w:lang w:bidi="ar"/>
+        </w:rPr>
+        <w:t> Error: {downward_error:.4f}"</w:t>
       </w:r>
       <w:r>
         <w:rPr>
@@ -4079,6 +5657,7 @@
         </w:rPr>
         <w:t>    </w:t>
       </w:r>
+      <w:proofErr w:type="gramStart"/>
       <w:r>
         <w:rPr>
           <w:rFonts w:ascii="Consolas" w:eastAsia="Consolas" w:hAnsi="Consolas" w:cs="Consolas"/>
@@ -4097,7 +5676,18 @@
           <w:shd w:val="clear" w:color="auto" w:fill="F8F8F8"/>
           <w:lang w:bidi="ar"/>
         </w:rPr>
-        <w:t>(f</w:t>
+        <w:t>(</w:t>
+      </w:r>
+      <w:proofErr w:type="gramEnd"/>
+      <w:r>
+        <w:rPr>
+          <w:rFonts w:ascii="Consolas" w:eastAsia="Consolas" w:hAnsi="Consolas" w:cs="Consolas"/>
+          <w:color w:val="383A42"/>
+          <w:kern w:val="0"/>
+          <w:shd w:val="clear" w:color="auto" w:fill="F8F8F8"/>
+          <w:lang w:bidi="ar"/>
+        </w:rPr>
+        <w:t>f</w:t>
       </w:r>
       <w:r>
         <w:rPr>
@@ -4138,17 +5728,7 @@
           <w:shd w:val="clear" w:color="auto" w:fill="F8F8F8"/>
           <w:lang w:bidi="ar"/>
         </w:rPr>
-        <w:t>    # </w:t>
-      </w:r>
-      <w:r>
-        <w:rPr>
-          <w:rFonts w:ascii="Consolas" w:eastAsia="Consolas" w:hAnsi="Consolas" w:cs="Consolas"/>
-          <w:color w:val="383A42"/>
-          <w:kern w:val="0"/>
-          <w:shd w:val="clear" w:color="auto" w:fill="F8F8F8"/>
-          <w:lang w:bidi="ar"/>
-        </w:rPr>
-        <w:t>可视化分析</w:t>
+        <w:t>    # 可视化分析</w:t>
       </w:r>
     </w:p>
     <w:p>
@@ -4169,7 +5749,19 @@
           <w:shd w:val="clear" w:color="auto" w:fill="FAFAFA"/>
           <w:lang w:bidi="ar"/>
         </w:rPr>
-        <w:t>    plt.</w:t>
+        <w:t>    </w:t>
+      </w:r>
+      <w:proofErr w:type="spellStart"/>
+      <w:proofErr w:type="gramStart"/>
+      <w:r>
+        <w:rPr>
+          <w:rFonts w:ascii="Consolas" w:eastAsia="Consolas" w:hAnsi="Consolas" w:cs="Consolas"/>
+          <w:color w:val="383A42"/>
+          <w:kern w:val="0"/>
+          <w:shd w:val="clear" w:color="auto" w:fill="FAFAFA"/>
+          <w:lang w:bidi="ar"/>
+        </w:rPr>
+        <w:t>plt.</w:t>
       </w:r>
       <w:r>
         <w:rPr>
@@ -4181,15 +5773,39 @@
         </w:rPr>
         <w:t>figure</w:t>
       </w:r>
-      <w:r>
-        <w:rPr>
-          <w:rFonts w:ascii="Consolas" w:eastAsia="Consolas" w:hAnsi="Consolas" w:cs="Consolas"/>
-          <w:color w:val="383A42"/>
-          <w:kern w:val="0"/>
-          <w:shd w:val="clear" w:color="auto" w:fill="FAFAFA"/>
-          <w:lang w:bidi="ar"/>
-        </w:rPr>
-        <w:t>(figsize=(</w:t>
+      <w:proofErr w:type="spellEnd"/>
+      <w:proofErr w:type="gramEnd"/>
+      <w:r>
+        <w:rPr>
+          <w:rFonts w:ascii="Consolas" w:eastAsia="Consolas" w:hAnsi="Consolas" w:cs="Consolas"/>
+          <w:color w:val="383A42"/>
+          <w:kern w:val="0"/>
+          <w:shd w:val="clear" w:color="auto" w:fill="FAFAFA"/>
+          <w:lang w:bidi="ar"/>
+        </w:rPr>
+        <w:t>(</w:t>
+      </w:r>
+      <w:proofErr w:type="spellStart"/>
+      <w:r>
+        <w:rPr>
+          <w:rFonts w:ascii="Consolas" w:eastAsia="Consolas" w:hAnsi="Consolas" w:cs="Consolas"/>
+          <w:color w:val="383A42"/>
+          <w:kern w:val="0"/>
+          <w:shd w:val="clear" w:color="auto" w:fill="FAFAFA"/>
+          <w:lang w:bidi="ar"/>
+        </w:rPr>
+        <w:t>figsize</w:t>
+      </w:r>
+      <w:proofErr w:type="spellEnd"/>
+      <w:r>
+        <w:rPr>
+          <w:rFonts w:ascii="Consolas" w:eastAsia="Consolas" w:hAnsi="Consolas" w:cs="Consolas"/>
+          <w:color w:val="383A42"/>
+          <w:kern w:val="0"/>
+          <w:shd w:val="clear" w:color="auto" w:fill="FAFAFA"/>
+          <w:lang w:bidi="ar"/>
+        </w:rPr>
+        <w:t>=(</w:t>
       </w:r>
       <w:r>
         <w:rPr>
@@ -4271,17 +5887,7 @@
           <w:shd w:val="clear" w:color="auto" w:fill="FAFAFA"/>
           <w:lang w:bidi="ar"/>
         </w:rPr>
-        <w:t>    # </w:t>
-      </w:r>
-      <w:r>
-        <w:rPr>
-          <w:rFonts w:ascii="Consolas" w:eastAsia="Consolas" w:hAnsi="Consolas" w:cs="Consolas"/>
-          <w:color w:val="383A42"/>
-          <w:kern w:val="0"/>
-          <w:shd w:val="clear" w:color="auto" w:fill="FAFAFA"/>
-          <w:lang w:bidi="ar"/>
-        </w:rPr>
-        <w:t>误差分布</w:t>
+        <w:t>    # 误差分布</w:t>
       </w:r>
     </w:p>
     <w:p>
@@ -4302,7 +5908,19 @@
           <w:shd w:val="clear" w:color="auto" w:fill="F8F8F8"/>
           <w:lang w:bidi="ar"/>
         </w:rPr>
-        <w:t>    plt.</w:t>
+        <w:t>    </w:t>
+      </w:r>
+      <w:proofErr w:type="spellStart"/>
+      <w:proofErr w:type="gramStart"/>
+      <w:r>
+        <w:rPr>
+          <w:rFonts w:ascii="Consolas" w:eastAsia="Consolas" w:hAnsi="Consolas" w:cs="Consolas"/>
+          <w:color w:val="383A42"/>
+          <w:kern w:val="0"/>
+          <w:shd w:val="clear" w:color="auto" w:fill="F8F8F8"/>
+          <w:lang w:bidi="ar"/>
+        </w:rPr>
+        <w:t>plt.</w:t>
       </w:r>
       <w:r>
         <w:rPr>
@@ -4314,6 +5932,8 @@
         </w:rPr>
         <w:t>subplot</w:t>
       </w:r>
+      <w:proofErr w:type="spellEnd"/>
+      <w:proofErr w:type="gramEnd"/>
       <w:r>
         <w:rPr>
           <w:rFonts w:ascii="Consolas" w:eastAsia="Consolas" w:hAnsi="Consolas" w:cs="Consolas"/>
@@ -4403,7 +6023,18 @@
           <w:shd w:val="clear" w:color="auto" w:fill="FAFAFA"/>
           <w:lang w:bidi="ar"/>
         </w:rPr>
-        <w:t>    plt.</w:t>
+        <w:t>    </w:t>
+      </w:r>
+      <w:proofErr w:type="gramStart"/>
+      <w:r>
+        <w:rPr>
+          <w:rFonts w:ascii="Consolas" w:eastAsia="Consolas" w:hAnsi="Consolas" w:cs="Consolas"/>
+          <w:color w:val="383A42"/>
+          <w:kern w:val="0"/>
+          <w:shd w:val="clear" w:color="auto" w:fill="FAFAFA"/>
+          <w:lang w:bidi="ar"/>
+        </w:rPr>
+        <w:t>plt.</w:t>
       </w:r>
       <w:r>
         <w:rPr>
@@ -4415,6 +6046,7 @@
         </w:rPr>
         <w:t>hist</w:t>
       </w:r>
+      <w:proofErr w:type="gramEnd"/>
       <w:r>
         <w:rPr>
           <w:rFonts w:ascii="Consolas" w:eastAsia="Consolas" w:hAnsi="Consolas" w:cs="Consolas"/>
@@ -4544,7 +6176,18 @@
           <w:shd w:val="clear" w:color="auto" w:fill="F8F8F8"/>
           <w:lang w:bidi="ar"/>
         </w:rPr>
-        <w:t>    plt.</w:t>
+        <w:t>    </w:t>
+      </w:r>
+      <w:proofErr w:type="gramStart"/>
+      <w:r>
+        <w:rPr>
+          <w:rFonts w:ascii="Consolas" w:eastAsia="Consolas" w:hAnsi="Consolas" w:cs="Consolas"/>
+          <w:color w:val="383A42"/>
+          <w:kern w:val="0"/>
+          <w:shd w:val="clear" w:color="auto" w:fill="F8F8F8"/>
+          <w:lang w:bidi="ar"/>
+        </w:rPr>
+        <w:t>plt.</w:t>
       </w:r>
       <w:r>
         <w:rPr>
@@ -4556,6 +6199,7 @@
         </w:rPr>
         <w:t>hist</w:t>
       </w:r>
+      <w:proofErr w:type="gramEnd"/>
       <w:r>
         <w:rPr>
           <w:rFonts w:ascii="Consolas" w:eastAsia="Consolas" w:hAnsi="Consolas" w:cs="Consolas"/>
@@ -4685,7 +6329,19 @@
           <w:shd w:val="clear" w:color="auto" w:fill="FAFAFA"/>
           <w:lang w:bidi="ar"/>
         </w:rPr>
-        <w:t>    plt.</w:t>
+        <w:t>    </w:t>
+      </w:r>
+      <w:proofErr w:type="spellStart"/>
+      <w:proofErr w:type="gramStart"/>
+      <w:r>
+        <w:rPr>
+          <w:rFonts w:ascii="Consolas" w:eastAsia="Consolas" w:hAnsi="Consolas" w:cs="Consolas"/>
+          <w:color w:val="383A42"/>
+          <w:kern w:val="0"/>
+          <w:shd w:val="clear" w:color="auto" w:fill="FAFAFA"/>
+          <w:lang w:bidi="ar"/>
+        </w:rPr>
+        <w:t>plt.</w:t>
       </w:r>
       <w:r>
         <w:rPr>
@@ -4697,6 +6353,8 @@
         </w:rPr>
         <w:t>legend</w:t>
       </w:r>
+      <w:proofErr w:type="spellEnd"/>
+      <w:proofErr w:type="gramEnd"/>
       <w:r>
         <w:rPr>
           <w:rFonts w:ascii="Consolas" w:eastAsia="Consolas" w:hAnsi="Consolas" w:cs="Consolas"/>
@@ -4726,7 +6384,19 @@
           <w:shd w:val="clear" w:color="auto" w:fill="F8F8F8"/>
           <w:lang w:bidi="ar"/>
         </w:rPr>
-        <w:t>    plt.</w:t>
+        <w:t>    </w:t>
+      </w:r>
+      <w:proofErr w:type="spellStart"/>
+      <w:proofErr w:type="gramStart"/>
+      <w:r>
+        <w:rPr>
+          <w:rFonts w:ascii="Consolas" w:eastAsia="Consolas" w:hAnsi="Consolas" w:cs="Consolas"/>
+          <w:color w:val="383A42"/>
+          <w:kern w:val="0"/>
+          <w:shd w:val="clear" w:color="auto" w:fill="F8F8F8"/>
+          <w:lang w:bidi="ar"/>
+        </w:rPr>
+        <w:t>plt.</w:t>
       </w:r>
       <w:r>
         <w:rPr>
@@ -4738,6 +6408,8 @@
         </w:rPr>
         <w:t>title</w:t>
       </w:r>
+      <w:proofErr w:type="spellEnd"/>
+      <w:proofErr w:type="gramEnd"/>
       <w:r>
         <w:rPr>
           <w:rFonts w:ascii="Consolas" w:eastAsia="Consolas" w:hAnsi="Consolas" w:cs="Consolas"/>
@@ -4808,37 +6480,7 @@
           <w:shd w:val="clear" w:color="auto" w:fill="F8F8F8"/>
           <w:lang w:bidi="ar"/>
         </w:rPr>
-        <w:t>    # </w:t>
-      </w:r>
-      <w:r>
-        <w:rPr>
-          <w:rFonts w:ascii="Consolas" w:eastAsia="Consolas" w:hAnsi="Consolas" w:cs="Consolas"/>
-          <w:color w:val="383A42"/>
-          <w:kern w:val="0"/>
-          <w:shd w:val="clear" w:color="auto" w:fill="F8F8F8"/>
-          <w:lang w:bidi="ar"/>
-        </w:rPr>
-        <w:t>预测</w:t>
-      </w:r>
-      <w:r>
-        <w:rPr>
-          <w:rFonts w:ascii="Consolas" w:eastAsia="Consolas" w:hAnsi="Consolas" w:cs="Consolas"/>
-          <w:color w:val="383A42"/>
-          <w:kern w:val="0"/>
-          <w:shd w:val="clear" w:color="auto" w:fill="F8F8F8"/>
-          <w:lang w:bidi="ar"/>
-        </w:rPr>
-        <w:t>vs</w:t>
-      </w:r>
-      <w:r>
-        <w:rPr>
-          <w:rFonts w:ascii="Consolas" w:eastAsia="Consolas" w:hAnsi="Consolas" w:cs="Consolas"/>
-          <w:color w:val="383A42"/>
-          <w:kern w:val="0"/>
-          <w:shd w:val="clear" w:color="auto" w:fill="F8F8F8"/>
-          <w:lang w:bidi="ar"/>
-        </w:rPr>
-        <w:t>实际</w:t>
+        <w:t>    # 预测vs实际</w:t>
       </w:r>
     </w:p>
     <w:p>
@@ -4859,7 +6501,19 @@
           <w:shd w:val="clear" w:color="auto" w:fill="FAFAFA"/>
           <w:lang w:bidi="ar"/>
         </w:rPr>
-        <w:t>    plt.</w:t>
+        <w:t>    </w:t>
+      </w:r>
+      <w:proofErr w:type="spellStart"/>
+      <w:proofErr w:type="gramStart"/>
+      <w:r>
+        <w:rPr>
+          <w:rFonts w:ascii="Consolas" w:eastAsia="Consolas" w:hAnsi="Consolas" w:cs="Consolas"/>
+          <w:color w:val="383A42"/>
+          <w:kern w:val="0"/>
+          <w:shd w:val="clear" w:color="auto" w:fill="FAFAFA"/>
+          <w:lang w:bidi="ar"/>
+        </w:rPr>
+        <w:t>plt.</w:t>
       </w:r>
       <w:r>
         <w:rPr>
@@ -4871,6 +6525,8 @@
         </w:rPr>
         <w:t>subplot</w:t>
       </w:r>
+      <w:proofErr w:type="spellEnd"/>
+      <w:proofErr w:type="gramEnd"/>
       <w:r>
         <w:rPr>
           <w:rFonts w:ascii="Consolas" w:eastAsia="Consolas" w:hAnsi="Consolas" w:cs="Consolas"/>
@@ -4960,7 +6616,19 @@
           <w:shd w:val="clear" w:color="auto" w:fill="F8F8F8"/>
           <w:lang w:bidi="ar"/>
         </w:rPr>
-        <w:t>    plt.</w:t>
+        <w:t>    </w:t>
+      </w:r>
+      <w:proofErr w:type="spellStart"/>
+      <w:proofErr w:type="gramStart"/>
+      <w:r>
+        <w:rPr>
+          <w:rFonts w:ascii="Consolas" w:eastAsia="Consolas" w:hAnsi="Consolas" w:cs="Consolas"/>
+          <w:color w:val="383A42"/>
+          <w:kern w:val="0"/>
+          <w:shd w:val="clear" w:color="auto" w:fill="F8F8F8"/>
+          <w:lang w:bidi="ar"/>
+        </w:rPr>
+        <w:t>plt.</w:t>
       </w:r>
       <w:r>
         <w:rPr>
@@ -4972,15 +6640,61 @@
         </w:rPr>
         <w:t>scatter</w:t>
       </w:r>
-      <w:r>
-        <w:rPr>
-          <w:rFonts w:ascii="Consolas" w:eastAsia="Consolas" w:hAnsi="Consolas" w:cs="Consolas"/>
-          <w:color w:val="383A42"/>
-          <w:kern w:val="0"/>
-          <w:shd w:val="clear" w:color="auto" w:fill="F8F8F8"/>
-          <w:lang w:bidi="ar"/>
-        </w:rPr>
-        <w:t>(y_test, y_pred, alpha=</w:t>
+      <w:proofErr w:type="spellEnd"/>
+      <w:proofErr w:type="gramEnd"/>
+      <w:r>
+        <w:rPr>
+          <w:rFonts w:ascii="Consolas" w:eastAsia="Consolas" w:hAnsi="Consolas" w:cs="Consolas"/>
+          <w:color w:val="383A42"/>
+          <w:kern w:val="0"/>
+          <w:shd w:val="clear" w:color="auto" w:fill="F8F8F8"/>
+          <w:lang w:bidi="ar"/>
+        </w:rPr>
+        <w:t>(</w:t>
+      </w:r>
+      <w:proofErr w:type="spellStart"/>
+      <w:r>
+        <w:rPr>
+          <w:rFonts w:ascii="Consolas" w:eastAsia="Consolas" w:hAnsi="Consolas" w:cs="Consolas"/>
+          <w:color w:val="383A42"/>
+          <w:kern w:val="0"/>
+          <w:shd w:val="clear" w:color="auto" w:fill="F8F8F8"/>
+          <w:lang w:bidi="ar"/>
+        </w:rPr>
+        <w:t>y_test</w:t>
+      </w:r>
+      <w:proofErr w:type="spellEnd"/>
+      <w:r>
+        <w:rPr>
+          <w:rFonts w:ascii="Consolas" w:eastAsia="Consolas" w:hAnsi="Consolas" w:cs="Consolas"/>
+          <w:color w:val="383A42"/>
+          <w:kern w:val="0"/>
+          <w:shd w:val="clear" w:color="auto" w:fill="F8F8F8"/>
+          <w:lang w:bidi="ar"/>
+        </w:rPr>
+        <w:t>, </w:t>
+      </w:r>
+      <w:proofErr w:type="spellStart"/>
+      <w:r>
+        <w:rPr>
+          <w:rFonts w:ascii="Consolas" w:eastAsia="Consolas" w:hAnsi="Consolas" w:cs="Consolas"/>
+          <w:color w:val="383A42"/>
+          <w:kern w:val="0"/>
+          <w:shd w:val="clear" w:color="auto" w:fill="F8F8F8"/>
+          <w:lang w:bidi="ar"/>
+        </w:rPr>
+        <w:t>y_pred</w:t>
+      </w:r>
+      <w:proofErr w:type="spellEnd"/>
+      <w:r>
+        <w:rPr>
+          <w:rFonts w:ascii="Consolas" w:eastAsia="Consolas" w:hAnsi="Consolas" w:cs="Consolas"/>
+          <w:color w:val="383A42"/>
+          <w:kern w:val="0"/>
+          <w:shd w:val="clear" w:color="auto" w:fill="F8F8F8"/>
+          <w:lang w:bidi="ar"/>
+        </w:rPr>
+        <w:t>, alpha=</w:t>
       </w:r>
       <w:r>
         <w:rPr>
@@ -5021,7 +6735,18 @@
           <w:shd w:val="clear" w:color="auto" w:fill="FAFAFA"/>
           <w:lang w:bidi="ar"/>
         </w:rPr>
-        <w:t>    plt.</w:t>
+        <w:t>    </w:t>
+      </w:r>
+      <w:proofErr w:type="gramStart"/>
+      <w:r>
+        <w:rPr>
+          <w:rFonts w:ascii="Consolas" w:eastAsia="Consolas" w:hAnsi="Consolas" w:cs="Consolas"/>
+          <w:color w:val="383A42"/>
+          <w:kern w:val="0"/>
+          <w:shd w:val="clear" w:color="auto" w:fill="FAFAFA"/>
+          <w:lang w:bidi="ar"/>
+        </w:rPr>
+        <w:t>plt.</w:t>
       </w:r>
       <w:r>
         <w:rPr>
@@ -5033,6 +6758,7 @@
         </w:rPr>
         <w:t>plot</w:t>
       </w:r>
+      <w:proofErr w:type="gramEnd"/>
       <w:r>
         <w:rPr>
           <w:rFonts w:ascii="Consolas" w:eastAsia="Consolas" w:hAnsi="Consolas" w:cs="Consolas"/>
@@ -5162,7 +6888,19 @@
           <w:shd w:val="clear" w:color="auto" w:fill="F8F8F8"/>
           <w:lang w:bidi="ar"/>
         </w:rPr>
-        <w:t>    plt.</w:t>
+        <w:t>    </w:t>
+      </w:r>
+      <w:proofErr w:type="spellStart"/>
+      <w:proofErr w:type="gramStart"/>
+      <w:r>
+        <w:rPr>
+          <w:rFonts w:ascii="Consolas" w:eastAsia="Consolas" w:hAnsi="Consolas" w:cs="Consolas"/>
+          <w:color w:val="383A42"/>
+          <w:kern w:val="0"/>
+          <w:shd w:val="clear" w:color="auto" w:fill="F8F8F8"/>
+          <w:lang w:bidi="ar"/>
+        </w:rPr>
+        <w:t>plt.</w:t>
       </w:r>
       <w:r>
         <w:rPr>
@@ -5174,6 +6912,8 @@
         </w:rPr>
         <w:t>xlabel</w:t>
       </w:r>
+      <w:proofErr w:type="spellEnd"/>
+      <w:proofErr w:type="gramEnd"/>
       <w:r>
         <w:rPr>
           <w:rFonts w:ascii="Consolas" w:eastAsia="Consolas" w:hAnsi="Consolas" w:cs="Consolas"/>
@@ -5223,7 +6963,19 @@
           <w:shd w:val="clear" w:color="auto" w:fill="FAFAFA"/>
           <w:lang w:bidi="ar"/>
         </w:rPr>
-        <w:t>    plt.</w:t>
+        <w:t>    </w:t>
+      </w:r>
+      <w:proofErr w:type="spellStart"/>
+      <w:proofErr w:type="gramStart"/>
+      <w:r>
+        <w:rPr>
+          <w:rFonts w:ascii="Consolas" w:eastAsia="Consolas" w:hAnsi="Consolas" w:cs="Consolas"/>
+          <w:color w:val="383A42"/>
+          <w:kern w:val="0"/>
+          <w:shd w:val="clear" w:color="auto" w:fill="FAFAFA"/>
+          <w:lang w:bidi="ar"/>
+        </w:rPr>
+        <w:t>plt.</w:t>
       </w:r>
       <w:r>
         <w:rPr>
@@ -5235,6 +6987,8 @@
         </w:rPr>
         <w:t>ylabel</w:t>
       </w:r>
+      <w:proofErr w:type="spellEnd"/>
+      <w:proofErr w:type="gramEnd"/>
       <w:r>
         <w:rPr>
           <w:rFonts w:ascii="Consolas" w:eastAsia="Consolas" w:hAnsi="Consolas" w:cs="Consolas"/>
@@ -5284,7 +7038,19 @@
           <w:shd w:val="clear" w:color="auto" w:fill="F8F8F8"/>
           <w:lang w:bidi="ar"/>
         </w:rPr>
-        <w:t>    plt.</w:t>
+        <w:t>    </w:t>
+      </w:r>
+      <w:proofErr w:type="spellStart"/>
+      <w:proofErr w:type="gramStart"/>
+      <w:r>
+        <w:rPr>
+          <w:rFonts w:ascii="Consolas" w:eastAsia="Consolas" w:hAnsi="Consolas" w:cs="Consolas"/>
+          <w:color w:val="383A42"/>
+          <w:kern w:val="0"/>
+          <w:shd w:val="clear" w:color="auto" w:fill="F8F8F8"/>
+          <w:lang w:bidi="ar"/>
+        </w:rPr>
+        <w:t>plt.</w:t>
       </w:r>
       <w:r>
         <w:rPr>
@@ -5296,6 +7062,8 @@
         </w:rPr>
         <w:t>title</w:t>
       </w:r>
+      <w:proofErr w:type="spellEnd"/>
+      <w:proofErr w:type="gramEnd"/>
       <w:r>
         <w:rPr>
           <w:rFonts w:ascii="Consolas" w:eastAsia="Consolas" w:hAnsi="Consolas" w:cs="Consolas"/>
@@ -5366,17 +7134,7 @@
           <w:shd w:val="clear" w:color="auto" w:fill="F8F8F8"/>
           <w:lang w:bidi="ar"/>
         </w:rPr>
-        <w:t>    # </w:t>
-      </w:r>
-      <w:r>
-        <w:rPr>
-          <w:rFonts w:ascii="Consolas" w:eastAsia="Consolas" w:hAnsi="Consolas" w:cs="Consolas"/>
-          <w:color w:val="383A42"/>
-          <w:kern w:val="0"/>
-          <w:shd w:val="clear" w:color="auto" w:fill="F8F8F8"/>
-          <w:lang w:bidi="ar"/>
-        </w:rPr>
-        <w:t>分位数误差</w:t>
+        <w:t>    # 分位数误差</w:t>
       </w:r>
     </w:p>
     <w:p>
@@ -5397,7 +7155,19 @@
           <w:shd w:val="clear" w:color="auto" w:fill="FAFAFA"/>
           <w:lang w:bidi="ar"/>
         </w:rPr>
-        <w:t>    plt.</w:t>
+        <w:t>    </w:t>
+      </w:r>
+      <w:proofErr w:type="spellStart"/>
+      <w:proofErr w:type="gramStart"/>
+      <w:r>
+        <w:rPr>
+          <w:rFonts w:ascii="Consolas" w:eastAsia="Consolas" w:hAnsi="Consolas" w:cs="Consolas"/>
+          <w:color w:val="383A42"/>
+          <w:kern w:val="0"/>
+          <w:shd w:val="clear" w:color="auto" w:fill="FAFAFA"/>
+          <w:lang w:bidi="ar"/>
+        </w:rPr>
+        <w:t>plt.</w:t>
       </w:r>
       <w:r>
         <w:rPr>
@@ -5409,6 +7179,8 @@
         </w:rPr>
         <w:t>subplot</w:t>
       </w:r>
+      <w:proofErr w:type="spellEnd"/>
+      <w:proofErr w:type="gramEnd"/>
       <w:r>
         <w:rPr>
           <w:rFonts w:ascii="Consolas" w:eastAsia="Consolas" w:hAnsi="Consolas" w:cs="Consolas"/>
@@ -5498,7 +7270,19 @@
           <w:shd w:val="clear" w:color="auto" w:fill="F8F8F8"/>
           <w:lang w:bidi="ar"/>
         </w:rPr>
-        <w:t>    quantiles = np.</w:t>
+        <w:t>    quantiles = </w:t>
+      </w:r>
+      <w:proofErr w:type="spellStart"/>
+      <w:proofErr w:type="gramStart"/>
+      <w:r>
+        <w:rPr>
+          <w:rFonts w:ascii="Consolas" w:eastAsia="Consolas" w:hAnsi="Consolas" w:cs="Consolas"/>
+          <w:color w:val="383A42"/>
+          <w:kern w:val="0"/>
+          <w:shd w:val="clear" w:color="auto" w:fill="F8F8F8"/>
+          <w:lang w:bidi="ar"/>
+        </w:rPr>
+        <w:t>np.</w:t>
       </w:r>
       <w:r>
         <w:rPr>
@@ -5510,6 +7294,8 @@
         </w:rPr>
         <w:t>linspace</w:t>
       </w:r>
+      <w:proofErr w:type="spellEnd"/>
+      <w:proofErr w:type="gramEnd"/>
       <w:r>
         <w:rPr>
           <w:rFonts w:ascii="Consolas" w:eastAsia="Consolas" w:hAnsi="Consolas" w:cs="Consolas"/>
@@ -5599,7 +7385,18 @@
           <w:shd w:val="clear" w:color="auto" w:fill="FAFAFA"/>
           <w:lang w:bidi="ar"/>
         </w:rPr>
-        <w:t>    q_errors = [np.</w:t>
+        <w:t>    q_errors = [</w:t>
+      </w:r>
+      <w:proofErr w:type="gramStart"/>
+      <w:r>
+        <w:rPr>
+          <w:rFonts w:ascii="Consolas" w:eastAsia="Consolas" w:hAnsi="Consolas" w:cs="Consolas"/>
+          <w:color w:val="383A42"/>
+          <w:kern w:val="0"/>
+          <w:shd w:val="clear" w:color="auto" w:fill="FAFAFA"/>
+          <w:lang w:bidi="ar"/>
+        </w:rPr>
+        <w:t>np.</w:t>
       </w:r>
       <w:r>
         <w:rPr>
@@ -5611,6 +7408,7 @@
         </w:rPr>
         <w:t>quantile</w:t>
       </w:r>
+      <w:proofErr w:type="gramEnd"/>
       <w:r>
         <w:rPr>
           <w:rFonts w:ascii="Consolas" w:eastAsia="Consolas" w:hAnsi="Consolas" w:cs="Consolas"/>
@@ -5660,7 +7458,19 @@
           <w:shd w:val="clear" w:color="auto" w:fill="F8F8F8"/>
           <w:lang w:bidi="ar"/>
         </w:rPr>
-        <w:t>    plt.</w:t>
+        <w:t>    </w:t>
+      </w:r>
+      <w:proofErr w:type="spellStart"/>
+      <w:proofErr w:type="gramStart"/>
+      <w:r>
+        <w:rPr>
+          <w:rFonts w:ascii="Consolas" w:eastAsia="Consolas" w:hAnsi="Consolas" w:cs="Consolas"/>
+          <w:color w:val="383A42"/>
+          <w:kern w:val="0"/>
+          <w:shd w:val="clear" w:color="auto" w:fill="F8F8F8"/>
+          <w:lang w:bidi="ar"/>
+        </w:rPr>
+        <w:t>plt.</w:t>
       </w:r>
       <w:r>
         <w:rPr>
@@ -5672,15 +7482,39 @@
         </w:rPr>
         <w:t>plot</w:t>
       </w:r>
-      <w:r>
-        <w:rPr>
-          <w:rFonts w:ascii="Consolas" w:eastAsia="Consolas" w:hAnsi="Consolas" w:cs="Consolas"/>
-          <w:color w:val="383A42"/>
-          <w:kern w:val="0"/>
-          <w:shd w:val="clear" w:color="auto" w:fill="F8F8F8"/>
-          <w:lang w:bidi="ar"/>
-        </w:rPr>
-        <w:t>(quantiles, q_errors, </w:t>
+      <w:proofErr w:type="spellEnd"/>
+      <w:proofErr w:type="gramEnd"/>
+      <w:r>
+        <w:rPr>
+          <w:rFonts w:ascii="Consolas" w:eastAsia="Consolas" w:hAnsi="Consolas" w:cs="Consolas"/>
+          <w:color w:val="383A42"/>
+          <w:kern w:val="0"/>
+          <w:shd w:val="clear" w:color="auto" w:fill="F8F8F8"/>
+          <w:lang w:bidi="ar"/>
+        </w:rPr>
+        <w:t>(quantiles, </w:t>
+      </w:r>
+      <w:proofErr w:type="spellStart"/>
+      <w:r>
+        <w:rPr>
+          <w:rFonts w:ascii="Consolas" w:eastAsia="Consolas" w:hAnsi="Consolas" w:cs="Consolas"/>
+          <w:color w:val="383A42"/>
+          <w:kern w:val="0"/>
+          <w:shd w:val="clear" w:color="auto" w:fill="F8F8F8"/>
+          <w:lang w:bidi="ar"/>
+        </w:rPr>
+        <w:t>q_errors</w:t>
+      </w:r>
+      <w:proofErr w:type="spellEnd"/>
+      <w:r>
+        <w:rPr>
+          <w:rFonts w:ascii="Consolas" w:eastAsia="Consolas" w:hAnsi="Consolas" w:cs="Consolas"/>
+          <w:color w:val="383A42"/>
+          <w:kern w:val="0"/>
+          <w:shd w:val="clear" w:color="auto" w:fill="F8F8F8"/>
+          <w:lang w:bidi="ar"/>
+        </w:rPr>
+        <w:t>, </w:t>
       </w:r>
       <w:r>
         <w:rPr>
@@ -5690,7 +7524,29 @@
           <w:shd w:val="clear" w:color="auto" w:fill="F8F8F8"/>
           <w:lang w:bidi="ar"/>
         </w:rPr>
-        <w:t>'bo-'</w:t>
+        <w:t>'</w:t>
+      </w:r>
+      <w:proofErr w:type="spellStart"/>
+      <w:r>
+        <w:rPr>
+          <w:rFonts w:ascii="Consolas" w:eastAsia="Consolas" w:hAnsi="Consolas" w:cs="Consolas"/>
+          <w:color w:val="50A14F"/>
+          <w:kern w:val="0"/>
+          <w:shd w:val="clear" w:color="auto" w:fill="F8F8F8"/>
+          <w:lang w:bidi="ar"/>
+        </w:rPr>
+        <w:t>bo</w:t>
+      </w:r>
+      <w:proofErr w:type="spellEnd"/>
+      <w:r>
+        <w:rPr>
+          <w:rFonts w:ascii="Consolas" w:eastAsia="Consolas" w:hAnsi="Consolas" w:cs="Consolas"/>
+          <w:color w:val="50A14F"/>
+          <w:kern w:val="0"/>
+          <w:shd w:val="clear" w:color="auto" w:fill="F8F8F8"/>
+          <w:lang w:bidi="ar"/>
+        </w:rPr>
+        <w:t>-'</w:t>
       </w:r>
       <w:r>
         <w:rPr>
@@ -5721,7 +7577,19 @@
           <w:shd w:val="clear" w:color="auto" w:fill="FAFAFA"/>
           <w:lang w:bidi="ar"/>
         </w:rPr>
-        <w:t>    plt.</w:t>
+        <w:t>    </w:t>
+      </w:r>
+      <w:proofErr w:type="spellStart"/>
+      <w:proofErr w:type="gramStart"/>
+      <w:r>
+        <w:rPr>
+          <w:rFonts w:ascii="Consolas" w:eastAsia="Consolas" w:hAnsi="Consolas" w:cs="Consolas"/>
+          <w:color w:val="383A42"/>
+          <w:kern w:val="0"/>
+          <w:shd w:val="clear" w:color="auto" w:fill="FAFAFA"/>
+          <w:lang w:bidi="ar"/>
+        </w:rPr>
+        <w:t>plt.</w:t>
       </w:r>
       <w:r>
         <w:rPr>
@@ -5733,6 +7601,8 @@
         </w:rPr>
         <w:t>xlabel</w:t>
       </w:r>
+      <w:proofErr w:type="spellEnd"/>
+      <w:proofErr w:type="gramEnd"/>
       <w:r>
         <w:rPr>
           <w:rFonts w:ascii="Consolas" w:eastAsia="Consolas" w:hAnsi="Consolas" w:cs="Consolas"/>
@@ -5782,7 +7652,19 @@
           <w:shd w:val="clear" w:color="auto" w:fill="F8F8F8"/>
           <w:lang w:bidi="ar"/>
         </w:rPr>
-        <w:t>    plt.</w:t>
+        <w:t>    </w:t>
+      </w:r>
+      <w:proofErr w:type="spellStart"/>
+      <w:proofErr w:type="gramStart"/>
+      <w:r>
+        <w:rPr>
+          <w:rFonts w:ascii="Consolas" w:eastAsia="Consolas" w:hAnsi="Consolas" w:cs="Consolas"/>
+          <w:color w:val="383A42"/>
+          <w:kern w:val="0"/>
+          <w:shd w:val="clear" w:color="auto" w:fill="F8F8F8"/>
+          <w:lang w:bidi="ar"/>
+        </w:rPr>
+        <w:t>plt.</w:t>
       </w:r>
       <w:r>
         <w:rPr>
@@ -5794,6 +7676,8 @@
         </w:rPr>
         <w:t>ylabel</w:t>
       </w:r>
+      <w:proofErr w:type="spellEnd"/>
+      <w:proofErr w:type="gramEnd"/>
       <w:r>
         <w:rPr>
           <w:rFonts w:ascii="Consolas" w:eastAsia="Consolas" w:hAnsi="Consolas" w:cs="Consolas"/>
@@ -5843,7 +7727,19 @@
           <w:shd w:val="clear" w:color="auto" w:fill="FAFAFA"/>
           <w:lang w:bidi="ar"/>
         </w:rPr>
-        <w:t>    plt.</w:t>
+        <w:t>    </w:t>
+      </w:r>
+      <w:proofErr w:type="spellStart"/>
+      <w:proofErr w:type="gramStart"/>
+      <w:r>
+        <w:rPr>
+          <w:rFonts w:ascii="Consolas" w:eastAsia="Consolas" w:hAnsi="Consolas" w:cs="Consolas"/>
+          <w:color w:val="383A42"/>
+          <w:kern w:val="0"/>
+          <w:shd w:val="clear" w:color="auto" w:fill="FAFAFA"/>
+          <w:lang w:bidi="ar"/>
+        </w:rPr>
+        <w:t>plt.</w:t>
       </w:r>
       <w:r>
         <w:rPr>
@@ -5855,6 +7751,8 @@
         </w:rPr>
         <w:t>title</w:t>
       </w:r>
+      <w:proofErr w:type="spellEnd"/>
+      <w:proofErr w:type="gramEnd"/>
       <w:r>
         <w:rPr>
           <w:rFonts w:ascii="Consolas" w:eastAsia="Consolas" w:hAnsi="Consolas" w:cs="Consolas"/>
@@ -5925,7 +7823,19 @@
           <w:shd w:val="clear" w:color="auto" w:fill="FAFAFA"/>
           <w:lang w:bidi="ar"/>
         </w:rPr>
-        <w:t>    plt.</w:t>
+        <w:t>    </w:t>
+      </w:r>
+      <w:proofErr w:type="spellStart"/>
+      <w:proofErr w:type="gramStart"/>
+      <w:r>
+        <w:rPr>
+          <w:rFonts w:ascii="Consolas" w:eastAsia="Consolas" w:hAnsi="Consolas" w:cs="Consolas"/>
+          <w:color w:val="383A42"/>
+          <w:kern w:val="0"/>
+          <w:shd w:val="clear" w:color="auto" w:fill="FAFAFA"/>
+          <w:lang w:bidi="ar"/>
+        </w:rPr>
+        <w:t>plt.</w:t>
       </w:r>
       <w:r>
         <w:rPr>
@@ -5935,8 +7845,20 @@
           <w:shd w:val="clear" w:color="auto" w:fill="FAFAFA"/>
           <w:lang w:bidi="ar"/>
         </w:rPr>
-        <w:t>tight_layout</w:t>
-      </w:r>
+        <w:t>tight</w:t>
+      </w:r>
+      <w:proofErr w:type="gramEnd"/>
+      <w:r>
+        <w:rPr>
+          <w:rFonts w:ascii="Consolas" w:eastAsia="Consolas" w:hAnsi="Consolas" w:cs="Consolas"/>
+          <w:color w:val="C18401"/>
+          <w:kern w:val="0"/>
+          <w:shd w:val="clear" w:color="auto" w:fill="FAFAFA"/>
+          <w:lang w:bidi="ar"/>
+        </w:rPr>
+        <w:t>_layout</w:t>
+      </w:r>
+      <w:proofErr w:type="spellEnd"/>
       <w:r>
         <w:rPr>
           <w:rFonts w:ascii="Consolas" w:eastAsia="Consolas" w:hAnsi="Consolas" w:cs="Consolas"/>
@@ -5966,7 +7888,19 @@
           <w:shd w:val="clear" w:color="auto" w:fill="F8F8F8"/>
           <w:lang w:bidi="ar"/>
         </w:rPr>
-        <w:t>    plt.</w:t>
+        <w:t>    </w:t>
+      </w:r>
+      <w:proofErr w:type="spellStart"/>
+      <w:proofErr w:type="gramStart"/>
+      <w:r>
+        <w:rPr>
+          <w:rFonts w:ascii="Consolas" w:eastAsia="Consolas" w:hAnsi="Consolas" w:cs="Consolas"/>
+          <w:color w:val="383A42"/>
+          <w:kern w:val="0"/>
+          <w:shd w:val="clear" w:color="auto" w:fill="F8F8F8"/>
+          <w:lang w:bidi="ar"/>
+        </w:rPr>
+        <w:t>plt.</w:t>
       </w:r>
       <w:r>
         <w:rPr>
@@ -5978,6 +7912,8 @@
         </w:rPr>
         <w:t>show</w:t>
       </w:r>
+      <w:proofErr w:type="spellEnd"/>
+      <w:proofErr w:type="gramEnd"/>
       <w:r>
         <w:rPr>
           <w:rFonts w:ascii="Consolas" w:eastAsia="Consolas" w:hAnsi="Consolas" w:cs="Consolas"/>
@@ -6008,17 +7944,7 @@
           <w:lang w:bidi="ar"/>
         </w:rPr>
         <w:lastRenderedPageBreak/>
-        <w:t>    # </w:t>
-      </w:r>
-      <w:r>
-        <w:rPr>
-          <w:rFonts w:ascii="Consolas" w:eastAsia="Consolas" w:hAnsi="Consolas" w:cs="Consolas"/>
-          <w:color w:val="383A42"/>
-          <w:kern w:val="0"/>
-          <w:shd w:val="clear" w:color="auto" w:fill="F8F8F8"/>
-          <w:lang w:bidi="ar"/>
-        </w:rPr>
-        <w:t>特征重要性</w:t>
+        <w:t>    # 特征重要性</w:t>
       </w:r>
     </w:p>
     <w:p>
@@ -6039,7 +7965,19 @@
           <w:shd w:val="clear" w:color="auto" w:fill="FAFAFA"/>
           <w:lang w:bidi="ar"/>
         </w:rPr>
-        <w:t>    plt.</w:t>
+        <w:t>    </w:t>
+      </w:r>
+      <w:proofErr w:type="spellStart"/>
+      <w:proofErr w:type="gramStart"/>
+      <w:r>
+        <w:rPr>
+          <w:rFonts w:ascii="Consolas" w:eastAsia="Consolas" w:hAnsi="Consolas" w:cs="Consolas"/>
+          <w:color w:val="383A42"/>
+          <w:kern w:val="0"/>
+          <w:shd w:val="clear" w:color="auto" w:fill="FAFAFA"/>
+          <w:lang w:bidi="ar"/>
+        </w:rPr>
+        <w:t>plt.</w:t>
       </w:r>
       <w:r>
         <w:rPr>
@@ -6051,15 +7989,39 @@
         </w:rPr>
         <w:t>figure</w:t>
       </w:r>
-      <w:r>
-        <w:rPr>
-          <w:rFonts w:ascii="Consolas" w:eastAsia="Consolas" w:hAnsi="Consolas" w:cs="Consolas"/>
-          <w:color w:val="383A42"/>
-          <w:kern w:val="0"/>
-          <w:shd w:val="clear" w:color="auto" w:fill="FAFAFA"/>
-          <w:lang w:bidi="ar"/>
-        </w:rPr>
-        <w:t>(figsize=(</w:t>
+      <w:proofErr w:type="spellEnd"/>
+      <w:proofErr w:type="gramEnd"/>
+      <w:r>
+        <w:rPr>
+          <w:rFonts w:ascii="Consolas" w:eastAsia="Consolas" w:hAnsi="Consolas" w:cs="Consolas"/>
+          <w:color w:val="383A42"/>
+          <w:kern w:val="0"/>
+          <w:shd w:val="clear" w:color="auto" w:fill="FAFAFA"/>
+          <w:lang w:bidi="ar"/>
+        </w:rPr>
+        <w:t>(</w:t>
+      </w:r>
+      <w:proofErr w:type="spellStart"/>
+      <w:r>
+        <w:rPr>
+          <w:rFonts w:ascii="Consolas" w:eastAsia="Consolas" w:hAnsi="Consolas" w:cs="Consolas"/>
+          <w:color w:val="383A42"/>
+          <w:kern w:val="0"/>
+          <w:shd w:val="clear" w:color="auto" w:fill="FAFAFA"/>
+          <w:lang w:bidi="ar"/>
+        </w:rPr>
+        <w:t>figsize</w:t>
+      </w:r>
+      <w:proofErr w:type="spellEnd"/>
+      <w:r>
+        <w:rPr>
+          <w:rFonts w:ascii="Consolas" w:eastAsia="Consolas" w:hAnsi="Consolas" w:cs="Consolas"/>
+          <w:color w:val="383A42"/>
+          <w:kern w:val="0"/>
+          <w:shd w:val="clear" w:color="auto" w:fill="FAFAFA"/>
+          <w:lang w:bidi="ar"/>
+        </w:rPr>
+        <w:t>=(</w:t>
       </w:r>
       <w:r>
         <w:rPr>
@@ -6120,8 +8082,75 @@
           <w:shd w:val="clear" w:color="auto" w:fill="F8F8F8"/>
           <w:lang w:bidi="ar"/>
         </w:rPr>
-        <w:t>    sorted_idx = best_model.feature_importances_.</w:t>
-      </w:r>
+        <w:t>    </w:t>
+      </w:r>
+      <w:proofErr w:type="spellStart"/>
+      <w:r>
+        <w:rPr>
+          <w:rFonts w:ascii="Consolas" w:eastAsia="Consolas" w:hAnsi="Consolas" w:cs="Consolas"/>
+          <w:color w:val="383A42"/>
+          <w:kern w:val="0"/>
+          <w:shd w:val="clear" w:color="auto" w:fill="F8F8F8"/>
+          <w:lang w:bidi="ar"/>
+        </w:rPr>
+        <w:t>sorted_idx</w:t>
+      </w:r>
+      <w:proofErr w:type="spellEnd"/>
+      <w:r>
+        <w:rPr>
+          <w:rFonts w:ascii="Consolas" w:eastAsia="Consolas" w:hAnsi="Consolas" w:cs="Consolas"/>
+          <w:color w:val="383A42"/>
+          <w:kern w:val="0"/>
+          <w:shd w:val="clear" w:color="auto" w:fill="F8F8F8"/>
+          <w:lang w:bidi="ar"/>
+        </w:rPr>
+        <w:t> = best_</w:t>
+      </w:r>
+      <w:proofErr w:type="gramStart"/>
+      <w:r>
+        <w:rPr>
+          <w:rFonts w:ascii="Consolas" w:eastAsia="Consolas" w:hAnsi="Consolas" w:cs="Consolas"/>
+          <w:color w:val="383A42"/>
+          <w:kern w:val="0"/>
+          <w:shd w:val="clear" w:color="auto" w:fill="F8F8F8"/>
+          <w:lang w:bidi="ar"/>
+        </w:rPr>
+        <w:t>model.feature</w:t>
+      </w:r>
+      <w:proofErr w:type="gramEnd"/>
+      <w:r>
+        <w:rPr>
+          <w:rFonts w:ascii="Consolas" w:eastAsia="Consolas" w:hAnsi="Consolas" w:cs="Consolas"/>
+          <w:color w:val="383A42"/>
+          <w:kern w:val="0"/>
+          <w:shd w:val="clear" w:color="auto" w:fill="F8F8F8"/>
+          <w:lang w:bidi="ar"/>
+        </w:rPr>
+        <w:t>_</w:t>
+      </w:r>
+      <w:proofErr w:type="spellStart"/>
+      <w:r>
+        <w:rPr>
+          <w:rFonts w:ascii="Consolas" w:eastAsia="Consolas" w:hAnsi="Consolas" w:cs="Consolas"/>
+          <w:color w:val="383A42"/>
+          <w:kern w:val="0"/>
+          <w:shd w:val="clear" w:color="auto" w:fill="F8F8F8"/>
+          <w:lang w:bidi="ar"/>
+        </w:rPr>
+        <w:t>importances</w:t>
+      </w:r>
+      <w:proofErr w:type="spellEnd"/>
+      <w:r>
+        <w:rPr>
+          <w:rFonts w:ascii="Consolas" w:eastAsia="Consolas" w:hAnsi="Consolas" w:cs="Consolas"/>
+          <w:color w:val="383A42"/>
+          <w:kern w:val="0"/>
+          <w:shd w:val="clear" w:color="auto" w:fill="F8F8F8"/>
+          <w:lang w:bidi="ar"/>
+        </w:rPr>
+        <w:t>_.</w:t>
+      </w:r>
+      <w:proofErr w:type="spellStart"/>
       <w:r>
         <w:rPr>
           <w:rFonts w:ascii="Consolas" w:eastAsia="Consolas" w:hAnsi="Consolas" w:cs="Consolas"/>
@@ -6132,6 +8161,7 @@
         </w:rPr>
         <w:t>argsort</w:t>
       </w:r>
+      <w:proofErr w:type="spellEnd"/>
       <w:r>
         <w:rPr>
           <w:rFonts w:ascii="Consolas" w:eastAsia="Consolas" w:hAnsi="Consolas" w:cs="Consolas"/>
@@ -6161,7 +8191,18 @@
           <w:shd w:val="clear" w:color="auto" w:fill="FAFAFA"/>
           <w:lang w:bidi="ar"/>
         </w:rPr>
-        <w:t>    plt.</w:t>
+        <w:t>    </w:t>
+      </w:r>
+      <w:proofErr w:type="gramStart"/>
+      <w:r>
+        <w:rPr>
+          <w:rFonts w:ascii="Consolas" w:eastAsia="Consolas" w:hAnsi="Consolas" w:cs="Consolas"/>
+          <w:color w:val="383A42"/>
+          <w:kern w:val="0"/>
+          <w:shd w:val="clear" w:color="auto" w:fill="FAFAFA"/>
+          <w:lang w:bidi="ar"/>
+        </w:rPr>
+        <w:t>plt.</w:t>
       </w:r>
       <w:r>
         <w:rPr>
@@ -6173,6 +8214,7 @@
         </w:rPr>
         <w:t>barh</w:t>
       </w:r>
+      <w:proofErr w:type="gramEnd"/>
       <w:r>
         <w:rPr>
           <w:rFonts w:ascii="Consolas" w:eastAsia="Consolas" w:hAnsi="Consolas" w:cs="Consolas"/>
@@ -6222,7 +8264,19 @@
           <w:shd w:val="clear" w:color="auto" w:fill="F8F8F8"/>
           <w:lang w:bidi="ar"/>
         </w:rPr>
-        <w:t>    plt.</w:t>
+        <w:t>    </w:t>
+      </w:r>
+      <w:proofErr w:type="spellStart"/>
+      <w:proofErr w:type="gramStart"/>
+      <w:r>
+        <w:rPr>
+          <w:rFonts w:ascii="Consolas" w:eastAsia="Consolas" w:hAnsi="Consolas" w:cs="Consolas"/>
+          <w:color w:val="383A42"/>
+          <w:kern w:val="0"/>
+          <w:shd w:val="clear" w:color="auto" w:fill="F8F8F8"/>
+          <w:lang w:bidi="ar"/>
+        </w:rPr>
+        <w:t>plt.</w:t>
       </w:r>
       <w:r>
         <w:rPr>
@@ -6234,6 +8288,8 @@
         </w:rPr>
         <w:t>title</w:t>
       </w:r>
+      <w:proofErr w:type="spellEnd"/>
+      <w:proofErr w:type="gramEnd"/>
       <w:r>
         <w:rPr>
           <w:rFonts w:ascii="Consolas" w:eastAsia="Consolas" w:hAnsi="Consolas" w:cs="Consolas"/>
@@ -6283,7 +8339,19 @@
           <w:shd w:val="clear" w:color="auto" w:fill="FAFAFA"/>
           <w:lang w:bidi="ar"/>
         </w:rPr>
-        <w:t>    plt.</w:t>
+        <w:t>    </w:t>
+      </w:r>
+      <w:proofErr w:type="spellStart"/>
+      <w:proofErr w:type="gramStart"/>
+      <w:r>
+        <w:rPr>
+          <w:rFonts w:ascii="Consolas" w:eastAsia="Consolas" w:hAnsi="Consolas" w:cs="Consolas"/>
+          <w:color w:val="383A42"/>
+          <w:kern w:val="0"/>
+          <w:shd w:val="clear" w:color="auto" w:fill="FAFAFA"/>
+          <w:lang w:bidi="ar"/>
+        </w:rPr>
+        <w:t>plt.</w:t>
       </w:r>
       <w:r>
         <w:rPr>
@@ -6295,6 +8363,8 @@
         </w:rPr>
         <w:t>show</w:t>
       </w:r>
+      <w:proofErr w:type="spellEnd"/>
+      <w:proofErr w:type="gramEnd"/>
       <w:r>
         <w:rPr>
           <w:rFonts w:ascii="Consolas" w:eastAsia="Consolas" w:hAnsi="Consolas" w:cs="Consolas"/>
@@ -6347,6 +8417,7 @@
         </w:rPr>
         <w:t>    </w:t>
       </w:r>
+      <w:proofErr w:type="gramStart"/>
       <w:r>
         <w:rPr>
           <w:rFonts w:ascii="Consolas" w:eastAsia="Consolas" w:hAnsi="Consolas" w:cs="Consolas"/>
@@ -6367,6 +8438,7 @@
         </w:rPr>
         <w:t>(</w:t>
       </w:r>
+      <w:proofErr w:type="gramEnd"/>
       <w:r>
         <w:rPr>
           <w:rFonts w:ascii="Consolas" w:eastAsia="Consolas" w:hAnsi="Consolas" w:cs="Consolas"/>
@@ -6428,6 +8500,7 @@
         </w:rPr>
         <w:t>    </w:t>
       </w:r>
+      <w:proofErr w:type="gramStart"/>
       <w:r>
         <w:rPr>
           <w:rFonts w:ascii="Consolas" w:eastAsia="Consolas" w:hAnsi="Consolas" w:cs="Consolas"/>
@@ -6446,7 +8519,18 @@
           <w:shd w:val="clear" w:color="auto" w:fill="FAFAFA"/>
           <w:lang w:bidi="ar"/>
         </w:rPr>
-        <w:t>(f</w:t>
+        <w:t>(</w:t>
+      </w:r>
+      <w:proofErr w:type="gramEnd"/>
+      <w:r>
+        <w:rPr>
+          <w:rFonts w:ascii="Consolas" w:eastAsia="Consolas" w:hAnsi="Consolas" w:cs="Consolas"/>
+          <w:color w:val="383A42"/>
+          <w:kern w:val="0"/>
+          <w:shd w:val="clear" w:color="auto" w:fill="FAFAFA"/>
+          <w:lang w:bidi="ar"/>
+        </w:rPr>
+        <w:t>f</w:t>
       </w:r>
       <w:r>
         <w:rPr>
@@ -6485,6 +8569,7 @@
         </w:rPr>
         <w:t>    </w:t>
       </w:r>
+      <w:proofErr w:type="gramStart"/>
       <w:r>
         <w:rPr>
           <w:rFonts w:ascii="Consolas" w:eastAsia="Consolas" w:hAnsi="Consolas" w:cs="Consolas"/>
@@ -6503,7 +8588,18 @@
           <w:shd w:val="clear" w:color="auto" w:fill="F8F8F8"/>
           <w:lang w:bidi="ar"/>
         </w:rPr>
-        <w:t>(f</w:t>
+        <w:t>(</w:t>
+      </w:r>
+      <w:proofErr w:type="gramEnd"/>
+      <w:r>
+        <w:rPr>
+          <w:rFonts w:ascii="Consolas" w:eastAsia="Consolas" w:hAnsi="Consolas" w:cs="Consolas"/>
+          <w:color w:val="383A42"/>
+          <w:kern w:val="0"/>
+          <w:shd w:val="clear" w:color="auto" w:fill="F8F8F8"/>
+          <w:lang w:bidi="ar"/>
+        </w:rPr>
+        <w:t>f</w:t>
       </w:r>
       <w:r>
         <w:rPr>
@@ -6591,10 +8687,7 @@
         <w:t>RMSE</w:t>
       </w:r>
       <w:r>
-        <w:t>，使用</w:t>
-      </w:r>
-      <w:r>
-        <w:t>加权</w:t>
+        <w:t>，使用加权</w:t>
       </w:r>
       <w:r>
         <w:t>RMSE</w:t>
@@ -6661,8 +8754,13 @@
       <w:r>
         <w:t>、</w:t>
       </w:r>
-      <w:r>
-        <w:t xml:space="preserve">XGBoost </w:t>
+      <w:proofErr w:type="spellStart"/>
+      <w:r>
+        <w:t>XGBoost</w:t>
+      </w:r>
+      <w:proofErr w:type="spellEnd"/>
+      <w:r>
+        <w:t xml:space="preserve"> </w:t>
       </w:r>
       <w:r>
         <w:t>等工具包</w:t>

--- a/Cases/JS-Real-Time-Market-Data-Forecasting/Doc/作业2-基于XGBoost的高频交易噪声过滤与多空信号识别.docx
+++ b/Cases/JS-Real-Time-Market-Data-Forecasting/Doc/作业2-基于XGBoost的高频交易噪声过滤与多空信号识别.docx
@@ -311,8 +311,14 @@
           <w:numId w:val="5"/>
         </w:numPr>
         <w:ind w:firstLineChars="0"/>
-      </w:pPr>
-      <w:r>
+        <w:rPr>
+          <w:highlight w:val="yellow"/>
+        </w:rPr>
+      </w:pPr>
+      <w:r>
+        <w:rPr>
+          <w:highlight w:val="yellow"/>
+        </w:rPr>
         <w:t>构造权重策略：设计三级加权机制，对普通下跌和极端下跌样本分别赋予不同权重，引导模型加大对下行风险的关注；</w:t>
       </w:r>
     </w:p>
@@ -324,36 +330,66 @@
           <w:numId w:val="5"/>
         </w:numPr>
         <w:ind w:firstLineChars="0"/>
-      </w:pPr>
-      <w:r>
+        <w:rPr>
+          <w:highlight w:val="yellow"/>
+        </w:rPr>
+      </w:pPr>
+      <w:r>
+        <w:rPr>
+          <w:highlight w:val="yellow"/>
+        </w:rPr>
         <w:t>参数搜索与模型训练：结合</w:t>
       </w:r>
       <w:r>
+        <w:rPr>
+          <w:highlight w:val="yellow"/>
+        </w:rPr>
         <w:t xml:space="preserve"> </w:t>
       </w:r>
       <w:proofErr w:type="spellStart"/>
       <w:r>
+        <w:rPr>
+          <w:highlight w:val="yellow"/>
+        </w:rPr>
         <w:t>RandomizedSearchCV</w:t>
       </w:r>
       <w:proofErr w:type="spellEnd"/>
       <w:r>
+        <w:rPr>
+          <w:highlight w:val="yellow"/>
+        </w:rPr>
         <w:t xml:space="preserve"> </w:t>
       </w:r>
       <w:r>
+        <w:rPr>
+          <w:highlight w:val="yellow"/>
+        </w:rPr>
         <w:t>实现</w:t>
       </w:r>
       <w:r>
+        <w:rPr>
+          <w:highlight w:val="yellow"/>
+        </w:rPr>
         <w:t xml:space="preserve"> </w:t>
       </w:r>
       <w:proofErr w:type="spellStart"/>
       <w:r>
+        <w:rPr>
+          <w:highlight w:val="yellow"/>
+        </w:rPr>
         <w:t>XGBoost</w:t>
       </w:r>
       <w:proofErr w:type="spellEnd"/>
       <w:r>
+        <w:rPr>
+          <w:highlight w:val="yellow"/>
+        </w:rPr>
         <w:t xml:space="preserve"> </w:t>
       </w:r>
       <w:r>
+        <w:rPr>
+          <w:highlight w:val="yellow"/>
+        </w:rPr>
         <w:t>参数优化，关注特征采样、树深度、正则化等超参数的组合效果；</w:t>
       </w:r>
     </w:p>
@@ -365,20 +401,38 @@
           <w:numId w:val="5"/>
         </w:numPr>
         <w:ind w:firstLineChars="0"/>
-      </w:pPr>
-      <w:r>
+        <w:rPr>
+          <w:highlight w:val="yellow"/>
+        </w:rPr>
+      </w:pPr>
+      <w:r>
+        <w:rPr>
+          <w:highlight w:val="yellow"/>
+        </w:rPr>
         <w:t>模型性能评估：引入标准</w:t>
       </w:r>
       <w:r>
+        <w:rPr>
+          <w:highlight w:val="yellow"/>
+        </w:rPr>
         <w:t xml:space="preserve"> RMSE</w:t>
       </w:r>
       <w:r>
+        <w:rPr>
+          <w:highlight w:val="yellow"/>
+        </w:rPr>
         <w:t>、加权</w:t>
       </w:r>
       <w:r>
+        <w:rPr>
+          <w:highlight w:val="yellow"/>
+        </w:rPr>
         <w:t xml:space="preserve"> RMSE</w:t>
       </w:r>
       <w:r>
+        <w:rPr>
+          <w:highlight w:val="yellow"/>
+        </w:rPr>
         <w:t>、上下行误差对比等多项指标，综合衡量模型预测精度与风险识别能力。</w:t>
       </w:r>
     </w:p>
@@ -3514,22 +3568,28 @@
           <w:numId w:val="5"/>
         </w:numPr>
         <w:ind w:firstLineChars="0"/>
+        <w:rPr>
+          <w:highlight w:val="yellow"/>
+        </w:rPr>
       </w:pPr>
       <w:r>
         <w:rPr>
           <w:rFonts w:hint="eastAsia"/>
+          <w:highlight w:val="yellow"/>
         </w:rPr>
         <w:t>数据集来源为</w:t>
       </w:r>
       <w:r>
         <w:rPr>
           <w:rFonts w:hint="eastAsia"/>
+          <w:highlight w:val="yellow"/>
         </w:rPr>
         <w:t xml:space="preserve"> Jane Street </w:t>
       </w:r>
       <w:r>
         <w:rPr>
           <w:rFonts w:hint="eastAsia"/>
+          <w:highlight w:val="yellow"/>
         </w:rPr>
         <w:t>的高频交易记录，可复用作业一、二中以实现的清洗方法；</w:t>
       </w:r>
@@ -3542,10 +3602,14 @@
           <w:numId w:val="5"/>
         </w:numPr>
         <w:ind w:firstLineChars="0"/>
+        <w:rPr>
+          <w:highlight w:val="yellow"/>
+        </w:rPr>
       </w:pPr>
       <w:r>
         <w:rPr>
           <w:rFonts w:hint="eastAsia"/>
+          <w:highlight w:val="yellow"/>
         </w:rPr>
         <w:lastRenderedPageBreak/>
         <w:t>特征值选取在</w:t>
@@ -3553,24 +3617,28 @@
       <w:r>
         <w:rPr>
           <w:rFonts w:hint="eastAsia"/>
+          <w:highlight w:val="yellow"/>
         </w:rPr>
         <w:t>features.csv</w:t>
       </w:r>
       <w:r>
         <w:rPr>
           <w:rFonts w:hint="eastAsia"/>
+          <w:highlight w:val="yellow"/>
         </w:rPr>
         <w:t>和</w:t>
       </w:r>
       <w:r>
         <w:rPr>
           <w:rFonts w:hint="eastAsia"/>
+          <w:highlight w:val="yellow"/>
         </w:rPr>
         <w:t>responder.csv</w:t>
       </w:r>
       <w:r>
         <w:rPr>
           <w:rFonts w:hint="eastAsia"/>
+          <w:highlight w:val="yellow"/>
         </w:rPr>
         <w:t>中有所体现</w:t>
       </w:r>
@@ -3583,34 +3651,42 @@
           <w:numId w:val="5"/>
         </w:numPr>
         <w:ind w:firstLineChars="0"/>
+        <w:rPr>
+          <w:highlight w:val="yellow"/>
+        </w:rPr>
       </w:pPr>
       <w:r>
         <w:rPr>
           <w:rFonts w:hint="eastAsia"/>
+          <w:highlight w:val="yellow"/>
         </w:rPr>
         <w:t>标签列为</w:t>
       </w:r>
       <w:r>
         <w:rPr>
           <w:rFonts w:hint="eastAsia"/>
+          <w:highlight w:val="yellow"/>
         </w:rPr>
         <w:t xml:space="preserve"> responder_6</w:t>
       </w:r>
       <w:r>
         <w:rPr>
           <w:rFonts w:hint="eastAsia"/>
+          <w:highlight w:val="yellow"/>
         </w:rPr>
         <w:t>，可视为未来</w:t>
       </w:r>
       <w:r>
         <w:rPr>
           <w:rFonts w:hint="eastAsia"/>
+          <w:highlight w:val="yellow"/>
         </w:rPr>
         <w:t>6</w:t>
       </w:r>
       <w:r>
         <w:rPr>
           <w:rFonts w:hint="eastAsia"/>
+          <w:highlight w:val="yellow"/>
         </w:rPr>
         <w:t>步收益率或方向信号；</w:t>
       </w:r>
@@ -3623,26 +3699,50 @@
           <w:numId w:val="5"/>
         </w:numPr>
         <w:ind w:firstLineChars="0"/>
-      </w:pPr>
-      <w:r>
+        <w:rPr>
+          <w:highlight w:val="yellow"/>
+        </w:rPr>
+      </w:pPr>
+      <w:r>
+        <w:rPr>
+          <w:highlight w:val="yellow"/>
+        </w:rPr>
         <w:t>预处理结果包括输入特征矩阵</w:t>
       </w:r>
       <w:r>
+        <w:rPr>
+          <w:highlight w:val="yellow"/>
+        </w:rPr>
         <w:t xml:space="preserve"> X </w:t>
       </w:r>
       <w:r>
+        <w:rPr>
+          <w:highlight w:val="yellow"/>
+        </w:rPr>
         <w:t>和目标向量</w:t>
       </w:r>
       <w:r>
+        <w:rPr>
+          <w:highlight w:val="yellow"/>
+        </w:rPr>
         <w:t xml:space="preserve"> y</w:t>
       </w:r>
       <w:r>
+        <w:rPr>
+          <w:highlight w:val="yellow"/>
+        </w:rPr>
         <w:t>，并按照</w:t>
       </w:r>
       <w:r>
+        <w:rPr>
+          <w:highlight w:val="yellow"/>
+        </w:rPr>
         <w:t xml:space="preserve"> 8:2 </w:t>
       </w:r>
       <w:r>
+        <w:rPr>
+          <w:highlight w:val="yellow"/>
+        </w:rPr>
         <w:t>划分训练集与测试集。</w:t>
       </w:r>
     </w:p>
@@ -3756,14 +3856,26 @@
           <w:numId w:val="6"/>
         </w:numPr>
         <w:ind w:firstLineChars="0"/>
-      </w:pPr>
-      <w:r>
+        <w:rPr>
+          <w:highlight w:val="yellow"/>
+        </w:rPr>
+      </w:pPr>
+      <w:r>
+        <w:rPr>
+          <w:highlight w:val="yellow"/>
+        </w:rPr>
         <w:t>标准</w:t>
       </w:r>
       <w:r>
+        <w:rPr>
+          <w:highlight w:val="yellow"/>
+        </w:rPr>
         <w:t>RMSE</w:t>
       </w:r>
       <w:r>
+        <w:rPr>
+          <w:highlight w:val="yellow"/>
+        </w:rPr>
         <w:t>：反映整体预测误差；</w:t>
       </w:r>
     </w:p>
@@ -3775,22 +3887,28 @@
           <w:numId w:val="6"/>
         </w:numPr>
         <w:ind w:firstLineChars="0"/>
+        <w:rPr>
+          <w:highlight w:val="yellow"/>
+        </w:rPr>
       </w:pPr>
       <w:r>
         <w:rPr>
           <w:rFonts w:hint="eastAsia"/>
+          <w:highlight w:val="yellow"/>
         </w:rPr>
         <w:t>加权</w:t>
       </w:r>
       <w:r>
         <w:rPr>
           <w:rFonts w:hint="eastAsia"/>
+          <w:highlight w:val="yellow"/>
         </w:rPr>
         <w:t>RMSE</w:t>
       </w:r>
       <w:r>
         <w:rPr>
           <w:rFonts w:hint="eastAsia"/>
+          <w:highlight w:val="yellow"/>
         </w:rPr>
         <w:t>：综合考虑下行风险后的误差表现；</w:t>
       </w:r>
@@ -3803,14 +3921,26 @@
           <w:numId w:val="6"/>
         </w:numPr>
         <w:ind w:firstLineChars="0"/>
-      </w:pPr>
-      <w:r>
+        <w:rPr>
+          <w:highlight w:val="yellow"/>
+        </w:rPr>
+      </w:pPr>
+      <w:r>
+        <w:rPr>
+          <w:highlight w:val="yellow"/>
+        </w:rPr>
         <w:t>上行误差</w:t>
       </w:r>
       <w:r>
+        <w:rPr>
+          <w:highlight w:val="yellow"/>
+        </w:rPr>
         <w:t xml:space="preserve"> vs </w:t>
       </w:r>
       <w:r>
+        <w:rPr>
+          <w:highlight w:val="yellow"/>
+        </w:rPr>
         <w:t>下行误差：用于对比模型在多空两个方向的识别能力。</w:t>
       </w:r>
     </w:p>
@@ -3822,10 +3952,14 @@
           <w:numId w:val="6"/>
         </w:numPr>
         <w:ind w:firstLineChars="0"/>
+        <w:rPr>
+          <w:highlight w:val="yellow"/>
+        </w:rPr>
       </w:pPr>
       <w:r>
         <w:rPr>
           <w:rFonts w:hint="eastAsia"/>
+          <w:highlight w:val="yellow"/>
         </w:rPr>
         <w:t>上行误差降低率：衡量动态加权策略对极端负样本的建模贡献。</w:t>
       </w:r>
@@ -8642,23 +8776,39 @@
           <w:numId w:val="6"/>
         </w:numPr>
         <w:ind w:firstLineChars="0"/>
-      </w:pPr>
-      <w:r>
+        <w:rPr>
+          <w:highlight w:val="yellow"/>
+        </w:rPr>
+      </w:pPr>
+      <w:r>
+        <w:rPr>
+          <w:highlight w:val="yellow"/>
+        </w:rPr>
         <w:t>可视化分析</w:t>
       </w:r>
       <w:r>
         <w:rPr>
           <w:rFonts w:hint="eastAsia"/>
+          <w:highlight w:val="yellow"/>
         </w:rPr>
         <w:t>：</w:t>
       </w:r>
       <w:r>
+        <w:rPr>
+          <w:highlight w:val="yellow"/>
+        </w:rPr>
         <w:t>误差分布图：展示多空方向预测偏差分布；预测</w:t>
       </w:r>
       <w:r>
+        <w:rPr>
+          <w:highlight w:val="yellow"/>
+        </w:rPr>
         <w:t xml:space="preserve"> vs </w:t>
       </w:r>
       <w:r>
+        <w:rPr>
+          <w:highlight w:val="yellow"/>
+        </w:rPr>
         <w:t>实际散点图：观察模型拟合度；分位误差分析图：揭示不同误差分布的鲁棒性；特征重要性柱状图：辅助解释模型偏好与输入特征间的关系。</w:t>
       </w:r>
     </w:p>
@@ -8699,43 +8849,55 @@
     <w:p>
       <w:pPr>
         <w:pStyle w:val="H1"/>
+        <w:rPr>
+          <w:highlight w:val="yellow"/>
+        </w:rPr>
       </w:pPr>
       <w:r>
         <w:rPr>
           <w:rFonts w:hint="eastAsia"/>
+          <w:highlight w:val="yellow"/>
         </w:rPr>
         <w:t>作业</w:t>
       </w:r>
       <w:r>
+        <w:rPr>
+          <w:highlight w:val="yellow"/>
+        </w:rPr>
         <w:t>提交要求</w:t>
       </w:r>
       <w:r>
         <w:rPr>
           <w:rFonts w:hint="eastAsia"/>
+          <w:highlight w:val="yellow"/>
         </w:rPr>
         <w:t>（</w:t>
       </w:r>
       <w:r>
         <w:rPr>
           <w:rFonts w:hint="eastAsia"/>
+          <w:highlight w:val="yellow"/>
         </w:rPr>
         <w:t>word</w:t>
       </w:r>
       <w:r>
         <w:rPr>
           <w:rFonts w:hint="eastAsia"/>
+          <w:highlight w:val="yellow"/>
         </w:rPr>
         <w:t>或</w:t>
       </w:r>
       <w:r>
         <w:rPr>
           <w:rFonts w:hint="eastAsia"/>
+          <w:highlight w:val="yellow"/>
         </w:rPr>
         <w:t>pdf</w:t>
       </w:r>
       <w:r>
         <w:rPr>
           <w:rFonts w:hint="eastAsia"/>
+          <w:highlight w:val="yellow"/>
         </w:rPr>
         <w:t>）</w:t>
       </w:r>
@@ -8744,39 +8906,65 @@
       <w:pPr>
         <w:pStyle w:val="ADSP"/>
         <w:ind w:firstLine="560"/>
-      </w:pPr>
-      <w:r>
+        <w:rPr>
+          <w:highlight w:val="yellow"/>
+        </w:rPr>
+      </w:pPr>
+      <w:r>
+        <w:rPr>
+          <w:highlight w:val="yellow"/>
+        </w:rPr>
         <w:t>代码：使用</w:t>
       </w:r>
       <w:r>
+        <w:rPr>
+          <w:highlight w:val="yellow"/>
+        </w:rPr>
         <w:t xml:space="preserve"> Scikit-learn</w:t>
       </w:r>
       <w:r>
+        <w:rPr>
+          <w:highlight w:val="yellow"/>
+        </w:rPr>
         <w:t>、</w:t>
       </w:r>
       <w:proofErr w:type="spellStart"/>
       <w:r>
+        <w:rPr>
+          <w:highlight w:val="yellow"/>
+        </w:rPr>
         <w:t>XGBoost</w:t>
       </w:r>
       <w:proofErr w:type="spellEnd"/>
       <w:r>
+        <w:rPr>
+          <w:highlight w:val="yellow"/>
+        </w:rPr>
         <w:t xml:space="preserve"> </w:t>
       </w:r>
       <w:r>
+        <w:rPr>
+          <w:highlight w:val="yellow"/>
+        </w:rPr>
         <w:t>等工具包</w:t>
       </w:r>
       <w:r>
         <w:rPr>
           <w:rFonts w:hint="eastAsia"/>
+          <w:highlight w:val="yellow"/>
         </w:rPr>
         <w:t>等</w:t>
       </w:r>
       <w:r>
+        <w:rPr>
+          <w:highlight w:val="yellow"/>
+        </w:rPr>
         <w:t>；</w:t>
       </w:r>
       <w:r>
         <w:rPr>
           <w:rFonts w:hint="eastAsia"/>
+          <w:highlight w:val="yellow"/>
         </w:rPr>
         <w:tab/>
       </w:r>
@@ -8785,22 +8973,33 @@
       <w:pPr>
         <w:pStyle w:val="ADSP"/>
         <w:ind w:firstLine="560"/>
-      </w:pPr>
-      <w:r>
+        <w:rPr>
+          <w:highlight w:val="yellow"/>
+        </w:rPr>
+      </w:pPr>
+      <w:r>
+        <w:rPr>
+          <w:highlight w:val="yellow"/>
+        </w:rPr>
         <w:t>报告</w:t>
       </w:r>
       <w:r>
         <w:rPr>
           <w:rFonts w:hint="eastAsia"/>
+          <w:highlight w:val="yellow"/>
         </w:rPr>
         <w:t>包括</w:t>
       </w:r>
       <w:r>
+        <w:rPr>
+          <w:highlight w:val="yellow"/>
+        </w:rPr>
         <w:t>：</w:t>
       </w:r>
       <w:r>
         <w:rPr>
           <w:rFonts w:hint="eastAsia"/>
+          <w:highlight w:val="yellow"/>
         </w:rPr>
         <w:t>引言、设计思想、流程图（模块介绍）、实现代码、实验结果、结果分析、总结、参考资料</w:t>
       </w:r>
@@ -8813,6 +9012,7 @@
       <w:r>
         <w:rPr>
           <w:rFonts w:hint="eastAsia"/>
+          <w:highlight w:val="yellow"/>
         </w:rPr>
         <w:t>本实验指导书只是提供思路指引，有能力的同学也可以自行定义分析方法并结合实际金融场景进行分析，只要有完整合理的说明和对应的结果截图即可。</w:t>
       </w:r>
